--- a/res/specifikacio.docx
+++ b/res/specifikacio.docx
@@ -22,7 +22,6 @@
         <w:br/>
         <w:t xml:space="preserve">Feladatspecifikáció</w:t>
       </w:r>
-      <w:r/>
       <w:r>
         <w:rPr>
           <w:highlight w:val="none"/>
@@ -34,6 +33,159 @@
           <w:highlight w:val="none"/>
           <w:lang w:val="hu-HU"/>
         </w:rPr>
+      </w:r>
+    </w:p>
+    <w:p>
+      <w:pPr>
+        <w:pBdr/>
+        <w:spacing/>
+        <w:ind/>
+        <w:rPr>
+          <w:highlight w:val="none"/>
+          <w:lang w:val="hu-HU"/>
+        </w:rPr>
+      </w:pPr>
+      <w:r>
+        <w:rPr>
+          <w:highlight w:val="none"/>
+          <w:lang w:val="hu-HU"/>
+        </w:rPr>
+        <w:t xml:space="preserve">Heltai Kilián</w:t>
+        <w:br/>
+        <w:t xml:space="preserve">2025. 02. 21</w:t>
+      </w:r>
+      <w:r>
+        <w:rPr>
+          <w:highlight w:val="none"/>
+          <w:lang w:val="hu-HU"/>
+        </w:rPr>
+      </w:r>
+    </w:p>
+    <w:p>
+      <w:pPr>
+        <w:pBdr/>
+        <w:shd w:val="nil"/>
+        <w:spacing/>
+        <w:ind/>
+        <w:rPr>
+          <w:highlight w:val="none"/>
+          <w:lang w:val="hu-HU"/>
+        </w:rPr>
+      </w:pPr>
+      <w:r>
+        <w:rPr>
+          <w:highlight w:val="none"/>
+          <w:lang w:val="hu-HU"/>
+        </w:rPr>
+        <w:br w:type="page" w:clear="all"/>
+      </w:r>
+      <w:r>
+        <w:rPr>
+          <w:highlight w:val="none"/>
+          <w:lang w:val="hu-HU"/>
+        </w:rPr>
+      </w:r>
+    </w:p>
+    <w:p>
+      <w:pPr>
+        <w:pBdr/>
+        <w:spacing/>
+        <w:ind/>
+        <w:rPr>
+          <w:highlight w:val="none"/>
+          <w:lang w:val="hu-HU"/>
+        </w:rPr>
+      </w:pPr>
+      <w:r>
+        <w:rPr>
+          <w:highlight w:val="none"/>
+          <w:lang w:val="hu-HU"/>
+        </w:rPr>
+        <w:t xml:space="preserve">Feladat</w:t>
+      </w:r>
+      <w:r>
+        <w:rPr>
+          <w:highlight w:val="none"/>
+          <w:lang w:val="hu-HU"/>
+        </w:rPr>
+      </w:r>
+    </w:p>
+    <w:p>
+      <w:pPr>
+        <w:pBdr/>
+        <w:spacing/>
+        <w:ind/>
+        <w:rPr>
+          <w:highlight w:val="none"/>
+          <w:lang w:val="hu-HU"/>
+        </w:rPr>
+      </w:pPr>
+      <w:r>
+        <w:rPr>
+          <w:highlight w:val="none"/>
+          <w:lang w:val="hu-HU"/>
+        </w:rPr>
+        <w:t xml:space="preserve">2D-s, grafikus (SFML) tower defense játék: PingForceTD. A játék során a tojásokat akaró fókák legyőzése pingvinekkel.</w:t>
+      </w:r>
+      <w:r>
+        <w:rPr>
+          <w:highlight w:val="none"/>
+          <w:lang w:val="hu-HU"/>
+        </w:rPr>
+      </w:r>
+    </w:p>
+    <w:p>
+      <w:pPr>
+        <w:pBdr/>
+        <w:spacing/>
+        <w:ind/>
+        <w:rPr>
+          <w:highlight w:val="none"/>
+          <w:lang w:val="hu-HU"/>
+        </w:rPr>
+      </w:pPr>
+      <w:r>
+        <w:rPr>
+          <w:highlight w:val="none"/>
+          <w:lang w:val="hu-HU"/>
+        </w:rPr>
+        <w:t xml:space="preserve">Feladatspecifikáció</w:t>
+      </w:r>
+      <w:r>
+        <w:rPr>
+          <w:highlight w:val="none"/>
+          <w:lang w:val="hu-HU"/>
+        </w:rPr>
+      </w:r>
+    </w:p>
+    <w:p>
+      <w:pPr>
+        <w:pBdr/>
+        <w:spacing/>
+        <w:ind/>
+        <w:rPr>
+          <w:highlight w:val="none"/>
+          <w:lang w:val="hu-HU"/>
+        </w:rPr>
+      </w:pPr>
+      <w:r>
+        <w:rPr>
+          <w:highlight w:val="none"/>
+          <w:lang w:val="hu-HU"/>
+        </w:rPr>
+        <w:t xml:space="preserve">A program megnyitását követve a játékosnak van lehetősége új játékot kezdeni vagy egy régit betöltenie (ha van ilyen).</w:t>
+        <w:br/>
+        <w:t xml:space="preserve">Új indítást követve betöltődik a pálya (egy fajta), és egy oldalsó pingvinválasztó menü, ezen kvül pedig a jelenlegi kör mutatója.</w:t>
+        <w:br/>
+        <w:t xml:space="preserve">A fókák hullámokban jönnek az egyik irányból (kijelölt úton), ahonnan a tojás fele tartanak.</w:t>
+        <w:br/>
+        <w:t xml:space="preserve">A játéknak akkor van vége ha minden tojást elvittek.</w:t>
+        <w:br/>
+        <w:t xml:space="preserve">A játékállást el lehet menteni: a pingvinek és fókák pozíciója, tojások száma is elmentődik (Serializable).</w:t>
+        <w:br/>
+        <w:t xml:space="preserve">3 féle fóka van: normális, kölyök és páncélos kölyök.</w:t>
+        <w:br/>
+        <w:t xml:space="preserve">2 féle pingvin: hógolyós és bombamester.</w:t>
       </w:r>
       <w:r>
         <w:rPr>
@@ -64,7 +216,6 @@
         <w:ind/>
         <w:rPr/>
       </w:pPr>
-      <w:r/>
       <w:r>
         <w:separator/>
       </w:r>
@@ -79,7 +230,6 @@
         <w:ind/>
         <w:rPr/>
       </w:pPr>
-      <w:r/>
       <w:r>
         <w:continuationSeparator/>
       </w:r>
@@ -99,7 +249,6 @@
         <w:ind/>
         <w:rPr/>
       </w:pPr>
-      <w:r/>
       <w:r>
         <w:separator/>
       </w:r>
@@ -114,7 +263,6 @@
         <w:ind/>
         <w:rPr/>
       </w:pPr>
-      <w:r/>
       <w:r>
         <w:continuationSeparator/>
       </w:r>
@@ -282,9 +430,9 @@
     <w:lsdException w:name="Bibliography" w:uiPriority="37"/>
     <w:lsdException w:name="TOC Heading" w:uiPriority="39" w:qFormat="1"/>
   </w:latentStyles>
-  <w:style w:type="table" w:styleId="11">
+  <w:style w:type="table" w:styleId="666">
     <w:name w:val="Table Grid"/>
-    <w:basedOn w:val="661"/>
+    <w:basedOn w:val="851"/>
     <w:uiPriority w:val="59"/>
     <w:pPr>
       <w:pBdr/>
@@ -481,9 +629,9 @@
       </w:tcPr>
     </w:tblStylePr>
   </w:style>
-  <w:style w:type="table" w:styleId="12">
+  <w:style w:type="table" w:styleId="667">
     <w:name w:val="Table Grid Light"/>
-    <w:basedOn w:val="661"/>
+    <w:basedOn w:val="851"/>
     <w:uiPriority w:val="59"/>
     <w:pPr>
       <w:pBdr/>
@@ -680,9 +828,9 @@
       </w:tcPr>
     </w:tblStylePr>
   </w:style>
-  <w:style w:type="table" w:styleId="13">
+  <w:style w:type="table" w:styleId="668">
     <w:name w:val="Plain Table 1"/>
-    <w:basedOn w:val="661"/>
+    <w:basedOn w:val="851"/>
     <w:uiPriority w:val="59"/>
     <w:pPr>
       <w:pBdr/>
@@ -905,9 +1053,9 @@
       </w:tcPr>
     </w:tblStylePr>
   </w:style>
-  <w:style w:type="table" w:styleId="14">
+  <w:style w:type="table" w:styleId="669">
     <w:name w:val="Plain Table 2"/>
-    <w:basedOn w:val="661"/>
+    <w:basedOn w:val="851"/>
     <w:uiPriority w:val="59"/>
     <w:pPr>
       <w:pBdr/>
@@ -1138,9 +1286,9 @@
       </w:tcPr>
     </w:tblStylePr>
   </w:style>
-  <w:style w:type="table" w:styleId="15">
+  <w:style w:type="table" w:styleId="670">
     <w:name w:val="Plain Table 3"/>
-    <w:basedOn w:val="661"/>
+    <w:basedOn w:val="851"/>
     <w:uiPriority w:val="99"/>
     <w:pPr>
       <w:pBdr/>
@@ -1368,9 +1516,9 @@
       </w:tcPr>
     </w:tblStylePr>
   </w:style>
-  <w:style w:type="table" w:styleId="16">
+  <w:style w:type="table" w:styleId="671">
     <w:name w:val="Plain Table 4"/>
-    <w:basedOn w:val="661"/>
+    <w:basedOn w:val="851"/>
     <w:uiPriority w:val="99"/>
     <w:pPr>
       <w:pBdr/>
@@ -1584,9 +1732,9 @@
       </w:tcPr>
     </w:tblStylePr>
   </w:style>
-  <w:style w:type="table" w:styleId="17">
+  <w:style w:type="table" w:styleId="672">
     <w:name w:val="Plain Table 5"/>
-    <w:basedOn w:val="661"/>
+    <w:basedOn w:val="851"/>
     <w:uiPriority w:val="99"/>
     <w:pPr>
       <w:pBdr/>
@@ -1817,9 +1965,9 @@
       </w:tcPr>
     </w:tblStylePr>
   </w:style>
-  <w:style w:type="table" w:styleId="18">
+  <w:style w:type="table" w:styleId="673">
     <w:name w:val="Grid Table 1 Light"/>
-    <w:basedOn w:val="661"/>
+    <w:basedOn w:val="851"/>
     <w:uiPriority w:val="99"/>
     <w:pPr>
       <w:pBdr/>
@@ -2040,9 +2188,9 @@
       </w:tcPr>
     </w:tblStylePr>
   </w:style>
-  <w:style w:type="table" w:styleId="19">
+  <w:style w:type="table" w:styleId="674">
     <w:name w:val="Grid Table 1 Light - Accent 1"/>
-    <w:basedOn w:val="661"/>
+    <w:basedOn w:val="851"/>
     <w:uiPriority w:val="99"/>
     <w:pPr>
       <w:pBdr/>
@@ -2263,9 +2411,9 @@
       </w:tcPr>
     </w:tblStylePr>
   </w:style>
-  <w:style w:type="table" w:styleId="20">
+  <w:style w:type="table" w:styleId="675">
     <w:name w:val="Grid Table 1 Light - Accent 2"/>
-    <w:basedOn w:val="661"/>
+    <w:basedOn w:val="851"/>
     <w:uiPriority w:val="99"/>
     <w:pPr>
       <w:pBdr/>
@@ -2486,9 +2634,9 @@
       </w:tcPr>
     </w:tblStylePr>
   </w:style>
-  <w:style w:type="table" w:styleId="21">
+  <w:style w:type="table" w:styleId="676">
     <w:name w:val="Grid Table 1 Light - Accent 3"/>
-    <w:basedOn w:val="661"/>
+    <w:basedOn w:val="851"/>
     <w:uiPriority w:val="99"/>
     <w:pPr>
       <w:pBdr/>
@@ -2709,9 +2857,9 @@
       </w:tcPr>
     </w:tblStylePr>
   </w:style>
-  <w:style w:type="table" w:styleId="22">
+  <w:style w:type="table" w:styleId="677">
     <w:name w:val="Grid Table 1 Light - Accent 4"/>
-    <w:basedOn w:val="661"/>
+    <w:basedOn w:val="851"/>
     <w:uiPriority w:val="99"/>
     <w:pPr>
       <w:pBdr/>
@@ -2932,9 +3080,9 @@
       </w:tcPr>
     </w:tblStylePr>
   </w:style>
-  <w:style w:type="table" w:styleId="23">
+  <w:style w:type="table" w:styleId="678">
     <w:name w:val="Grid Table 1 Light - Accent 5"/>
-    <w:basedOn w:val="661"/>
+    <w:basedOn w:val="851"/>
     <w:uiPriority w:val="99"/>
     <w:pPr>
       <w:pBdr/>
@@ -3155,9 +3303,9 @@
       </w:tcPr>
     </w:tblStylePr>
   </w:style>
-  <w:style w:type="table" w:styleId="24">
+  <w:style w:type="table" w:styleId="679">
     <w:name w:val="Grid Table 1 Light - Accent 6"/>
-    <w:basedOn w:val="661"/>
+    <w:basedOn w:val="851"/>
     <w:uiPriority w:val="99"/>
     <w:pPr>
       <w:pBdr/>
@@ -3378,9 +3526,9 @@
       </w:tcPr>
     </w:tblStylePr>
   </w:style>
-  <w:style w:type="table" w:styleId="25">
+  <w:style w:type="table" w:styleId="680">
     <w:name w:val="Grid Table 2"/>
-    <w:basedOn w:val="661"/>
+    <w:basedOn w:val="851"/>
     <w:uiPriority w:val="99"/>
     <w:pPr>
       <w:pBdr/>
@@ -3610,9 +3758,9 @@
       </w:tcPr>
     </w:tblStylePr>
   </w:style>
-  <w:style w:type="table" w:styleId="26">
+  <w:style w:type="table" w:styleId="681">
     <w:name w:val="Grid Table 2 - Accent 1"/>
-    <w:basedOn w:val="661"/>
+    <w:basedOn w:val="851"/>
     <w:uiPriority w:val="99"/>
     <w:pPr>
       <w:pBdr/>
@@ -3842,9 +3990,9 @@
       </w:tcPr>
     </w:tblStylePr>
   </w:style>
-  <w:style w:type="table" w:styleId="27">
+  <w:style w:type="table" w:styleId="682">
     <w:name w:val="Grid Table 2 - Accent 2"/>
-    <w:basedOn w:val="661"/>
+    <w:basedOn w:val="851"/>
     <w:uiPriority w:val="99"/>
     <w:pPr>
       <w:pBdr/>
@@ -4074,9 +4222,9 @@
       </w:tcPr>
     </w:tblStylePr>
   </w:style>
-  <w:style w:type="table" w:styleId="28">
+  <w:style w:type="table" w:styleId="683">
     <w:name w:val="Grid Table 2 - Accent 3"/>
-    <w:basedOn w:val="661"/>
+    <w:basedOn w:val="851"/>
     <w:uiPriority w:val="99"/>
     <w:pPr>
       <w:pBdr/>
@@ -4306,9 +4454,9 @@
       </w:tcPr>
     </w:tblStylePr>
   </w:style>
-  <w:style w:type="table" w:styleId="29">
+  <w:style w:type="table" w:styleId="684">
     <w:name w:val="Grid Table 2 - Accent 4"/>
-    <w:basedOn w:val="661"/>
+    <w:basedOn w:val="851"/>
     <w:uiPriority w:val="99"/>
     <w:pPr>
       <w:pBdr/>
@@ -4538,9 +4686,9 @@
       </w:tcPr>
     </w:tblStylePr>
   </w:style>
-  <w:style w:type="table" w:styleId="30">
+  <w:style w:type="table" w:styleId="685">
     <w:name w:val="Grid Table 2 - Accent 5"/>
-    <w:basedOn w:val="661"/>
+    <w:basedOn w:val="851"/>
     <w:uiPriority w:val="99"/>
     <w:pPr>
       <w:pBdr/>
@@ -4770,9 +4918,9 @@
       </w:tcPr>
     </w:tblStylePr>
   </w:style>
-  <w:style w:type="table" w:styleId="31">
+  <w:style w:type="table" w:styleId="686">
     <w:name w:val="Grid Table 2 - Accent 6"/>
-    <w:basedOn w:val="661"/>
+    <w:basedOn w:val="851"/>
     <w:uiPriority w:val="99"/>
     <w:pPr>
       <w:pBdr/>
@@ -5002,9 +5150,9 @@
       </w:tcPr>
     </w:tblStylePr>
   </w:style>
-  <w:style w:type="table" w:styleId="32">
+  <w:style w:type="table" w:styleId="687">
     <w:name w:val="Grid Table 3"/>
-    <w:basedOn w:val="661"/>
+    <w:basedOn w:val="851"/>
     <w:uiPriority w:val="99"/>
     <w:pPr>
       <w:pBdr/>
@@ -5103,29 +5251,6 @@
         <w:tblBorders/>
       </w:tblPr>
       <w:tcPr>
-        <w:shd w:color="ffffff"/>
-        <w:tcBorders>
-          <w:top w:val="none" w:color="000000" w:sz="4" w:space="0"/>
-          <w:left w:val="none" w:color="000000" w:sz="4" w:space="0"/>
-          <w:bottom w:val="none" w:color="000000" w:sz="4" w:space="0"/>
-          <w:right w:val="none" w:color="000000" w:sz="4" w:space="0"/>
-        </w:tcBorders>
-      </w:tcPr>
-    </w:tblStylePr>
-    <w:tblStylePr w:type="firstRow">
-      <w:rPr>
-        <w:b/>
-        <w:color w:val="404040"/>
-      </w:rPr>
-      <w:pPr>
-        <w:pBdr/>
-        <w:spacing/>
-        <w:ind/>
-      </w:pPr>
-      <w:tblPr>
-        <w:tblBorders/>
-      </w:tblPr>
-      <w:tcPr>
         <w:shd w:val="clear" w:color="ffffff"/>
         <w:tcBorders>
           <w:top w:val="none" w:color="000000" w:sz="4" w:space="0"/>
@@ -5135,30 +5260,7 @@
         </w:tcBorders>
       </w:tcPr>
     </w:tblStylePr>
-    <w:tblStylePr w:type="lastCol">
-      <w:rPr>
-        <w:i/>
-        <w:color w:val="404040"/>
-      </w:rPr>
-      <w:pPr>
-        <w:pBdr/>
-        <w:spacing/>
-        <w:ind/>
-      </w:pPr>
-      <w:tblPr>
-        <w:tblBorders/>
-      </w:tblPr>
-      <w:tcPr>
-        <w:shd w:color="ffffff"/>
-        <w:tcBorders>
-          <w:top w:val="none" w:color="000000" w:sz="4" w:space="0"/>
-          <w:left w:val="none" w:color="000000" w:sz="4" w:space="0"/>
-          <w:bottom w:val="none" w:color="000000" w:sz="4" w:space="0"/>
-          <w:right w:val="none" w:color="000000" w:sz="4" w:space="0"/>
-        </w:tcBorders>
-      </w:tcPr>
-    </w:tblStylePr>
-    <w:tblStylePr w:type="lastRow">
+    <w:tblStylePr w:type="firstRow">
       <w:rPr>
         <w:b/>
         <w:color w:val="404040"/>
@@ -5181,6 +5283,52 @@
         </w:tcBorders>
       </w:tcPr>
     </w:tblStylePr>
+    <w:tblStylePr w:type="lastCol">
+      <w:rPr>
+        <w:i/>
+        <w:color w:val="404040"/>
+      </w:rPr>
+      <w:pPr>
+        <w:pBdr/>
+        <w:spacing/>
+        <w:ind/>
+      </w:pPr>
+      <w:tblPr>
+        <w:tblBorders/>
+      </w:tblPr>
+      <w:tcPr>
+        <w:shd w:val="clear" w:color="ffffff"/>
+        <w:tcBorders>
+          <w:top w:val="none" w:color="000000" w:sz="4" w:space="0"/>
+          <w:left w:val="none" w:color="000000" w:sz="4" w:space="0"/>
+          <w:bottom w:val="none" w:color="000000" w:sz="4" w:space="0"/>
+          <w:right w:val="none" w:color="000000" w:sz="4" w:space="0"/>
+        </w:tcBorders>
+      </w:tcPr>
+    </w:tblStylePr>
+    <w:tblStylePr w:type="lastRow">
+      <w:rPr>
+        <w:b/>
+        <w:color w:val="404040"/>
+      </w:rPr>
+      <w:pPr>
+        <w:pBdr/>
+        <w:spacing/>
+        <w:ind/>
+      </w:pPr>
+      <w:tblPr>
+        <w:tblBorders/>
+      </w:tblPr>
+      <w:tcPr>
+        <w:shd w:val="clear" w:color="ffffff"/>
+        <w:tcBorders>
+          <w:top w:val="none" w:color="000000" w:sz="4" w:space="0"/>
+          <w:left w:val="none" w:color="000000" w:sz="4" w:space="0"/>
+          <w:bottom w:val="none" w:color="000000" w:sz="4" w:space="0"/>
+          <w:right w:val="none" w:color="000000" w:sz="4" w:space="0"/>
+        </w:tcBorders>
+      </w:tcPr>
+    </w:tblStylePr>
     <w:tblStylePr w:type="nwCell">
       <w:pPr>
         <w:pBdr/>
@@ -5247,9 +5395,9 @@
       </w:tcPr>
     </w:tblStylePr>
   </w:style>
-  <w:style w:type="table" w:styleId="33">
+  <w:style w:type="table" w:styleId="688">
     <w:name w:val="Grid Table 3 - Accent 1"/>
-    <w:basedOn w:val="661"/>
+    <w:basedOn w:val="851"/>
     <w:uiPriority w:val="99"/>
     <w:pPr>
       <w:pBdr/>
@@ -5348,29 +5496,6 @@
         <w:tblBorders/>
       </w:tblPr>
       <w:tcPr>
-        <w:shd w:color="ffffff"/>
-        <w:tcBorders>
-          <w:top w:val="none" w:color="000000" w:sz="4" w:space="0"/>
-          <w:left w:val="none" w:color="000000" w:sz="4" w:space="0"/>
-          <w:bottom w:val="none" w:color="000000" w:sz="4" w:space="0"/>
-          <w:right w:val="none" w:color="000000" w:sz="4" w:space="0"/>
-        </w:tcBorders>
-      </w:tcPr>
-    </w:tblStylePr>
-    <w:tblStylePr w:type="firstRow">
-      <w:rPr>
-        <w:b/>
-        <w:color w:val="404040"/>
-      </w:rPr>
-      <w:pPr>
-        <w:pBdr/>
-        <w:spacing/>
-        <w:ind/>
-      </w:pPr>
-      <w:tblPr>
-        <w:tblBorders/>
-      </w:tblPr>
-      <w:tcPr>
         <w:shd w:val="clear" w:color="ffffff"/>
         <w:tcBorders>
           <w:top w:val="none" w:color="000000" w:sz="4" w:space="0"/>
@@ -5380,30 +5505,7 @@
         </w:tcBorders>
       </w:tcPr>
     </w:tblStylePr>
-    <w:tblStylePr w:type="lastCol">
-      <w:rPr>
-        <w:i/>
-        <w:color w:val="404040"/>
-      </w:rPr>
-      <w:pPr>
-        <w:pBdr/>
-        <w:spacing/>
-        <w:ind/>
-      </w:pPr>
-      <w:tblPr>
-        <w:tblBorders/>
-      </w:tblPr>
-      <w:tcPr>
-        <w:shd w:color="ffffff"/>
-        <w:tcBorders>
-          <w:top w:val="none" w:color="000000" w:sz="4" w:space="0"/>
-          <w:left w:val="none" w:color="000000" w:sz="4" w:space="0"/>
-          <w:bottom w:val="none" w:color="000000" w:sz="4" w:space="0"/>
-          <w:right w:val="none" w:color="000000" w:sz="4" w:space="0"/>
-        </w:tcBorders>
-      </w:tcPr>
-    </w:tblStylePr>
-    <w:tblStylePr w:type="lastRow">
+    <w:tblStylePr w:type="firstRow">
       <w:rPr>
         <w:b/>
         <w:color w:val="404040"/>
@@ -5426,6 +5528,52 @@
         </w:tcBorders>
       </w:tcPr>
     </w:tblStylePr>
+    <w:tblStylePr w:type="lastCol">
+      <w:rPr>
+        <w:i/>
+        <w:color w:val="404040"/>
+      </w:rPr>
+      <w:pPr>
+        <w:pBdr/>
+        <w:spacing/>
+        <w:ind/>
+      </w:pPr>
+      <w:tblPr>
+        <w:tblBorders/>
+      </w:tblPr>
+      <w:tcPr>
+        <w:shd w:val="clear" w:color="ffffff"/>
+        <w:tcBorders>
+          <w:top w:val="none" w:color="000000" w:sz="4" w:space="0"/>
+          <w:left w:val="none" w:color="000000" w:sz="4" w:space="0"/>
+          <w:bottom w:val="none" w:color="000000" w:sz="4" w:space="0"/>
+          <w:right w:val="none" w:color="000000" w:sz="4" w:space="0"/>
+        </w:tcBorders>
+      </w:tcPr>
+    </w:tblStylePr>
+    <w:tblStylePr w:type="lastRow">
+      <w:rPr>
+        <w:b/>
+        <w:color w:val="404040"/>
+      </w:rPr>
+      <w:pPr>
+        <w:pBdr/>
+        <w:spacing/>
+        <w:ind/>
+      </w:pPr>
+      <w:tblPr>
+        <w:tblBorders/>
+      </w:tblPr>
+      <w:tcPr>
+        <w:shd w:val="clear" w:color="ffffff"/>
+        <w:tcBorders>
+          <w:top w:val="none" w:color="000000" w:sz="4" w:space="0"/>
+          <w:left w:val="none" w:color="000000" w:sz="4" w:space="0"/>
+          <w:bottom w:val="none" w:color="000000" w:sz="4" w:space="0"/>
+          <w:right w:val="none" w:color="000000" w:sz="4" w:space="0"/>
+        </w:tcBorders>
+      </w:tcPr>
+    </w:tblStylePr>
     <w:tblStylePr w:type="nwCell">
       <w:pPr>
         <w:pBdr/>
@@ -5492,9 +5640,9 @@
       </w:tcPr>
     </w:tblStylePr>
   </w:style>
-  <w:style w:type="table" w:styleId="34">
+  <w:style w:type="table" w:styleId="689">
     <w:name w:val="Grid Table 3 - Accent 2"/>
-    <w:basedOn w:val="661"/>
+    <w:basedOn w:val="851"/>
     <w:uiPriority w:val="99"/>
     <w:pPr>
       <w:pBdr/>
@@ -5593,29 +5741,6 @@
         <w:tblBorders/>
       </w:tblPr>
       <w:tcPr>
-        <w:shd w:color="ffffff"/>
-        <w:tcBorders>
-          <w:top w:val="none" w:color="000000" w:sz="4" w:space="0"/>
-          <w:left w:val="none" w:color="000000" w:sz="4" w:space="0"/>
-          <w:bottom w:val="none" w:color="000000" w:sz="4" w:space="0"/>
-          <w:right w:val="none" w:color="000000" w:sz="4" w:space="0"/>
-        </w:tcBorders>
-      </w:tcPr>
-    </w:tblStylePr>
-    <w:tblStylePr w:type="firstRow">
-      <w:rPr>
-        <w:b/>
-        <w:color w:val="404040"/>
-      </w:rPr>
-      <w:pPr>
-        <w:pBdr/>
-        <w:spacing/>
-        <w:ind/>
-      </w:pPr>
-      <w:tblPr>
-        <w:tblBorders/>
-      </w:tblPr>
-      <w:tcPr>
         <w:shd w:val="clear" w:color="ffffff"/>
         <w:tcBorders>
           <w:top w:val="none" w:color="000000" w:sz="4" w:space="0"/>
@@ -5625,30 +5750,7 @@
         </w:tcBorders>
       </w:tcPr>
     </w:tblStylePr>
-    <w:tblStylePr w:type="lastCol">
-      <w:rPr>
-        <w:i/>
-        <w:color w:val="404040"/>
-      </w:rPr>
-      <w:pPr>
-        <w:pBdr/>
-        <w:spacing/>
-        <w:ind/>
-      </w:pPr>
-      <w:tblPr>
-        <w:tblBorders/>
-      </w:tblPr>
-      <w:tcPr>
-        <w:shd w:color="ffffff"/>
-        <w:tcBorders>
-          <w:top w:val="none" w:color="000000" w:sz="4" w:space="0"/>
-          <w:left w:val="none" w:color="000000" w:sz="4" w:space="0"/>
-          <w:bottom w:val="none" w:color="000000" w:sz="4" w:space="0"/>
-          <w:right w:val="none" w:color="000000" w:sz="4" w:space="0"/>
-        </w:tcBorders>
-      </w:tcPr>
-    </w:tblStylePr>
-    <w:tblStylePr w:type="lastRow">
+    <w:tblStylePr w:type="firstRow">
       <w:rPr>
         <w:b/>
         <w:color w:val="404040"/>
@@ -5671,6 +5773,52 @@
         </w:tcBorders>
       </w:tcPr>
     </w:tblStylePr>
+    <w:tblStylePr w:type="lastCol">
+      <w:rPr>
+        <w:i/>
+        <w:color w:val="404040"/>
+      </w:rPr>
+      <w:pPr>
+        <w:pBdr/>
+        <w:spacing/>
+        <w:ind/>
+      </w:pPr>
+      <w:tblPr>
+        <w:tblBorders/>
+      </w:tblPr>
+      <w:tcPr>
+        <w:shd w:val="clear" w:color="ffffff"/>
+        <w:tcBorders>
+          <w:top w:val="none" w:color="000000" w:sz="4" w:space="0"/>
+          <w:left w:val="none" w:color="000000" w:sz="4" w:space="0"/>
+          <w:bottom w:val="none" w:color="000000" w:sz="4" w:space="0"/>
+          <w:right w:val="none" w:color="000000" w:sz="4" w:space="0"/>
+        </w:tcBorders>
+      </w:tcPr>
+    </w:tblStylePr>
+    <w:tblStylePr w:type="lastRow">
+      <w:rPr>
+        <w:b/>
+        <w:color w:val="404040"/>
+      </w:rPr>
+      <w:pPr>
+        <w:pBdr/>
+        <w:spacing/>
+        <w:ind/>
+      </w:pPr>
+      <w:tblPr>
+        <w:tblBorders/>
+      </w:tblPr>
+      <w:tcPr>
+        <w:shd w:val="clear" w:color="ffffff"/>
+        <w:tcBorders>
+          <w:top w:val="none" w:color="000000" w:sz="4" w:space="0"/>
+          <w:left w:val="none" w:color="000000" w:sz="4" w:space="0"/>
+          <w:bottom w:val="none" w:color="000000" w:sz="4" w:space="0"/>
+          <w:right w:val="none" w:color="000000" w:sz="4" w:space="0"/>
+        </w:tcBorders>
+      </w:tcPr>
+    </w:tblStylePr>
     <w:tblStylePr w:type="nwCell">
       <w:pPr>
         <w:pBdr/>
@@ -5737,9 +5885,9 @@
       </w:tcPr>
     </w:tblStylePr>
   </w:style>
-  <w:style w:type="table" w:styleId="35">
+  <w:style w:type="table" w:styleId="690">
     <w:name w:val="Grid Table 3 - Accent 3"/>
-    <w:basedOn w:val="661"/>
+    <w:basedOn w:val="851"/>
     <w:uiPriority w:val="99"/>
     <w:pPr>
       <w:pBdr/>
@@ -5838,29 +5986,6 @@
         <w:tblBorders/>
       </w:tblPr>
       <w:tcPr>
-        <w:shd w:color="ffffff"/>
-        <w:tcBorders>
-          <w:top w:val="none" w:color="000000" w:sz="4" w:space="0"/>
-          <w:left w:val="none" w:color="000000" w:sz="4" w:space="0"/>
-          <w:bottom w:val="none" w:color="000000" w:sz="4" w:space="0"/>
-          <w:right w:val="none" w:color="000000" w:sz="4" w:space="0"/>
-        </w:tcBorders>
-      </w:tcPr>
-    </w:tblStylePr>
-    <w:tblStylePr w:type="firstRow">
-      <w:rPr>
-        <w:b/>
-        <w:color w:val="404040"/>
-      </w:rPr>
-      <w:pPr>
-        <w:pBdr/>
-        <w:spacing/>
-        <w:ind/>
-      </w:pPr>
-      <w:tblPr>
-        <w:tblBorders/>
-      </w:tblPr>
-      <w:tcPr>
         <w:shd w:val="clear" w:color="ffffff"/>
         <w:tcBorders>
           <w:top w:val="none" w:color="000000" w:sz="4" w:space="0"/>
@@ -5870,30 +5995,7 @@
         </w:tcBorders>
       </w:tcPr>
     </w:tblStylePr>
-    <w:tblStylePr w:type="lastCol">
-      <w:rPr>
-        <w:i/>
-        <w:color w:val="404040"/>
-      </w:rPr>
-      <w:pPr>
-        <w:pBdr/>
-        <w:spacing/>
-        <w:ind/>
-      </w:pPr>
-      <w:tblPr>
-        <w:tblBorders/>
-      </w:tblPr>
-      <w:tcPr>
-        <w:shd w:color="ffffff"/>
-        <w:tcBorders>
-          <w:top w:val="none" w:color="000000" w:sz="4" w:space="0"/>
-          <w:left w:val="none" w:color="000000" w:sz="4" w:space="0"/>
-          <w:bottom w:val="none" w:color="000000" w:sz="4" w:space="0"/>
-          <w:right w:val="none" w:color="000000" w:sz="4" w:space="0"/>
-        </w:tcBorders>
-      </w:tcPr>
-    </w:tblStylePr>
-    <w:tblStylePr w:type="lastRow">
+    <w:tblStylePr w:type="firstRow">
       <w:rPr>
         <w:b/>
         <w:color w:val="404040"/>
@@ -5916,6 +6018,52 @@
         </w:tcBorders>
       </w:tcPr>
     </w:tblStylePr>
+    <w:tblStylePr w:type="lastCol">
+      <w:rPr>
+        <w:i/>
+        <w:color w:val="404040"/>
+      </w:rPr>
+      <w:pPr>
+        <w:pBdr/>
+        <w:spacing/>
+        <w:ind/>
+      </w:pPr>
+      <w:tblPr>
+        <w:tblBorders/>
+      </w:tblPr>
+      <w:tcPr>
+        <w:shd w:val="clear" w:color="ffffff"/>
+        <w:tcBorders>
+          <w:top w:val="none" w:color="000000" w:sz="4" w:space="0"/>
+          <w:left w:val="none" w:color="000000" w:sz="4" w:space="0"/>
+          <w:bottom w:val="none" w:color="000000" w:sz="4" w:space="0"/>
+          <w:right w:val="none" w:color="000000" w:sz="4" w:space="0"/>
+        </w:tcBorders>
+      </w:tcPr>
+    </w:tblStylePr>
+    <w:tblStylePr w:type="lastRow">
+      <w:rPr>
+        <w:b/>
+        <w:color w:val="404040"/>
+      </w:rPr>
+      <w:pPr>
+        <w:pBdr/>
+        <w:spacing/>
+        <w:ind/>
+      </w:pPr>
+      <w:tblPr>
+        <w:tblBorders/>
+      </w:tblPr>
+      <w:tcPr>
+        <w:shd w:val="clear" w:color="ffffff"/>
+        <w:tcBorders>
+          <w:top w:val="none" w:color="000000" w:sz="4" w:space="0"/>
+          <w:left w:val="none" w:color="000000" w:sz="4" w:space="0"/>
+          <w:bottom w:val="none" w:color="000000" w:sz="4" w:space="0"/>
+          <w:right w:val="none" w:color="000000" w:sz="4" w:space="0"/>
+        </w:tcBorders>
+      </w:tcPr>
+    </w:tblStylePr>
     <w:tblStylePr w:type="nwCell">
       <w:pPr>
         <w:pBdr/>
@@ -5982,9 +6130,9 @@
       </w:tcPr>
     </w:tblStylePr>
   </w:style>
-  <w:style w:type="table" w:styleId="36">
+  <w:style w:type="table" w:styleId="691">
     <w:name w:val="Grid Table 3 - Accent 4"/>
-    <w:basedOn w:val="661"/>
+    <w:basedOn w:val="851"/>
     <w:uiPriority w:val="99"/>
     <w:pPr>
       <w:pBdr/>
@@ -6083,29 +6231,6 @@
         <w:tblBorders/>
       </w:tblPr>
       <w:tcPr>
-        <w:shd w:color="ffffff"/>
-        <w:tcBorders>
-          <w:top w:val="none" w:color="000000" w:sz="4" w:space="0"/>
-          <w:left w:val="none" w:color="000000" w:sz="4" w:space="0"/>
-          <w:bottom w:val="none" w:color="000000" w:sz="4" w:space="0"/>
-          <w:right w:val="none" w:color="000000" w:sz="4" w:space="0"/>
-        </w:tcBorders>
-      </w:tcPr>
-    </w:tblStylePr>
-    <w:tblStylePr w:type="firstRow">
-      <w:rPr>
-        <w:b/>
-        <w:color w:val="404040"/>
-      </w:rPr>
-      <w:pPr>
-        <w:pBdr/>
-        <w:spacing/>
-        <w:ind/>
-      </w:pPr>
-      <w:tblPr>
-        <w:tblBorders/>
-      </w:tblPr>
-      <w:tcPr>
         <w:shd w:val="clear" w:color="ffffff"/>
         <w:tcBorders>
           <w:top w:val="none" w:color="000000" w:sz="4" w:space="0"/>
@@ -6115,30 +6240,7 @@
         </w:tcBorders>
       </w:tcPr>
     </w:tblStylePr>
-    <w:tblStylePr w:type="lastCol">
-      <w:rPr>
-        <w:i/>
-        <w:color w:val="404040"/>
-      </w:rPr>
-      <w:pPr>
-        <w:pBdr/>
-        <w:spacing/>
-        <w:ind/>
-      </w:pPr>
-      <w:tblPr>
-        <w:tblBorders/>
-      </w:tblPr>
-      <w:tcPr>
-        <w:shd w:color="ffffff"/>
-        <w:tcBorders>
-          <w:top w:val="none" w:color="000000" w:sz="4" w:space="0"/>
-          <w:left w:val="none" w:color="000000" w:sz="4" w:space="0"/>
-          <w:bottom w:val="none" w:color="000000" w:sz="4" w:space="0"/>
-          <w:right w:val="none" w:color="000000" w:sz="4" w:space="0"/>
-        </w:tcBorders>
-      </w:tcPr>
-    </w:tblStylePr>
-    <w:tblStylePr w:type="lastRow">
+    <w:tblStylePr w:type="firstRow">
       <w:rPr>
         <w:b/>
         <w:color w:val="404040"/>
@@ -6161,6 +6263,52 @@
         </w:tcBorders>
       </w:tcPr>
     </w:tblStylePr>
+    <w:tblStylePr w:type="lastCol">
+      <w:rPr>
+        <w:i/>
+        <w:color w:val="404040"/>
+      </w:rPr>
+      <w:pPr>
+        <w:pBdr/>
+        <w:spacing/>
+        <w:ind/>
+      </w:pPr>
+      <w:tblPr>
+        <w:tblBorders/>
+      </w:tblPr>
+      <w:tcPr>
+        <w:shd w:val="clear" w:color="ffffff"/>
+        <w:tcBorders>
+          <w:top w:val="none" w:color="000000" w:sz="4" w:space="0"/>
+          <w:left w:val="none" w:color="000000" w:sz="4" w:space="0"/>
+          <w:bottom w:val="none" w:color="000000" w:sz="4" w:space="0"/>
+          <w:right w:val="none" w:color="000000" w:sz="4" w:space="0"/>
+        </w:tcBorders>
+      </w:tcPr>
+    </w:tblStylePr>
+    <w:tblStylePr w:type="lastRow">
+      <w:rPr>
+        <w:b/>
+        <w:color w:val="404040"/>
+      </w:rPr>
+      <w:pPr>
+        <w:pBdr/>
+        <w:spacing/>
+        <w:ind/>
+      </w:pPr>
+      <w:tblPr>
+        <w:tblBorders/>
+      </w:tblPr>
+      <w:tcPr>
+        <w:shd w:val="clear" w:color="ffffff"/>
+        <w:tcBorders>
+          <w:top w:val="none" w:color="000000" w:sz="4" w:space="0"/>
+          <w:left w:val="none" w:color="000000" w:sz="4" w:space="0"/>
+          <w:bottom w:val="none" w:color="000000" w:sz="4" w:space="0"/>
+          <w:right w:val="none" w:color="000000" w:sz="4" w:space="0"/>
+        </w:tcBorders>
+      </w:tcPr>
+    </w:tblStylePr>
     <w:tblStylePr w:type="nwCell">
       <w:pPr>
         <w:pBdr/>
@@ -6227,9 +6375,9 @@
       </w:tcPr>
     </w:tblStylePr>
   </w:style>
-  <w:style w:type="table" w:styleId="37">
+  <w:style w:type="table" w:styleId="692">
     <w:name w:val="Grid Table 3 - Accent 5"/>
-    <w:basedOn w:val="661"/>
+    <w:basedOn w:val="851"/>
     <w:uiPriority w:val="99"/>
     <w:pPr>
       <w:pBdr/>
@@ -6328,29 +6476,6 @@
         <w:tblBorders/>
       </w:tblPr>
       <w:tcPr>
-        <w:shd w:color="ffffff"/>
-        <w:tcBorders>
-          <w:top w:val="none" w:color="000000" w:sz="4" w:space="0"/>
-          <w:left w:val="none" w:color="000000" w:sz="4" w:space="0"/>
-          <w:bottom w:val="none" w:color="000000" w:sz="4" w:space="0"/>
-          <w:right w:val="none" w:color="000000" w:sz="4" w:space="0"/>
-        </w:tcBorders>
-      </w:tcPr>
-    </w:tblStylePr>
-    <w:tblStylePr w:type="firstRow">
-      <w:rPr>
-        <w:b/>
-        <w:color w:val="404040"/>
-      </w:rPr>
-      <w:pPr>
-        <w:pBdr/>
-        <w:spacing/>
-        <w:ind/>
-      </w:pPr>
-      <w:tblPr>
-        <w:tblBorders/>
-      </w:tblPr>
-      <w:tcPr>
         <w:shd w:val="clear" w:color="ffffff"/>
         <w:tcBorders>
           <w:top w:val="none" w:color="000000" w:sz="4" w:space="0"/>
@@ -6360,30 +6485,7 @@
         </w:tcBorders>
       </w:tcPr>
     </w:tblStylePr>
-    <w:tblStylePr w:type="lastCol">
-      <w:rPr>
-        <w:i/>
-        <w:color w:val="404040"/>
-      </w:rPr>
-      <w:pPr>
-        <w:pBdr/>
-        <w:spacing/>
-        <w:ind/>
-      </w:pPr>
-      <w:tblPr>
-        <w:tblBorders/>
-      </w:tblPr>
-      <w:tcPr>
-        <w:shd w:color="ffffff"/>
-        <w:tcBorders>
-          <w:top w:val="none" w:color="000000" w:sz="4" w:space="0"/>
-          <w:left w:val="none" w:color="000000" w:sz="4" w:space="0"/>
-          <w:bottom w:val="none" w:color="000000" w:sz="4" w:space="0"/>
-          <w:right w:val="none" w:color="000000" w:sz="4" w:space="0"/>
-        </w:tcBorders>
-      </w:tcPr>
-    </w:tblStylePr>
-    <w:tblStylePr w:type="lastRow">
+    <w:tblStylePr w:type="firstRow">
       <w:rPr>
         <w:b/>
         <w:color w:val="404040"/>
@@ -6406,6 +6508,52 @@
         </w:tcBorders>
       </w:tcPr>
     </w:tblStylePr>
+    <w:tblStylePr w:type="lastCol">
+      <w:rPr>
+        <w:i/>
+        <w:color w:val="404040"/>
+      </w:rPr>
+      <w:pPr>
+        <w:pBdr/>
+        <w:spacing/>
+        <w:ind/>
+      </w:pPr>
+      <w:tblPr>
+        <w:tblBorders/>
+      </w:tblPr>
+      <w:tcPr>
+        <w:shd w:val="clear" w:color="ffffff"/>
+        <w:tcBorders>
+          <w:top w:val="none" w:color="000000" w:sz="4" w:space="0"/>
+          <w:left w:val="none" w:color="000000" w:sz="4" w:space="0"/>
+          <w:bottom w:val="none" w:color="000000" w:sz="4" w:space="0"/>
+          <w:right w:val="none" w:color="000000" w:sz="4" w:space="0"/>
+        </w:tcBorders>
+      </w:tcPr>
+    </w:tblStylePr>
+    <w:tblStylePr w:type="lastRow">
+      <w:rPr>
+        <w:b/>
+        <w:color w:val="404040"/>
+      </w:rPr>
+      <w:pPr>
+        <w:pBdr/>
+        <w:spacing/>
+        <w:ind/>
+      </w:pPr>
+      <w:tblPr>
+        <w:tblBorders/>
+      </w:tblPr>
+      <w:tcPr>
+        <w:shd w:val="clear" w:color="ffffff"/>
+        <w:tcBorders>
+          <w:top w:val="none" w:color="000000" w:sz="4" w:space="0"/>
+          <w:left w:val="none" w:color="000000" w:sz="4" w:space="0"/>
+          <w:bottom w:val="none" w:color="000000" w:sz="4" w:space="0"/>
+          <w:right w:val="none" w:color="000000" w:sz="4" w:space="0"/>
+        </w:tcBorders>
+      </w:tcPr>
+    </w:tblStylePr>
     <w:tblStylePr w:type="nwCell">
       <w:pPr>
         <w:pBdr/>
@@ -6472,9 +6620,9 @@
       </w:tcPr>
     </w:tblStylePr>
   </w:style>
-  <w:style w:type="table" w:styleId="38">
+  <w:style w:type="table" w:styleId="693">
     <w:name w:val="Grid Table 3 - Accent 6"/>
-    <w:basedOn w:val="661"/>
+    <w:basedOn w:val="851"/>
     <w:uiPriority w:val="99"/>
     <w:pPr>
       <w:pBdr/>
@@ -6573,29 +6721,6 @@
         <w:tblBorders/>
       </w:tblPr>
       <w:tcPr>
-        <w:shd w:color="ffffff"/>
-        <w:tcBorders>
-          <w:top w:val="none" w:color="000000" w:sz="4" w:space="0"/>
-          <w:left w:val="none" w:color="000000" w:sz="4" w:space="0"/>
-          <w:bottom w:val="none" w:color="000000" w:sz="4" w:space="0"/>
-          <w:right w:val="none" w:color="000000" w:sz="4" w:space="0"/>
-        </w:tcBorders>
-      </w:tcPr>
-    </w:tblStylePr>
-    <w:tblStylePr w:type="firstRow">
-      <w:rPr>
-        <w:b/>
-        <w:color w:val="404040"/>
-      </w:rPr>
-      <w:pPr>
-        <w:pBdr/>
-        <w:spacing/>
-        <w:ind/>
-      </w:pPr>
-      <w:tblPr>
-        <w:tblBorders/>
-      </w:tblPr>
-      <w:tcPr>
         <w:shd w:val="clear" w:color="ffffff"/>
         <w:tcBorders>
           <w:top w:val="none" w:color="000000" w:sz="4" w:space="0"/>
@@ -6605,30 +6730,7 @@
         </w:tcBorders>
       </w:tcPr>
     </w:tblStylePr>
-    <w:tblStylePr w:type="lastCol">
-      <w:rPr>
-        <w:i/>
-        <w:color w:val="404040"/>
-      </w:rPr>
-      <w:pPr>
-        <w:pBdr/>
-        <w:spacing/>
-        <w:ind/>
-      </w:pPr>
-      <w:tblPr>
-        <w:tblBorders/>
-      </w:tblPr>
-      <w:tcPr>
-        <w:shd w:color="ffffff"/>
-        <w:tcBorders>
-          <w:top w:val="none" w:color="000000" w:sz="4" w:space="0"/>
-          <w:left w:val="none" w:color="000000" w:sz="4" w:space="0"/>
-          <w:bottom w:val="none" w:color="000000" w:sz="4" w:space="0"/>
-          <w:right w:val="none" w:color="000000" w:sz="4" w:space="0"/>
-        </w:tcBorders>
-      </w:tcPr>
-    </w:tblStylePr>
-    <w:tblStylePr w:type="lastRow">
+    <w:tblStylePr w:type="firstRow">
       <w:rPr>
         <w:b/>
         <w:color w:val="404040"/>
@@ -6651,6 +6753,52 @@
         </w:tcBorders>
       </w:tcPr>
     </w:tblStylePr>
+    <w:tblStylePr w:type="lastCol">
+      <w:rPr>
+        <w:i/>
+        <w:color w:val="404040"/>
+      </w:rPr>
+      <w:pPr>
+        <w:pBdr/>
+        <w:spacing/>
+        <w:ind/>
+      </w:pPr>
+      <w:tblPr>
+        <w:tblBorders/>
+      </w:tblPr>
+      <w:tcPr>
+        <w:shd w:val="clear" w:color="ffffff"/>
+        <w:tcBorders>
+          <w:top w:val="none" w:color="000000" w:sz="4" w:space="0"/>
+          <w:left w:val="none" w:color="000000" w:sz="4" w:space="0"/>
+          <w:bottom w:val="none" w:color="000000" w:sz="4" w:space="0"/>
+          <w:right w:val="none" w:color="000000" w:sz="4" w:space="0"/>
+        </w:tcBorders>
+      </w:tcPr>
+    </w:tblStylePr>
+    <w:tblStylePr w:type="lastRow">
+      <w:rPr>
+        <w:b/>
+        <w:color w:val="404040"/>
+      </w:rPr>
+      <w:pPr>
+        <w:pBdr/>
+        <w:spacing/>
+        <w:ind/>
+      </w:pPr>
+      <w:tblPr>
+        <w:tblBorders/>
+      </w:tblPr>
+      <w:tcPr>
+        <w:shd w:val="clear" w:color="ffffff"/>
+        <w:tcBorders>
+          <w:top w:val="none" w:color="000000" w:sz="4" w:space="0"/>
+          <w:left w:val="none" w:color="000000" w:sz="4" w:space="0"/>
+          <w:bottom w:val="none" w:color="000000" w:sz="4" w:space="0"/>
+          <w:right w:val="none" w:color="000000" w:sz="4" w:space="0"/>
+        </w:tcBorders>
+      </w:tcPr>
+    </w:tblStylePr>
     <w:tblStylePr w:type="nwCell">
       <w:pPr>
         <w:pBdr/>
@@ -6717,9 +6865,9 @@
       </w:tcPr>
     </w:tblStylePr>
   </w:style>
-  <w:style w:type="table" w:styleId="39">
+  <w:style w:type="table" w:styleId="694">
     <w:name w:val="Grid Table 4"/>
-    <w:basedOn w:val="661"/>
+    <w:basedOn w:val="851"/>
     <w:uiPriority w:val="59"/>
     <w:pPr>
       <w:pBdr/>
@@ -6950,9 +7098,9 @@
       </w:tcPr>
     </w:tblStylePr>
   </w:style>
-  <w:style w:type="table" w:styleId="40">
+  <w:style w:type="table" w:styleId="695">
     <w:name w:val="Grid Table 4 - Accent 1"/>
-    <w:basedOn w:val="661"/>
+    <w:basedOn w:val="851"/>
     <w:uiPriority w:val="59"/>
     <w:pPr>
       <w:pBdr/>
@@ -7183,9 +7331,9 @@
       </w:tcPr>
     </w:tblStylePr>
   </w:style>
-  <w:style w:type="table" w:styleId="41">
+  <w:style w:type="table" w:styleId="696">
     <w:name w:val="Grid Table 4 - Accent 2"/>
-    <w:basedOn w:val="661"/>
+    <w:basedOn w:val="851"/>
     <w:uiPriority w:val="59"/>
     <w:pPr>
       <w:pBdr/>
@@ -7416,9 +7564,9 @@
       </w:tcPr>
     </w:tblStylePr>
   </w:style>
-  <w:style w:type="table" w:styleId="42">
+  <w:style w:type="table" w:styleId="697">
     <w:name w:val="Grid Table 4 - Accent 3"/>
-    <w:basedOn w:val="661"/>
+    <w:basedOn w:val="851"/>
     <w:uiPriority w:val="59"/>
     <w:pPr>
       <w:pBdr/>
@@ -7649,9 +7797,9 @@
       </w:tcPr>
     </w:tblStylePr>
   </w:style>
-  <w:style w:type="table" w:styleId="43">
+  <w:style w:type="table" w:styleId="698">
     <w:name w:val="Grid Table 4 - Accent 4"/>
-    <w:basedOn w:val="661"/>
+    <w:basedOn w:val="851"/>
     <w:uiPriority w:val="59"/>
     <w:pPr>
       <w:pBdr/>
@@ -7882,9 +8030,9 @@
       </w:tcPr>
     </w:tblStylePr>
   </w:style>
-  <w:style w:type="table" w:styleId="44">
+  <w:style w:type="table" w:styleId="699">
     <w:name w:val="Grid Table 4 - Accent 5"/>
-    <w:basedOn w:val="661"/>
+    <w:basedOn w:val="851"/>
     <w:uiPriority w:val="59"/>
     <w:pPr>
       <w:pBdr/>
@@ -8115,9 +8263,9 @@
       </w:tcPr>
     </w:tblStylePr>
   </w:style>
-  <w:style w:type="table" w:styleId="45">
+  <w:style w:type="table" w:styleId="700">
     <w:name w:val="Grid Table 4 - Accent 6"/>
-    <w:basedOn w:val="661"/>
+    <w:basedOn w:val="851"/>
     <w:uiPriority w:val="59"/>
     <w:pPr>
       <w:pBdr/>
@@ -8348,9 +8496,9 @@
       </w:tcPr>
     </w:tblStylePr>
   </w:style>
-  <w:style w:type="table" w:styleId="46">
+  <w:style w:type="table" w:styleId="701">
     <w:name w:val="Grid Table 5 Dark"/>
-    <w:basedOn w:val="661"/>
+    <w:basedOn w:val="851"/>
     <w:uiPriority w:val="99"/>
     <w:pPr>
       <w:pBdr/>
@@ -8576,9 +8724,9 @@
       </w:tcPr>
     </w:tblStylePr>
   </w:style>
-  <w:style w:type="table" w:styleId="47">
+  <w:style w:type="table" w:styleId="702">
     <w:name w:val="Grid Table 5 Dark- Accent 1"/>
-    <w:basedOn w:val="661"/>
+    <w:basedOn w:val="851"/>
     <w:uiPriority w:val="99"/>
     <w:pPr>
       <w:pBdr/>
@@ -8804,9 +8952,9 @@
       </w:tcPr>
     </w:tblStylePr>
   </w:style>
-  <w:style w:type="table" w:styleId="48">
+  <w:style w:type="table" w:styleId="703">
     <w:name w:val="Grid Table 5 Dark - Accent 2"/>
-    <w:basedOn w:val="661"/>
+    <w:basedOn w:val="851"/>
     <w:uiPriority w:val="99"/>
     <w:pPr>
       <w:pBdr/>
@@ -9032,9 +9180,9 @@
       </w:tcPr>
     </w:tblStylePr>
   </w:style>
-  <w:style w:type="table" w:styleId="49">
+  <w:style w:type="table" w:styleId="704">
     <w:name w:val="Grid Table 5 Dark - Accent 3"/>
-    <w:basedOn w:val="661"/>
+    <w:basedOn w:val="851"/>
     <w:uiPriority w:val="99"/>
     <w:pPr>
       <w:pBdr/>
@@ -9260,9 +9408,9 @@
       </w:tcPr>
     </w:tblStylePr>
   </w:style>
-  <w:style w:type="table" w:styleId="50">
+  <w:style w:type="table" w:styleId="705">
     <w:name w:val="Grid Table 5 Dark- Accent 4"/>
-    <w:basedOn w:val="661"/>
+    <w:basedOn w:val="851"/>
     <w:uiPriority w:val="99"/>
     <w:pPr>
       <w:pBdr/>
@@ -9488,9 +9636,9 @@
       </w:tcPr>
     </w:tblStylePr>
   </w:style>
-  <w:style w:type="table" w:styleId="51">
+  <w:style w:type="table" w:styleId="706">
     <w:name w:val="Grid Table 5 Dark - Accent 5"/>
-    <w:basedOn w:val="661"/>
+    <w:basedOn w:val="851"/>
     <w:uiPriority w:val="99"/>
     <w:pPr>
       <w:pBdr/>
@@ -9716,9 +9864,9 @@
       </w:tcPr>
     </w:tblStylePr>
   </w:style>
-  <w:style w:type="table" w:styleId="52">
+  <w:style w:type="table" w:styleId="707">
     <w:name w:val="Grid Table 5 Dark - Accent 6"/>
-    <w:basedOn w:val="661"/>
+    <w:basedOn w:val="851"/>
     <w:uiPriority w:val="99"/>
     <w:pPr>
       <w:pBdr/>
@@ -9944,9 +10092,9 @@
       </w:tcPr>
     </w:tblStylePr>
   </w:style>
-  <w:style w:type="table" w:styleId="53">
+  <w:style w:type="table" w:styleId="708">
     <w:name w:val="Grid Table 6 Colorful"/>
-    <w:basedOn w:val="661"/>
+    <w:basedOn w:val="851"/>
     <w:uiPriority w:val="99"/>
     <w:pPr>
       <w:pBdr/>
@@ -10174,9 +10322,9 @@
       </w:tcPr>
     </w:tblStylePr>
   </w:style>
-  <w:style w:type="table" w:styleId="54">
+  <w:style w:type="table" w:styleId="709">
     <w:name w:val="Grid Table 6 Colorful - Accent 1"/>
-    <w:basedOn w:val="661"/>
+    <w:basedOn w:val="851"/>
     <w:uiPriority w:val="99"/>
     <w:pPr>
       <w:pBdr/>
@@ -10404,9 +10552,9 @@
       </w:tcPr>
     </w:tblStylePr>
   </w:style>
-  <w:style w:type="table" w:styleId="55">
+  <w:style w:type="table" w:styleId="710">
     <w:name w:val="Grid Table 6 Colorful - Accent 2"/>
-    <w:basedOn w:val="661"/>
+    <w:basedOn w:val="851"/>
     <w:uiPriority w:val="99"/>
     <w:pPr>
       <w:pBdr/>
@@ -10634,9 +10782,9 @@
       </w:tcPr>
     </w:tblStylePr>
   </w:style>
-  <w:style w:type="table" w:styleId="56">
+  <w:style w:type="table" w:styleId="711">
     <w:name w:val="Grid Table 6 Colorful - Accent 3"/>
-    <w:basedOn w:val="661"/>
+    <w:basedOn w:val="851"/>
     <w:uiPriority w:val="99"/>
     <w:pPr>
       <w:pBdr/>
@@ -10864,9 +11012,9 @@
       </w:tcPr>
     </w:tblStylePr>
   </w:style>
-  <w:style w:type="table" w:styleId="57">
+  <w:style w:type="table" w:styleId="712">
     <w:name w:val="Grid Table 6 Colorful - Accent 4"/>
-    <w:basedOn w:val="661"/>
+    <w:basedOn w:val="851"/>
     <w:uiPriority w:val="99"/>
     <w:pPr>
       <w:pBdr/>
@@ -11094,9 +11242,9 @@
       </w:tcPr>
     </w:tblStylePr>
   </w:style>
-  <w:style w:type="table" w:styleId="58">
+  <w:style w:type="table" w:styleId="713">
     <w:name w:val="Grid Table 6 Colorful - Accent 5"/>
-    <w:basedOn w:val="661"/>
+    <w:basedOn w:val="851"/>
     <w:uiPriority w:val="99"/>
     <w:pPr>
       <w:pBdr/>
@@ -11324,9 +11472,9 @@
       </w:tcPr>
     </w:tblStylePr>
   </w:style>
-  <w:style w:type="table" w:styleId="59">
+  <w:style w:type="table" w:styleId="714">
     <w:name w:val="Grid Table 6 Colorful - Accent 6"/>
-    <w:basedOn w:val="661"/>
+    <w:basedOn w:val="851"/>
     <w:uiPriority w:val="99"/>
     <w:pPr>
       <w:pBdr/>
@@ -11554,9 +11702,9 @@
       </w:tcPr>
     </w:tblStylePr>
   </w:style>
-  <w:style w:type="table" w:styleId="60">
+  <w:style w:type="table" w:styleId="715">
     <w:name w:val="Grid Table 7 Colorful"/>
-    <w:basedOn w:val="661"/>
+    <w:basedOn w:val="851"/>
     <w:uiPriority w:val="99"/>
     <w:pPr>
       <w:pBdr/>
@@ -11658,11 +11806,11 @@
         <w:tblBorders/>
       </w:tblPr>
       <w:tcPr>
-        <w:shd w:color="ffffff"/>
+        <w:shd w:val="clear" w:color="ffffff"/>
         <w:tcBorders>
-          <w:top w:val="none"/>
-          <w:left w:val="none"/>
-          <w:bottom w:val="none"/>
+          <w:top w:val="none" w:color="000000" w:sz="4" w:space="0"/>
+          <w:left w:val="none" w:color="000000" w:sz="4" w:space="0"/>
+          <w:bottom w:val="none" w:color="000000" w:sz="4" w:space="0"/>
           <w:right w:val="single" w:color="000000" w:themeColor="text1" w:themeTint="80" w:sz="4" w:space="0"/>
         </w:tcBorders>
       </w:tcPr>
@@ -11685,10 +11833,10 @@
       <w:tcPr>
         <w:shd w:val="clear" w:color="ffffff" w:themeColor="light1" w:fill="ffffff" w:themeFill="light1"/>
         <w:tcBorders>
-          <w:top w:val="none"/>
-          <w:left w:val="none"/>
+          <w:top w:val="none" w:color="000000" w:sz="4" w:space="0"/>
+          <w:left w:val="none" w:color="000000" w:sz="4" w:space="0"/>
           <w:bottom w:val="single" w:color="000000" w:themeColor="text1" w:themeTint="80" w:sz="4" w:space="0"/>
-          <w:right w:val="none"/>
+          <w:right w:val="none" w:color="000000" w:sz="4" w:space="0"/>
         </w:tcBorders>
       </w:tcPr>
     </w:tblStylePr>
@@ -11708,12 +11856,12 @@
         <w:tblBorders/>
       </w:tblPr>
       <w:tcPr>
-        <w:shd w:color="ffffff"/>
+        <w:shd w:val="clear" w:color="ffffff"/>
         <w:tcBorders>
-          <w:top w:val="none"/>
+          <w:top w:val="none" w:color="000000" w:sz="4" w:space="0"/>
           <w:left w:val="single" w:color="000000" w:themeColor="text1" w:themeTint="80" w:sz="4" w:space="0"/>
-          <w:bottom w:val="none"/>
-          <w:right w:val="none"/>
+          <w:bottom w:val="none" w:color="000000" w:sz="4" w:space="0"/>
+          <w:right w:val="none" w:color="000000" w:sz="4" w:space="0"/>
         </w:tcBorders>
       </w:tcPr>
     </w:tblStylePr>
@@ -11736,9 +11884,9 @@
         <w:shd w:val="clear" w:color="ffffff" w:themeColor="light1" w:fill="ffffff" w:themeFill="light1"/>
         <w:tcBorders>
           <w:top w:val="single" w:color="000000" w:themeColor="text1" w:themeTint="80" w:sz="4" w:space="0"/>
-          <w:left w:val="none"/>
-          <w:bottom w:val="none"/>
-          <w:right w:val="none"/>
+          <w:left w:val="none" w:color="000000" w:sz="4" w:space="0"/>
+          <w:bottom w:val="none" w:color="000000" w:sz="4" w:space="0"/>
+          <w:right w:val="none" w:color="000000" w:sz="4" w:space="0"/>
         </w:tcBorders>
       </w:tcPr>
     </w:tblStylePr>
@@ -11808,9 +11956,9 @@
       </w:tcPr>
     </w:tblStylePr>
   </w:style>
-  <w:style w:type="table" w:styleId="61">
+  <w:style w:type="table" w:styleId="716">
     <w:name w:val="Grid Table 7 Colorful - Accent 1"/>
-    <w:basedOn w:val="661"/>
+    <w:basedOn w:val="851"/>
     <w:uiPriority w:val="99"/>
     <w:pPr>
       <w:pBdr/>
@@ -11912,11 +12060,11 @@
         <w:tblBorders/>
       </w:tblPr>
       <w:tcPr>
-        <w:shd w:color="ffffff"/>
+        <w:shd w:val="clear" w:color="ffffff"/>
         <w:tcBorders>
-          <w:top w:val="none"/>
-          <w:left w:val="none"/>
-          <w:bottom w:val="none"/>
+          <w:top w:val="none" w:color="000000" w:sz="4" w:space="0"/>
+          <w:left w:val="none" w:color="000000" w:sz="4" w:space="0"/>
+          <w:bottom w:val="none" w:color="000000" w:sz="4" w:space="0"/>
           <w:right w:val="single" w:color="000000" w:themeColor="accent1" w:themeTint="80" w:sz="4" w:space="0"/>
         </w:tcBorders>
       </w:tcPr>
@@ -11939,10 +12087,10 @@
       <w:tcPr>
         <w:shd w:val="clear" w:color="ffffff" w:themeColor="light1" w:fill="ffffff" w:themeFill="light1"/>
         <w:tcBorders>
-          <w:top w:val="none"/>
-          <w:left w:val="none"/>
+          <w:top w:val="none" w:color="000000" w:sz="4" w:space="0"/>
+          <w:left w:val="none" w:color="000000" w:sz="4" w:space="0"/>
           <w:bottom w:val="single" w:color="000000" w:themeColor="accent1" w:themeTint="80" w:sz="4" w:space="0"/>
-          <w:right w:val="none"/>
+          <w:right w:val="none" w:color="000000" w:sz="4" w:space="0"/>
         </w:tcBorders>
       </w:tcPr>
     </w:tblStylePr>
@@ -11962,12 +12110,12 @@
         <w:tblBorders/>
       </w:tblPr>
       <w:tcPr>
-        <w:shd w:color="ffffff"/>
+        <w:shd w:val="clear" w:color="ffffff"/>
         <w:tcBorders>
-          <w:top w:val="none"/>
+          <w:top w:val="none" w:color="000000" w:sz="4" w:space="0"/>
           <w:left w:val="single" w:color="000000" w:themeColor="accent1" w:themeTint="80" w:sz="4" w:space="0"/>
-          <w:bottom w:val="none"/>
-          <w:right w:val="none"/>
+          <w:bottom w:val="none" w:color="000000" w:sz="4" w:space="0"/>
+          <w:right w:val="none" w:color="000000" w:sz="4" w:space="0"/>
         </w:tcBorders>
       </w:tcPr>
     </w:tblStylePr>
@@ -11990,9 +12138,9 @@
         <w:shd w:val="clear" w:color="ffffff" w:themeColor="light1" w:fill="ffffff" w:themeFill="light1"/>
         <w:tcBorders>
           <w:top w:val="single" w:color="000000" w:themeColor="accent1" w:themeTint="80" w:sz="4" w:space="0"/>
-          <w:left w:val="none"/>
-          <w:bottom w:val="none"/>
-          <w:right w:val="none"/>
+          <w:left w:val="none" w:color="000000" w:sz="4" w:space="0"/>
+          <w:bottom w:val="none" w:color="000000" w:sz="4" w:space="0"/>
+          <w:right w:val="none" w:color="000000" w:sz="4" w:space="0"/>
         </w:tcBorders>
       </w:tcPr>
     </w:tblStylePr>
@@ -12062,9 +12210,9 @@
       </w:tcPr>
     </w:tblStylePr>
   </w:style>
-  <w:style w:type="table" w:styleId="62">
+  <w:style w:type="table" w:styleId="717">
     <w:name w:val="Grid Table 7 Colorful - Accent 2"/>
-    <w:basedOn w:val="661"/>
+    <w:basedOn w:val="851"/>
     <w:uiPriority w:val="99"/>
     <w:pPr>
       <w:pBdr/>
@@ -12166,11 +12314,11 @@
         <w:tblBorders/>
       </w:tblPr>
       <w:tcPr>
-        <w:shd w:color="ffffff"/>
+        <w:shd w:val="clear" w:color="ffffff"/>
         <w:tcBorders>
-          <w:top w:val="none"/>
-          <w:left w:val="none"/>
-          <w:bottom w:val="none"/>
+          <w:top w:val="none" w:color="000000" w:sz="4" w:space="0"/>
+          <w:left w:val="none" w:color="000000" w:sz="4" w:space="0"/>
+          <w:bottom w:val="none" w:color="000000" w:sz="4" w:space="0"/>
           <w:right w:val="single" w:color="000000" w:themeColor="accent2" w:themeTint="97" w:sz="4" w:space="0"/>
         </w:tcBorders>
       </w:tcPr>
@@ -12193,10 +12341,10 @@
       <w:tcPr>
         <w:shd w:val="clear" w:color="ffffff" w:themeColor="light1" w:fill="ffffff" w:themeFill="light1"/>
         <w:tcBorders>
-          <w:top w:val="none"/>
-          <w:left w:val="none"/>
+          <w:top w:val="none" w:color="000000" w:sz="4" w:space="0"/>
+          <w:left w:val="none" w:color="000000" w:sz="4" w:space="0"/>
           <w:bottom w:val="single" w:color="000000" w:themeColor="accent2" w:themeTint="97" w:sz="4" w:space="0"/>
-          <w:right w:val="none"/>
+          <w:right w:val="none" w:color="000000" w:sz="4" w:space="0"/>
         </w:tcBorders>
       </w:tcPr>
     </w:tblStylePr>
@@ -12216,12 +12364,12 @@
         <w:tblBorders/>
       </w:tblPr>
       <w:tcPr>
-        <w:shd w:color="ffffff"/>
+        <w:shd w:val="clear" w:color="ffffff"/>
         <w:tcBorders>
-          <w:top w:val="none"/>
+          <w:top w:val="none" w:color="000000" w:sz="4" w:space="0"/>
           <w:left w:val="single" w:color="000000" w:themeColor="accent2" w:themeTint="97" w:sz="4" w:space="0"/>
-          <w:bottom w:val="none"/>
-          <w:right w:val="none"/>
+          <w:bottom w:val="none" w:color="000000" w:sz="4" w:space="0"/>
+          <w:right w:val="none" w:color="000000" w:sz="4" w:space="0"/>
         </w:tcBorders>
       </w:tcPr>
     </w:tblStylePr>
@@ -12244,9 +12392,9 @@
         <w:shd w:val="clear" w:color="ffffff" w:themeColor="light1" w:fill="ffffff" w:themeFill="light1"/>
         <w:tcBorders>
           <w:top w:val="single" w:color="000000" w:themeColor="accent2" w:themeTint="97" w:sz="4" w:space="0"/>
-          <w:left w:val="none"/>
-          <w:bottom w:val="none"/>
-          <w:right w:val="none"/>
+          <w:left w:val="none" w:color="000000" w:sz="4" w:space="0"/>
+          <w:bottom w:val="none" w:color="000000" w:sz="4" w:space="0"/>
+          <w:right w:val="none" w:color="000000" w:sz="4" w:space="0"/>
         </w:tcBorders>
       </w:tcPr>
     </w:tblStylePr>
@@ -12316,9 +12464,9 @@
       </w:tcPr>
     </w:tblStylePr>
   </w:style>
-  <w:style w:type="table" w:styleId="63">
+  <w:style w:type="table" w:styleId="718">
     <w:name w:val="Grid Table 7 Colorful - Accent 3"/>
-    <w:basedOn w:val="661"/>
+    <w:basedOn w:val="851"/>
     <w:uiPriority w:val="99"/>
     <w:pPr>
       <w:pBdr/>
@@ -12420,11 +12568,11 @@
         <w:tblBorders/>
       </w:tblPr>
       <w:tcPr>
-        <w:shd w:color="ffffff"/>
+        <w:shd w:val="clear" w:color="ffffff"/>
         <w:tcBorders>
-          <w:top w:val="none"/>
-          <w:left w:val="none"/>
-          <w:bottom w:val="none"/>
+          <w:top w:val="none" w:color="000000" w:sz="4" w:space="0"/>
+          <w:left w:val="none" w:color="000000" w:sz="4" w:space="0"/>
+          <w:bottom w:val="none" w:color="000000" w:sz="4" w:space="0"/>
           <w:right w:val="single" w:color="000000" w:themeColor="accent3" w:themeTint="FE" w:sz="4" w:space="0"/>
         </w:tcBorders>
       </w:tcPr>
@@ -12447,10 +12595,10 @@
       <w:tcPr>
         <w:shd w:val="clear" w:color="ffffff" w:themeColor="light1" w:fill="ffffff" w:themeFill="light1"/>
         <w:tcBorders>
-          <w:top w:val="none"/>
-          <w:left w:val="none"/>
+          <w:top w:val="none" w:color="000000" w:sz="4" w:space="0"/>
+          <w:left w:val="none" w:color="000000" w:sz="4" w:space="0"/>
           <w:bottom w:val="single" w:color="000000" w:themeColor="accent3" w:themeTint="FE" w:sz="4" w:space="0"/>
-          <w:right w:val="none"/>
+          <w:right w:val="none" w:color="000000" w:sz="4" w:space="0"/>
         </w:tcBorders>
       </w:tcPr>
     </w:tblStylePr>
@@ -12470,12 +12618,12 @@
         <w:tblBorders/>
       </w:tblPr>
       <w:tcPr>
-        <w:shd w:color="ffffff"/>
+        <w:shd w:val="clear" w:color="ffffff"/>
         <w:tcBorders>
-          <w:top w:val="none"/>
+          <w:top w:val="none" w:color="000000" w:sz="4" w:space="0"/>
           <w:left w:val="single" w:color="000000" w:themeColor="accent3" w:themeTint="FE" w:sz="4" w:space="0"/>
-          <w:bottom w:val="none"/>
-          <w:right w:val="none"/>
+          <w:bottom w:val="none" w:color="000000" w:sz="4" w:space="0"/>
+          <w:right w:val="none" w:color="000000" w:sz="4" w:space="0"/>
         </w:tcBorders>
       </w:tcPr>
     </w:tblStylePr>
@@ -12498,9 +12646,9 @@
         <w:shd w:val="clear" w:color="ffffff" w:themeColor="light1" w:fill="ffffff" w:themeFill="light1"/>
         <w:tcBorders>
           <w:top w:val="single" w:color="000000" w:themeColor="accent3" w:themeTint="FE" w:sz="4" w:space="0"/>
-          <w:left w:val="none"/>
-          <w:bottom w:val="none"/>
-          <w:right w:val="none"/>
+          <w:left w:val="none" w:color="000000" w:sz="4" w:space="0"/>
+          <w:bottom w:val="none" w:color="000000" w:sz="4" w:space="0"/>
+          <w:right w:val="none" w:color="000000" w:sz="4" w:space="0"/>
         </w:tcBorders>
       </w:tcPr>
     </w:tblStylePr>
@@ -12570,9 +12718,9 @@
       </w:tcPr>
     </w:tblStylePr>
   </w:style>
-  <w:style w:type="table" w:styleId="64">
+  <w:style w:type="table" w:styleId="719">
     <w:name w:val="Grid Table 7 Colorful - Accent 4"/>
-    <w:basedOn w:val="661"/>
+    <w:basedOn w:val="851"/>
     <w:uiPriority w:val="99"/>
     <w:pPr>
       <w:pBdr/>
@@ -12674,11 +12822,11 @@
         <w:tblBorders/>
       </w:tblPr>
       <w:tcPr>
-        <w:shd w:color="ffffff"/>
+        <w:shd w:val="clear" w:color="ffffff"/>
         <w:tcBorders>
-          <w:top w:val="none"/>
-          <w:left w:val="none"/>
-          <w:bottom w:val="none"/>
+          <w:top w:val="none" w:color="000000" w:sz="4" w:space="0"/>
+          <w:left w:val="none" w:color="000000" w:sz="4" w:space="0"/>
+          <w:bottom w:val="none" w:color="000000" w:sz="4" w:space="0"/>
           <w:right w:val="single" w:color="000000" w:themeColor="accent4" w:themeTint="9A" w:sz="4" w:space="0"/>
         </w:tcBorders>
       </w:tcPr>
@@ -12701,10 +12849,10 @@
       <w:tcPr>
         <w:shd w:val="clear" w:color="ffffff" w:themeColor="light1" w:fill="ffffff" w:themeFill="light1"/>
         <w:tcBorders>
-          <w:top w:val="none"/>
-          <w:left w:val="none"/>
+          <w:top w:val="none" w:color="000000" w:sz="4" w:space="0"/>
+          <w:left w:val="none" w:color="000000" w:sz="4" w:space="0"/>
           <w:bottom w:val="single" w:color="000000" w:themeColor="accent4" w:themeTint="9A" w:sz="4" w:space="0"/>
-          <w:right w:val="none"/>
+          <w:right w:val="none" w:color="000000" w:sz="4" w:space="0"/>
         </w:tcBorders>
       </w:tcPr>
     </w:tblStylePr>
@@ -12724,12 +12872,12 @@
         <w:tblBorders/>
       </w:tblPr>
       <w:tcPr>
-        <w:shd w:color="ffffff"/>
+        <w:shd w:val="clear" w:color="ffffff"/>
         <w:tcBorders>
-          <w:top w:val="none"/>
+          <w:top w:val="none" w:color="000000" w:sz="4" w:space="0"/>
           <w:left w:val="single" w:color="000000" w:themeColor="accent4" w:themeTint="9A" w:sz="4" w:space="0"/>
-          <w:bottom w:val="none"/>
-          <w:right w:val="none"/>
+          <w:bottom w:val="none" w:color="000000" w:sz="4" w:space="0"/>
+          <w:right w:val="none" w:color="000000" w:sz="4" w:space="0"/>
         </w:tcBorders>
       </w:tcPr>
     </w:tblStylePr>
@@ -12752,9 +12900,9 @@
         <w:shd w:val="clear" w:color="ffffff" w:themeColor="light1" w:fill="ffffff" w:themeFill="light1"/>
         <w:tcBorders>
           <w:top w:val="single" w:color="000000" w:themeColor="accent4" w:themeTint="9A" w:sz="4" w:space="0"/>
-          <w:left w:val="none"/>
-          <w:bottom w:val="none"/>
-          <w:right w:val="none"/>
+          <w:left w:val="none" w:color="000000" w:sz="4" w:space="0"/>
+          <w:bottom w:val="none" w:color="000000" w:sz="4" w:space="0"/>
+          <w:right w:val="none" w:color="000000" w:sz="4" w:space="0"/>
         </w:tcBorders>
       </w:tcPr>
     </w:tblStylePr>
@@ -12824,9 +12972,9 @@
       </w:tcPr>
     </w:tblStylePr>
   </w:style>
-  <w:style w:type="table" w:styleId="65">
+  <w:style w:type="table" w:styleId="720">
     <w:name w:val="Grid Table 7 Colorful - Accent 5"/>
-    <w:basedOn w:val="661"/>
+    <w:basedOn w:val="851"/>
     <w:uiPriority w:val="99"/>
     <w:pPr>
       <w:pBdr/>
@@ -12928,11 +13076,11 @@
         <w:tblBorders/>
       </w:tblPr>
       <w:tcPr>
-        <w:shd w:color="ffffff"/>
+        <w:shd w:val="clear" w:color="ffffff"/>
         <w:tcBorders>
-          <w:top w:val="none"/>
-          <w:left w:val="none"/>
-          <w:bottom w:val="none"/>
+          <w:top w:val="none" w:color="000000" w:sz="4" w:space="0"/>
+          <w:left w:val="none" w:color="000000" w:sz="4" w:space="0"/>
+          <w:bottom w:val="none" w:color="000000" w:sz="4" w:space="0"/>
           <w:right w:val="single" w:color="000000" w:themeColor="accent5" w:themeTint="90" w:sz="4" w:space="0"/>
         </w:tcBorders>
       </w:tcPr>
@@ -12955,10 +13103,10 @@
       <w:tcPr>
         <w:shd w:val="clear" w:color="ffffff" w:themeColor="light1" w:fill="ffffff" w:themeFill="light1"/>
         <w:tcBorders>
-          <w:top w:val="none"/>
-          <w:left w:val="none"/>
+          <w:top w:val="none" w:color="000000" w:sz="4" w:space="0"/>
+          <w:left w:val="none" w:color="000000" w:sz="4" w:space="0"/>
           <w:bottom w:val="single" w:color="000000" w:themeColor="accent5" w:themeTint="90" w:sz="4" w:space="0"/>
-          <w:right w:val="none"/>
+          <w:right w:val="none" w:color="000000" w:sz="4" w:space="0"/>
         </w:tcBorders>
       </w:tcPr>
     </w:tblStylePr>
@@ -12978,12 +13126,12 @@
         <w:tblBorders/>
       </w:tblPr>
       <w:tcPr>
-        <w:shd w:color="ffffff"/>
+        <w:shd w:val="clear" w:color="ffffff"/>
         <w:tcBorders>
-          <w:top w:val="none"/>
+          <w:top w:val="none" w:color="000000" w:sz="4" w:space="0"/>
           <w:left w:val="single" w:color="000000" w:themeColor="accent5" w:themeTint="90" w:sz="4" w:space="0"/>
-          <w:bottom w:val="none"/>
-          <w:right w:val="none"/>
+          <w:bottom w:val="none" w:color="000000" w:sz="4" w:space="0"/>
+          <w:right w:val="none" w:color="000000" w:sz="4" w:space="0"/>
         </w:tcBorders>
       </w:tcPr>
     </w:tblStylePr>
@@ -13006,9 +13154,9 @@
         <w:shd w:val="clear" w:color="ffffff" w:themeColor="light1" w:fill="ffffff" w:themeFill="light1"/>
         <w:tcBorders>
           <w:top w:val="single" w:color="000000" w:themeColor="accent5" w:themeTint="90" w:sz="4" w:space="0"/>
-          <w:left w:val="none"/>
-          <w:bottom w:val="none"/>
-          <w:right w:val="none"/>
+          <w:left w:val="none" w:color="000000" w:sz="4" w:space="0"/>
+          <w:bottom w:val="none" w:color="000000" w:sz="4" w:space="0"/>
+          <w:right w:val="none" w:color="000000" w:sz="4" w:space="0"/>
         </w:tcBorders>
       </w:tcPr>
     </w:tblStylePr>
@@ -13078,9 +13226,9 @@
       </w:tcPr>
     </w:tblStylePr>
   </w:style>
-  <w:style w:type="table" w:styleId="66">
+  <w:style w:type="table" w:styleId="721">
     <w:name w:val="Grid Table 7 Colorful - Accent 6"/>
-    <w:basedOn w:val="661"/>
+    <w:basedOn w:val="851"/>
     <w:uiPriority w:val="99"/>
     <w:pPr>
       <w:pBdr/>
@@ -13182,11 +13330,11 @@
         <w:tblBorders/>
       </w:tblPr>
       <w:tcPr>
-        <w:shd w:color="ffffff"/>
+        <w:shd w:val="clear" w:color="ffffff"/>
         <w:tcBorders>
-          <w:top w:val="none"/>
-          <w:left w:val="none"/>
-          <w:bottom w:val="none"/>
+          <w:top w:val="none" w:color="000000" w:sz="4" w:space="0"/>
+          <w:left w:val="none" w:color="000000" w:sz="4" w:space="0"/>
+          <w:bottom w:val="none" w:color="000000" w:sz="4" w:space="0"/>
           <w:right w:val="single" w:color="000000" w:themeColor="accent6" w:themeTint="90" w:sz="4" w:space="0"/>
         </w:tcBorders>
       </w:tcPr>
@@ -13209,10 +13357,10 @@
       <w:tcPr>
         <w:shd w:val="clear" w:color="ffffff" w:themeColor="light1" w:fill="ffffff" w:themeFill="light1"/>
         <w:tcBorders>
-          <w:top w:val="none"/>
-          <w:left w:val="none"/>
+          <w:top w:val="none" w:color="000000" w:sz="4" w:space="0"/>
+          <w:left w:val="none" w:color="000000" w:sz="4" w:space="0"/>
           <w:bottom w:val="single" w:color="000000" w:themeColor="accent6" w:themeTint="90" w:sz="4" w:space="0"/>
-          <w:right w:val="none"/>
+          <w:right w:val="none" w:color="000000" w:sz="4" w:space="0"/>
         </w:tcBorders>
       </w:tcPr>
     </w:tblStylePr>
@@ -13232,12 +13380,12 @@
         <w:tblBorders/>
       </w:tblPr>
       <w:tcPr>
-        <w:shd w:color="ffffff"/>
+        <w:shd w:val="clear" w:color="ffffff"/>
         <w:tcBorders>
-          <w:top w:val="none"/>
+          <w:top w:val="none" w:color="000000" w:sz="4" w:space="0"/>
           <w:left w:val="single" w:color="000000" w:themeColor="accent6" w:themeTint="90" w:sz="4" w:space="0"/>
-          <w:bottom w:val="none"/>
-          <w:right w:val="none"/>
+          <w:bottom w:val="none" w:color="000000" w:sz="4" w:space="0"/>
+          <w:right w:val="none" w:color="000000" w:sz="4" w:space="0"/>
         </w:tcBorders>
       </w:tcPr>
     </w:tblStylePr>
@@ -13260,9 +13408,9 @@
         <w:shd w:val="clear" w:color="ffffff" w:themeColor="light1" w:fill="ffffff" w:themeFill="light1"/>
         <w:tcBorders>
           <w:top w:val="single" w:color="000000" w:themeColor="accent6" w:themeTint="90" w:sz="4" w:space="0"/>
-          <w:left w:val="none"/>
-          <w:bottom w:val="none"/>
-          <w:right w:val="none"/>
+          <w:left w:val="none" w:color="000000" w:sz="4" w:space="0"/>
+          <w:bottom w:val="none" w:color="000000" w:sz="4" w:space="0"/>
+          <w:right w:val="none" w:color="000000" w:sz="4" w:space="0"/>
         </w:tcBorders>
       </w:tcPr>
     </w:tblStylePr>
@@ -13332,9 +13480,9 @@
       </w:tcPr>
     </w:tblStylePr>
   </w:style>
-  <w:style w:type="table" w:styleId="67">
+  <w:style w:type="table" w:styleId="722">
     <w:name w:val="List Table 1 Light"/>
-    <w:basedOn w:val="661"/>
+    <w:basedOn w:val="851"/>
     <w:uiPriority w:val="99"/>
     <w:pPr>
       <w:pBdr/>
@@ -13548,9 +13696,9 @@
       </w:tcPr>
     </w:tblStylePr>
   </w:style>
-  <w:style w:type="table" w:styleId="68">
+  <w:style w:type="table" w:styleId="723">
     <w:name w:val="List Table 1 Light - Accent 1"/>
-    <w:basedOn w:val="661"/>
+    <w:basedOn w:val="851"/>
     <w:uiPriority w:val="99"/>
     <w:pPr>
       <w:pBdr/>
@@ -13764,9 +13912,9 @@
       </w:tcPr>
     </w:tblStylePr>
   </w:style>
-  <w:style w:type="table" w:styleId="69">
+  <w:style w:type="table" w:styleId="724">
     <w:name w:val="List Table 1 Light - Accent 2"/>
-    <w:basedOn w:val="661"/>
+    <w:basedOn w:val="851"/>
     <w:uiPriority w:val="99"/>
     <w:pPr>
       <w:pBdr/>
@@ -13980,9 +14128,9 @@
       </w:tcPr>
     </w:tblStylePr>
   </w:style>
-  <w:style w:type="table" w:styleId="70">
+  <w:style w:type="table" w:styleId="725">
     <w:name w:val="List Table 1 Light - Accent 3"/>
-    <w:basedOn w:val="661"/>
+    <w:basedOn w:val="851"/>
     <w:uiPriority w:val="99"/>
     <w:pPr>
       <w:pBdr/>
@@ -14196,9 +14344,9 @@
       </w:tcPr>
     </w:tblStylePr>
   </w:style>
-  <w:style w:type="table" w:styleId="71">
+  <w:style w:type="table" w:styleId="726">
     <w:name w:val="List Table 1 Light - Accent 4"/>
-    <w:basedOn w:val="661"/>
+    <w:basedOn w:val="851"/>
     <w:uiPriority w:val="99"/>
     <w:pPr>
       <w:pBdr/>
@@ -14412,9 +14560,9 @@
       </w:tcPr>
     </w:tblStylePr>
   </w:style>
-  <w:style w:type="table" w:styleId="72">
+  <w:style w:type="table" w:styleId="727">
     <w:name w:val="List Table 1 Light - Accent 5"/>
-    <w:basedOn w:val="661"/>
+    <w:basedOn w:val="851"/>
     <w:uiPriority w:val="99"/>
     <w:pPr>
       <w:pBdr/>
@@ -14628,9 +14776,9 @@
       </w:tcPr>
     </w:tblStylePr>
   </w:style>
-  <w:style w:type="table" w:styleId="73">
+  <w:style w:type="table" w:styleId="728">
     <w:name w:val="List Table 1 Light - Accent 6"/>
-    <w:basedOn w:val="661"/>
+    <w:basedOn w:val="851"/>
     <w:uiPriority w:val="99"/>
     <w:pPr>
       <w:pBdr/>
@@ -14844,9 +14992,9 @@
       </w:tcPr>
     </w:tblStylePr>
   </w:style>
-  <w:style w:type="table" w:styleId="74">
+  <w:style w:type="table" w:styleId="729">
     <w:name w:val="List Table 2"/>
-    <w:basedOn w:val="661"/>
+    <w:basedOn w:val="851"/>
     <w:uiPriority w:val="99"/>
     <w:pPr>
       <w:pBdr/>
@@ -15082,9 +15230,9 @@
       </w:tcPr>
     </w:tblStylePr>
   </w:style>
-  <w:style w:type="table" w:styleId="75">
+  <w:style w:type="table" w:styleId="730">
     <w:name w:val="List Table 2 - Accent 1"/>
-    <w:basedOn w:val="661"/>
+    <w:basedOn w:val="851"/>
     <w:uiPriority w:val="99"/>
     <w:pPr>
       <w:pBdr/>
@@ -15320,9 +15468,9 @@
       </w:tcPr>
     </w:tblStylePr>
   </w:style>
-  <w:style w:type="table" w:styleId="76">
+  <w:style w:type="table" w:styleId="731">
     <w:name w:val="List Table 2 - Accent 2"/>
-    <w:basedOn w:val="661"/>
+    <w:basedOn w:val="851"/>
     <w:uiPriority w:val="99"/>
     <w:pPr>
       <w:pBdr/>
@@ -15558,9 +15706,9 @@
       </w:tcPr>
     </w:tblStylePr>
   </w:style>
-  <w:style w:type="table" w:styleId="77">
+  <w:style w:type="table" w:styleId="732">
     <w:name w:val="List Table 2 - Accent 3"/>
-    <w:basedOn w:val="661"/>
+    <w:basedOn w:val="851"/>
     <w:uiPriority w:val="99"/>
     <w:pPr>
       <w:pBdr/>
@@ -15796,9 +15944,9 @@
       </w:tcPr>
     </w:tblStylePr>
   </w:style>
-  <w:style w:type="table" w:styleId="78">
+  <w:style w:type="table" w:styleId="733">
     <w:name w:val="List Table 2 - Accent 4"/>
-    <w:basedOn w:val="661"/>
+    <w:basedOn w:val="851"/>
     <w:uiPriority w:val="99"/>
     <w:pPr>
       <w:pBdr/>
@@ -16034,9 +16182,9 @@
       </w:tcPr>
     </w:tblStylePr>
   </w:style>
-  <w:style w:type="table" w:styleId="79">
+  <w:style w:type="table" w:styleId="734">
     <w:name w:val="List Table 2 - Accent 5"/>
-    <w:basedOn w:val="661"/>
+    <w:basedOn w:val="851"/>
     <w:uiPriority w:val="99"/>
     <w:pPr>
       <w:pBdr/>
@@ -16272,9 +16420,9 @@
       </w:tcPr>
     </w:tblStylePr>
   </w:style>
-  <w:style w:type="table" w:styleId="80">
+  <w:style w:type="table" w:styleId="735">
     <w:name w:val="List Table 2 - Accent 6"/>
-    <w:basedOn w:val="661"/>
+    <w:basedOn w:val="851"/>
     <w:uiPriority w:val="99"/>
     <w:pPr>
       <w:pBdr/>
@@ -16510,9 +16658,9 @@
       </w:tcPr>
     </w:tblStylePr>
   </w:style>
-  <w:style w:type="table" w:styleId="81">
+  <w:style w:type="table" w:styleId="736">
     <w:name w:val="List Table 3"/>
-    <w:basedOn w:val="661"/>
+    <w:basedOn w:val="851"/>
     <w:uiPriority w:val="99"/>
     <w:pPr>
       <w:pBdr/>
@@ -16738,9 +16886,9 @@
       </w:tcPr>
     </w:tblStylePr>
   </w:style>
-  <w:style w:type="table" w:styleId="82">
+  <w:style w:type="table" w:styleId="737">
     <w:name w:val="List Table 3 - Accent 1"/>
-    <w:basedOn w:val="661"/>
+    <w:basedOn w:val="851"/>
     <w:uiPriority w:val="99"/>
     <w:pPr>
       <w:pBdr/>
@@ -16966,9 +17114,9 @@
       </w:tcPr>
     </w:tblStylePr>
   </w:style>
-  <w:style w:type="table" w:styleId="83">
+  <w:style w:type="table" w:styleId="738">
     <w:name w:val="List Table 3 - Accent 2"/>
-    <w:basedOn w:val="661"/>
+    <w:basedOn w:val="851"/>
     <w:uiPriority w:val="99"/>
     <w:pPr>
       <w:pBdr/>
@@ -17194,9 +17342,9 @@
       </w:tcPr>
     </w:tblStylePr>
   </w:style>
-  <w:style w:type="table" w:styleId="84">
+  <w:style w:type="table" w:styleId="739">
     <w:name w:val="List Table 3 - Accent 3"/>
-    <w:basedOn w:val="661"/>
+    <w:basedOn w:val="851"/>
     <w:uiPriority w:val="99"/>
     <w:pPr>
       <w:pBdr/>
@@ -17422,9 +17570,9 @@
       </w:tcPr>
     </w:tblStylePr>
   </w:style>
-  <w:style w:type="table" w:styleId="85">
+  <w:style w:type="table" w:styleId="740">
     <w:name w:val="List Table 3 - Accent 4"/>
-    <w:basedOn w:val="661"/>
+    <w:basedOn w:val="851"/>
     <w:uiPriority w:val="99"/>
     <w:pPr>
       <w:pBdr/>
@@ -17650,9 +17798,9 @@
       </w:tcPr>
     </w:tblStylePr>
   </w:style>
-  <w:style w:type="table" w:styleId="86">
+  <w:style w:type="table" w:styleId="741">
     <w:name w:val="List Table 3 - Accent 5"/>
-    <w:basedOn w:val="661"/>
+    <w:basedOn w:val="851"/>
     <w:uiPriority w:val="99"/>
     <w:pPr>
       <w:pBdr/>
@@ -17878,9 +18026,9 @@
       </w:tcPr>
     </w:tblStylePr>
   </w:style>
-  <w:style w:type="table" w:styleId="87">
+  <w:style w:type="table" w:styleId="742">
     <w:name w:val="List Table 3 - Accent 6"/>
-    <w:basedOn w:val="661"/>
+    <w:basedOn w:val="851"/>
     <w:uiPriority w:val="99"/>
     <w:pPr>
       <w:pBdr/>
@@ -18106,9 +18254,9 @@
       </w:tcPr>
     </w:tblStylePr>
   </w:style>
-  <w:style w:type="table" w:styleId="88">
+  <w:style w:type="table" w:styleId="743">
     <w:name w:val="List Table 4"/>
-    <w:basedOn w:val="661"/>
+    <w:basedOn w:val="851"/>
     <w:uiPriority w:val="99"/>
     <w:pPr>
       <w:pBdr/>
@@ -18331,9 +18479,9 @@
       </w:tcPr>
     </w:tblStylePr>
   </w:style>
-  <w:style w:type="table" w:styleId="89">
+  <w:style w:type="table" w:styleId="744">
     <w:name w:val="List Table 4 - Accent 1"/>
-    <w:basedOn w:val="661"/>
+    <w:basedOn w:val="851"/>
     <w:uiPriority w:val="99"/>
     <w:pPr>
       <w:pBdr/>
@@ -18556,9 +18704,9 @@
       </w:tcPr>
     </w:tblStylePr>
   </w:style>
-  <w:style w:type="table" w:styleId="90">
+  <w:style w:type="table" w:styleId="745">
     <w:name w:val="List Table 4 - Accent 2"/>
-    <w:basedOn w:val="661"/>
+    <w:basedOn w:val="851"/>
     <w:uiPriority w:val="99"/>
     <w:pPr>
       <w:pBdr/>
@@ -18781,9 +18929,9 @@
       </w:tcPr>
     </w:tblStylePr>
   </w:style>
-  <w:style w:type="table" w:styleId="91">
+  <w:style w:type="table" w:styleId="746">
     <w:name w:val="List Table 4 - Accent 3"/>
-    <w:basedOn w:val="661"/>
+    <w:basedOn w:val="851"/>
     <w:uiPriority w:val="99"/>
     <w:pPr>
       <w:pBdr/>
@@ -19006,9 +19154,9 @@
       </w:tcPr>
     </w:tblStylePr>
   </w:style>
-  <w:style w:type="table" w:styleId="92">
+  <w:style w:type="table" w:styleId="747">
     <w:name w:val="List Table 4 - Accent 4"/>
-    <w:basedOn w:val="661"/>
+    <w:basedOn w:val="851"/>
     <w:uiPriority w:val="99"/>
     <w:pPr>
       <w:pBdr/>
@@ -19231,9 +19379,9 @@
       </w:tcPr>
     </w:tblStylePr>
   </w:style>
-  <w:style w:type="table" w:styleId="93">
+  <w:style w:type="table" w:styleId="748">
     <w:name w:val="List Table 4 - Accent 5"/>
-    <w:basedOn w:val="661"/>
+    <w:basedOn w:val="851"/>
     <w:uiPriority w:val="99"/>
     <w:pPr>
       <w:pBdr/>
@@ -19456,9 +19604,9 @@
       </w:tcPr>
     </w:tblStylePr>
   </w:style>
-  <w:style w:type="table" w:styleId="94">
+  <w:style w:type="table" w:styleId="749">
     <w:name w:val="List Table 4 - Accent 6"/>
-    <w:basedOn w:val="661"/>
+    <w:basedOn w:val="851"/>
     <w:uiPriority w:val="99"/>
     <w:pPr>
       <w:pBdr/>
@@ -19681,9 +19829,9 @@
       </w:tcPr>
     </w:tblStylePr>
   </w:style>
-  <w:style w:type="table" w:styleId="95">
+  <w:style w:type="table" w:styleId="750">
     <w:name w:val="List Table 5 Dark"/>
-    <w:basedOn w:val="661"/>
+    <w:basedOn w:val="851"/>
     <w:uiPriority w:val="99"/>
     <w:pPr>
       <w:pBdr/>
@@ -19923,9 +20071,9 @@
       </w:tcPr>
     </w:tblStylePr>
   </w:style>
-  <w:style w:type="table" w:styleId="96">
+  <w:style w:type="table" w:styleId="751">
     <w:name w:val="List Table 5 Dark - Accent 1"/>
-    <w:basedOn w:val="661"/>
+    <w:basedOn w:val="851"/>
     <w:uiPriority w:val="99"/>
     <w:pPr>
       <w:pBdr/>
@@ -20165,9 +20313,9 @@
       </w:tcPr>
     </w:tblStylePr>
   </w:style>
-  <w:style w:type="table" w:styleId="97">
+  <w:style w:type="table" w:styleId="752">
     <w:name w:val="List Table 5 Dark - Accent 2"/>
-    <w:basedOn w:val="661"/>
+    <w:basedOn w:val="851"/>
     <w:uiPriority w:val="99"/>
     <w:pPr>
       <w:pBdr/>
@@ -20407,9 +20555,9 @@
       </w:tcPr>
     </w:tblStylePr>
   </w:style>
-  <w:style w:type="table" w:styleId="98">
+  <w:style w:type="table" w:styleId="753">
     <w:name w:val="List Table 5 Dark - Accent 3"/>
-    <w:basedOn w:val="661"/>
+    <w:basedOn w:val="851"/>
     <w:uiPriority w:val="99"/>
     <w:pPr>
       <w:pBdr/>
@@ -20649,9 +20797,9 @@
       </w:tcPr>
     </w:tblStylePr>
   </w:style>
-  <w:style w:type="table" w:styleId="99">
+  <w:style w:type="table" w:styleId="754">
     <w:name w:val="List Table 5 Dark - Accent 4"/>
-    <w:basedOn w:val="661"/>
+    <w:basedOn w:val="851"/>
     <w:uiPriority w:val="99"/>
     <w:pPr>
       <w:pBdr/>
@@ -20891,9 +21039,9 @@
       </w:tcPr>
     </w:tblStylePr>
   </w:style>
-  <w:style w:type="table" w:styleId="100">
+  <w:style w:type="table" w:styleId="755">
     <w:name w:val="List Table 5 Dark - Accent 5"/>
-    <w:basedOn w:val="661"/>
+    <w:basedOn w:val="851"/>
     <w:uiPriority w:val="99"/>
     <w:pPr>
       <w:pBdr/>
@@ -21133,9 +21281,9 @@
       </w:tcPr>
     </w:tblStylePr>
   </w:style>
-  <w:style w:type="table" w:styleId="101">
+  <w:style w:type="table" w:styleId="756">
     <w:name w:val="List Table 5 Dark - Accent 6"/>
-    <w:basedOn w:val="661"/>
+    <w:basedOn w:val="851"/>
     <w:uiPriority w:val="99"/>
     <w:pPr>
       <w:pBdr/>
@@ -21375,9 +21523,9 @@
       </w:tcPr>
     </w:tblStylePr>
   </w:style>
-  <w:style w:type="table" w:styleId="102">
+  <w:style w:type="table" w:styleId="757">
     <w:name w:val="List Table 6 Colorful"/>
-    <w:basedOn w:val="661"/>
+    <w:basedOn w:val="851"/>
     <w:uiPriority w:val="99"/>
     <w:pPr>
       <w:pBdr/>
@@ -21598,9 +21746,9 @@
       </w:tcPr>
     </w:tblStylePr>
   </w:style>
-  <w:style w:type="table" w:styleId="103">
+  <w:style w:type="table" w:styleId="758">
     <w:name w:val="List Table 6 Colorful - Accent 1"/>
-    <w:basedOn w:val="661"/>
+    <w:basedOn w:val="851"/>
     <w:uiPriority w:val="99"/>
     <w:pPr>
       <w:pBdr/>
@@ -21821,9 +21969,9 @@
       </w:tcPr>
     </w:tblStylePr>
   </w:style>
-  <w:style w:type="table" w:styleId="104">
+  <w:style w:type="table" w:styleId="759">
     <w:name w:val="List Table 6 Colorful - Accent 2"/>
-    <w:basedOn w:val="661"/>
+    <w:basedOn w:val="851"/>
     <w:uiPriority w:val="99"/>
     <w:pPr>
       <w:pBdr/>
@@ -22044,9 +22192,9 @@
       </w:tcPr>
     </w:tblStylePr>
   </w:style>
-  <w:style w:type="table" w:styleId="105">
+  <w:style w:type="table" w:styleId="760">
     <w:name w:val="List Table 6 Colorful - Accent 3"/>
-    <w:basedOn w:val="661"/>
+    <w:basedOn w:val="851"/>
     <w:uiPriority w:val="99"/>
     <w:pPr>
       <w:pBdr/>
@@ -22267,9 +22415,9 @@
       </w:tcPr>
     </w:tblStylePr>
   </w:style>
-  <w:style w:type="table" w:styleId="106">
+  <w:style w:type="table" w:styleId="761">
     <w:name w:val="List Table 6 Colorful - Accent 4"/>
-    <w:basedOn w:val="661"/>
+    <w:basedOn w:val="851"/>
     <w:uiPriority w:val="99"/>
     <w:pPr>
       <w:pBdr/>
@@ -22490,9 +22638,9 @@
       </w:tcPr>
     </w:tblStylePr>
   </w:style>
-  <w:style w:type="table" w:styleId="107">
+  <w:style w:type="table" w:styleId="762">
     <w:name w:val="List Table 6 Colorful - Accent 5"/>
-    <w:basedOn w:val="661"/>
+    <w:basedOn w:val="851"/>
     <w:uiPriority w:val="99"/>
     <w:pPr>
       <w:pBdr/>
@@ -22713,9 +22861,9 @@
       </w:tcPr>
     </w:tblStylePr>
   </w:style>
-  <w:style w:type="table" w:styleId="108">
+  <w:style w:type="table" w:styleId="763">
     <w:name w:val="List Table 6 Colorful - Accent 6"/>
-    <w:basedOn w:val="661"/>
+    <w:basedOn w:val="851"/>
     <w:uiPriority w:val="99"/>
     <w:pPr>
       <w:pBdr/>
@@ -22936,9 +23084,9 @@
       </w:tcPr>
     </w:tblStylePr>
   </w:style>
-  <w:style w:type="table" w:styleId="109">
+  <w:style w:type="table" w:styleId="764">
     <w:name w:val="List Table 7 Colorful"/>
-    <w:basedOn w:val="661"/>
+    <w:basedOn w:val="851"/>
     <w:uiPriority w:val="99"/>
     <w:pPr>
       <w:pBdr/>
@@ -23037,11 +23185,11 @@
         <w:tblBorders/>
       </w:tblPr>
       <w:tcPr>
-        <w:shd w:color="ffffff"/>
+        <w:shd w:val="clear" w:color="ffffff"/>
         <w:tcBorders>
-          <w:top w:val="none"/>
-          <w:left w:val="none"/>
-          <w:bottom w:val="none"/>
+          <w:top w:val="none" w:color="000000" w:sz="4" w:space="0"/>
+          <w:left w:val="none" w:color="000000" w:sz="4" w:space="0"/>
+          <w:bottom w:val="none" w:color="000000" w:sz="4" w:space="0"/>
           <w:right w:val="single" w:color="000000" w:themeColor="text1" w:themeTint="80" w:sz="4" w:space="0"/>
         </w:tcBorders>
       </w:tcPr>
@@ -23064,10 +23212,10 @@
       <w:tcPr>
         <w:shd w:val="clear" w:color="ffffff" w:themeColor="light1" w:fill="ffffff" w:themeFill="light1"/>
         <w:tcBorders>
-          <w:top w:val="none"/>
-          <w:left w:val="none"/>
+          <w:top w:val="none" w:color="000000" w:sz="4" w:space="0"/>
+          <w:left w:val="none" w:color="000000" w:sz="4" w:space="0"/>
           <w:bottom w:val="single" w:color="000000" w:themeColor="text1" w:themeTint="80" w:sz="4" w:space="0"/>
-          <w:right w:val="none"/>
+          <w:right w:val="none" w:color="000000" w:sz="4" w:space="0"/>
         </w:tcBorders>
       </w:tcPr>
     </w:tblStylePr>
@@ -23087,12 +23235,12 @@
         <w:tblBorders/>
       </w:tblPr>
       <w:tcPr>
-        <w:shd w:color="ffffff"/>
+        <w:shd w:val="clear" w:color="ffffff"/>
         <w:tcBorders>
-          <w:top w:val="none"/>
+          <w:top w:val="none" w:color="000000" w:sz="4" w:space="0"/>
           <w:left w:val="single" w:color="000000" w:themeColor="text1" w:themeTint="80" w:sz="4" w:space="0"/>
-          <w:bottom w:val="none"/>
-          <w:right w:val="none"/>
+          <w:bottom w:val="none" w:color="000000" w:sz="4" w:space="0"/>
+          <w:right w:val="none" w:color="000000" w:sz="4" w:space="0"/>
         </w:tcBorders>
       </w:tcPr>
     </w:tblStylePr>
@@ -23115,9 +23263,9 @@
         <w:shd w:val="clear" w:color="ffffff" w:themeColor="light1" w:fill="ffffff" w:themeFill="light1"/>
         <w:tcBorders>
           <w:top w:val="single" w:color="000000" w:themeColor="text1" w:themeTint="80" w:sz="4" w:space="0"/>
-          <w:left w:val="none"/>
-          <w:bottom w:val="none"/>
-          <w:right w:val="none"/>
+          <w:left w:val="none" w:color="000000" w:sz="4" w:space="0"/>
+          <w:bottom w:val="none" w:color="000000" w:sz="4" w:space="0"/>
+          <w:right w:val="none" w:color="000000" w:sz="4" w:space="0"/>
         </w:tcBorders>
       </w:tcPr>
     </w:tblStylePr>
@@ -23192,9 +23340,9 @@
       </w:tcPr>
     </w:tblStylePr>
   </w:style>
-  <w:style w:type="table" w:styleId="110">
+  <w:style w:type="table" w:styleId="765">
     <w:name w:val="List Table 7 Colorful - Accent 1"/>
-    <w:basedOn w:val="661"/>
+    <w:basedOn w:val="851"/>
     <w:uiPriority w:val="99"/>
     <w:pPr>
       <w:pBdr/>
@@ -23293,11 +23441,11 @@
         <w:tblBorders/>
       </w:tblPr>
       <w:tcPr>
-        <w:shd w:color="ffffff"/>
+        <w:shd w:val="clear" w:color="ffffff"/>
         <w:tcBorders>
-          <w:top w:val="none"/>
-          <w:left w:val="none"/>
-          <w:bottom w:val="none"/>
+          <w:top w:val="none" w:color="000000" w:sz="4" w:space="0"/>
+          <w:left w:val="none" w:color="000000" w:sz="4" w:space="0"/>
+          <w:bottom w:val="none" w:color="000000" w:sz="4" w:space="0"/>
           <w:right w:val="single" w:color="000000" w:themeColor="accent1" w:sz="4" w:space="0"/>
         </w:tcBorders>
       </w:tcPr>
@@ -23320,10 +23468,10 @@
       <w:tcPr>
         <w:shd w:val="clear" w:color="ffffff" w:themeColor="light1" w:fill="ffffff" w:themeFill="light1"/>
         <w:tcBorders>
-          <w:top w:val="none"/>
-          <w:left w:val="none"/>
+          <w:top w:val="none" w:color="000000" w:sz="4" w:space="0"/>
+          <w:left w:val="none" w:color="000000" w:sz="4" w:space="0"/>
           <w:bottom w:val="single" w:color="000000" w:themeColor="accent1" w:sz="4" w:space="0"/>
-          <w:right w:val="none"/>
+          <w:right w:val="none" w:color="000000" w:sz="4" w:space="0"/>
         </w:tcBorders>
       </w:tcPr>
     </w:tblStylePr>
@@ -23343,12 +23491,12 @@
         <w:tblBorders/>
       </w:tblPr>
       <w:tcPr>
-        <w:shd w:color="ffffff"/>
+        <w:shd w:val="clear" w:color="ffffff"/>
         <w:tcBorders>
-          <w:top w:val="none"/>
+          <w:top w:val="none" w:color="000000" w:sz="4" w:space="0"/>
           <w:left w:val="single" w:color="000000" w:themeColor="accent1" w:sz="4" w:space="0"/>
-          <w:bottom w:val="none"/>
-          <w:right w:val="none"/>
+          <w:bottom w:val="none" w:color="000000" w:sz="4" w:space="0"/>
+          <w:right w:val="none" w:color="000000" w:sz="4" w:space="0"/>
         </w:tcBorders>
       </w:tcPr>
     </w:tblStylePr>
@@ -23371,9 +23519,9 @@
         <w:shd w:val="clear" w:color="ffffff" w:themeColor="light1" w:fill="ffffff" w:themeFill="light1"/>
         <w:tcBorders>
           <w:top w:val="single" w:color="000000" w:themeColor="accent1" w:sz="4" w:space="0"/>
-          <w:left w:val="none"/>
-          <w:bottom w:val="none"/>
-          <w:right w:val="none"/>
+          <w:left w:val="none" w:color="000000" w:sz="4" w:space="0"/>
+          <w:bottom w:val="none" w:color="000000" w:sz="4" w:space="0"/>
+          <w:right w:val="none" w:color="000000" w:sz="4" w:space="0"/>
         </w:tcBorders>
       </w:tcPr>
     </w:tblStylePr>
@@ -23448,9 +23596,9 @@
       </w:tcPr>
     </w:tblStylePr>
   </w:style>
-  <w:style w:type="table" w:styleId="111">
+  <w:style w:type="table" w:styleId="766">
     <w:name w:val="List Table 7 Colorful - Accent 2"/>
-    <w:basedOn w:val="661"/>
+    <w:basedOn w:val="851"/>
     <w:uiPriority w:val="99"/>
     <w:pPr>
       <w:pBdr/>
@@ -23549,11 +23697,11 @@
         <w:tblBorders/>
       </w:tblPr>
       <w:tcPr>
-        <w:shd w:color="ffffff"/>
+        <w:shd w:val="clear" w:color="ffffff"/>
         <w:tcBorders>
-          <w:top w:val="none"/>
-          <w:left w:val="none"/>
-          <w:bottom w:val="none"/>
+          <w:top w:val="none" w:color="000000" w:sz="4" w:space="0"/>
+          <w:left w:val="none" w:color="000000" w:sz="4" w:space="0"/>
+          <w:bottom w:val="none" w:color="000000" w:sz="4" w:space="0"/>
           <w:right w:val="single" w:color="000000" w:themeColor="accent2" w:themeTint="97" w:sz="4" w:space="0"/>
         </w:tcBorders>
       </w:tcPr>
@@ -23576,10 +23724,10 @@
       <w:tcPr>
         <w:shd w:val="clear" w:color="ffffff" w:themeColor="light1" w:fill="ffffff" w:themeFill="light1"/>
         <w:tcBorders>
-          <w:top w:val="none"/>
-          <w:left w:val="none"/>
+          <w:top w:val="none" w:color="000000" w:sz="4" w:space="0"/>
+          <w:left w:val="none" w:color="000000" w:sz="4" w:space="0"/>
           <w:bottom w:val="single" w:color="000000" w:themeColor="accent2" w:themeTint="97" w:sz="4" w:space="0"/>
-          <w:right w:val="none"/>
+          <w:right w:val="none" w:color="000000" w:sz="4" w:space="0"/>
         </w:tcBorders>
       </w:tcPr>
     </w:tblStylePr>
@@ -23599,12 +23747,12 @@
         <w:tblBorders/>
       </w:tblPr>
       <w:tcPr>
-        <w:shd w:color="ffffff"/>
+        <w:shd w:val="clear" w:color="ffffff"/>
         <w:tcBorders>
-          <w:top w:val="none"/>
+          <w:top w:val="none" w:color="000000" w:sz="4" w:space="0"/>
           <w:left w:val="single" w:color="000000" w:themeColor="accent2" w:themeTint="97" w:sz="4" w:space="0"/>
-          <w:bottom w:val="none"/>
-          <w:right w:val="none"/>
+          <w:bottom w:val="none" w:color="000000" w:sz="4" w:space="0"/>
+          <w:right w:val="none" w:color="000000" w:sz="4" w:space="0"/>
         </w:tcBorders>
       </w:tcPr>
     </w:tblStylePr>
@@ -23627,9 +23775,9 @@
         <w:shd w:val="clear" w:color="ffffff" w:themeColor="light1" w:fill="ffffff" w:themeFill="light1"/>
         <w:tcBorders>
           <w:top w:val="single" w:color="000000" w:themeColor="accent2" w:themeTint="97" w:sz="4" w:space="0"/>
-          <w:left w:val="none"/>
-          <w:bottom w:val="none"/>
-          <w:right w:val="none"/>
+          <w:left w:val="none" w:color="000000" w:sz="4" w:space="0"/>
+          <w:bottom w:val="none" w:color="000000" w:sz="4" w:space="0"/>
+          <w:right w:val="none" w:color="000000" w:sz="4" w:space="0"/>
         </w:tcBorders>
       </w:tcPr>
     </w:tblStylePr>
@@ -23704,9 +23852,9 @@
       </w:tcPr>
     </w:tblStylePr>
   </w:style>
-  <w:style w:type="table" w:styleId="112">
+  <w:style w:type="table" w:styleId="767">
     <w:name w:val="List Table 7 Colorful - Accent 3"/>
-    <w:basedOn w:val="661"/>
+    <w:basedOn w:val="851"/>
     <w:uiPriority w:val="99"/>
     <w:pPr>
       <w:pBdr/>
@@ -23805,11 +23953,11 @@
         <w:tblBorders/>
       </w:tblPr>
       <w:tcPr>
-        <w:shd w:color="ffffff"/>
+        <w:shd w:val="clear" w:color="ffffff"/>
         <w:tcBorders>
-          <w:top w:val="none"/>
-          <w:left w:val="none"/>
-          <w:bottom w:val="none"/>
+          <w:top w:val="none" w:color="000000" w:sz="4" w:space="0"/>
+          <w:left w:val="none" w:color="000000" w:sz="4" w:space="0"/>
+          <w:bottom w:val="none" w:color="000000" w:sz="4" w:space="0"/>
           <w:right w:val="single" w:color="000000" w:themeColor="accent3" w:themeTint="98" w:sz="4" w:space="0"/>
         </w:tcBorders>
       </w:tcPr>
@@ -23832,10 +23980,10 @@
       <w:tcPr>
         <w:shd w:val="clear" w:color="ffffff" w:themeColor="light1" w:fill="ffffff" w:themeFill="light1"/>
         <w:tcBorders>
-          <w:top w:val="none"/>
-          <w:left w:val="none"/>
+          <w:top w:val="none" w:color="000000" w:sz="4" w:space="0"/>
+          <w:left w:val="none" w:color="000000" w:sz="4" w:space="0"/>
           <w:bottom w:val="single" w:color="000000" w:themeColor="accent3" w:themeTint="98" w:sz="4" w:space="0"/>
-          <w:right w:val="none"/>
+          <w:right w:val="none" w:color="000000" w:sz="4" w:space="0"/>
         </w:tcBorders>
       </w:tcPr>
     </w:tblStylePr>
@@ -23855,12 +24003,12 @@
         <w:tblBorders/>
       </w:tblPr>
       <w:tcPr>
-        <w:shd w:color="ffffff"/>
+        <w:shd w:val="clear" w:color="ffffff"/>
         <w:tcBorders>
-          <w:top w:val="none"/>
+          <w:top w:val="none" w:color="000000" w:sz="4" w:space="0"/>
           <w:left w:val="single" w:color="000000" w:themeColor="accent3" w:themeTint="98" w:sz="4" w:space="0"/>
-          <w:bottom w:val="none"/>
-          <w:right w:val="none"/>
+          <w:bottom w:val="none" w:color="000000" w:sz="4" w:space="0"/>
+          <w:right w:val="none" w:color="000000" w:sz="4" w:space="0"/>
         </w:tcBorders>
       </w:tcPr>
     </w:tblStylePr>
@@ -23883,9 +24031,9 @@
         <w:shd w:val="clear" w:color="ffffff" w:themeColor="light1" w:fill="ffffff" w:themeFill="light1"/>
         <w:tcBorders>
           <w:top w:val="single" w:color="000000" w:themeColor="accent3" w:themeTint="98" w:sz="4" w:space="0"/>
-          <w:left w:val="none"/>
-          <w:bottom w:val="none"/>
-          <w:right w:val="none"/>
+          <w:left w:val="none" w:color="000000" w:sz="4" w:space="0"/>
+          <w:bottom w:val="none" w:color="000000" w:sz="4" w:space="0"/>
+          <w:right w:val="none" w:color="000000" w:sz="4" w:space="0"/>
         </w:tcBorders>
       </w:tcPr>
     </w:tblStylePr>
@@ -23960,9 +24108,9 @@
       </w:tcPr>
     </w:tblStylePr>
   </w:style>
-  <w:style w:type="table" w:styleId="113">
+  <w:style w:type="table" w:styleId="768">
     <w:name w:val="List Table 7 Colorful - Accent 4"/>
-    <w:basedOn w:val="661"/>
+    <w:basedOn w:val="851"/>
     <w:uiPriority w:val="99"/>
     <w:pPr>
       <w:pBdr/>
@@ -24061,11 +24209,11 @@
         <w:tblBorders/>
       </w:tblPr>
       <w:tcPr>
-        <w:shd w:color="ffffff"/>
+        <w:shd w:val="clear" w:color="ffffff"/>
         <w:tcBorders>
-          <w:top w:val="none"/>
-          <w:left w:val="none"/>
-          <w:bottom w:val="none"/>
+          <w:top w:val="none" w:color="000000" w:sz="4" w:space="0"/>
+          <w:left w:val="none" w:color="000000" w:sz="4" w:space="0"/>
+          <w:bottom w:val="none" w:color="000000" w:sz="4" w:space="0"/>
           <w:right w:val="single" w:color="000000" w:themeColor="accent4" w:themeTint="9A" w:sz="4" w:space="0"/>
         </w:tcBorders>
       </w:tcPr>
@@ -24088,10 +24236,10 @@
       <w:tcPr>
         <w:shd w:val="clear" w:color="ffffff" w:themeColor="light1" w:fill="ffffff" w:themeFill="light1"/>
         <w:tcBorders>
-          <w:top w:val="none"/>
-          <w:left w:val="none"/>
+          <w:top w:val="none" w:color="000000" w:sz="4" w:space="0"/>
+          <w:left w:val="none" w:color="000000" w:sz="4" w:space="0"/>
           <w:bottom w:val="single" w:color="000000" w:themeColor="accent4" w:themeTint="9A" w:sz="4" w:space="0"/>
-          <w:right w:val="none"/>
+          <w:right w:val="none" w:color="000000" w:sz="4" w:space="0"/>
         </w:tcBorders>
       </w:tcPr>
     </w:tblStylePr>
@@ -24111,12 +24259,12 @@
         <w:tblBorders/>
       </w:tblPr>
       <w:tcPr>
-        <w:shd w:color="ffffff"/>
+        <w:shd w:val="clear" w:color="ffffff"/>
         <w:tcBorders>
-          <w:top w:val="none"/>
+          <w:top w:val="none" w:color="000000" w:sz="4" w:space="0"/>
           <w:left w:val="single" w:color="000000" w:themeColor="accent4" w:themeTint="9A" w:sz="4" w:space="0"/>
-          <w:bottom w:val="none"/>
-          <w:right w:val="none"/>
+          <w:bottom w:val="none" w:color="000000" w:sz="4" w:space="0"/>
+          <w:right w:val="none" w:color="000000" w:sz="4" w:space="0"/>
         </w:tcBorders>
       </w:tcPr>
     </w:tblStylePr>
@@ -24139,9 +24287,9 @@
         <w:shd w:val="clear" w:color="ffffff" w:themeColor="light1" w:fill="ffffff" w:themeFill="light1"/>
         <w:tcBorders>
           <w:top w:val="single" w:color="000000" w:themeColor="accent4" w:themeTint="9A" w:sz="4" w:space="0"/>
-          <w:left w:val="none"/>
-          <w:bottom w:val="none"/>
-          <w:right w:val="none"/>
+          <w:left w:val="none" w:color="000000" w:sz="4" w:space="0"/>
+          <w:bottom w:val="none" w:color="000000" w:sz="4" w:space="0"/>
+          <w:right w:val="none" w:color="000000" w:sz="4" w:space="0"/>
         </w:tcBorders>
       </w:tcPr>
     </w:tblStylePr>
@@ -24216,9 +24364,9 @@
       </w:tcPr>
     </w:tblStylePr>
   </w:style>
-  <w:style w:type="table" w:styleId="114">
+  <w:style w:type="table" w:styleId="769">
     <w:name w:val="List Table 7 Colorful - Accent 5"/>
-    <w:basedOn w:val="661"/>
+    <w:basedOn w:val="851"/>
     <w:uiPriority w:val="99"/>
     <w:pPr>
       <w:pBdr/>
@@ -24317,11 +24465,11 @@
         <w:tblBorders/>
       </w:tblPr>
       <w:tcPr>
-        <w:shd w:color="ffffff"/>
+        <w:shd w:val="clear" w:color="ffffff"/>
         <w:tcBorders>
-          <w:top w:val="none"/>
-          <w:left w:val="none"/>
-          <w:bottom w:val="none"/>
+          <w:top w:val="none" w:color="000000" w:sz="4" w:space="0"/>
+          <w:left w:val="none" w:color="000000" w:sz="4" w:space="0"/>
+          <w:bottom w:val="none" w:color="000000" w:sz="4" w:space="0"/>
           <w:right w:val="single" w:color="000000" w:themeColor="accent5" w:themeTint="9A" w:sz="4" w:space="0"/>
         </w:tcBorders>
       </w:tcPr>
@@ -24344,10 +24492,10 @@
       <w:tcPr>
         <w:shd w:val="clear" w:color="ffffff" w:themeColor="light1" w:fill="ffffff" w:themeFill="light1"/>
         <w:tcBorders>
-          <w:top w:val="none"/>
-          <w:left w:val="none"/>
+          <w:top w:val="none" w:color="000000" w:sz="4" w:space="0"/>
+          <w:left w:val="none" w:color="000000" w:sz="4" w:space="0"/>
           <w:bottom w:val="single" w:color="000000" w:themeColor="accent5" w:themeTint="9A" w:sz="4" w:space="0"/>
-          <w:right w:val="none"/>
+          <w:right w:val="none" w:color="000000" w:sz="4" w:space="0"/>
         </w:tcBorders>
       </w:tcPr>
     </w:tblStylePr>
@@ -24367,12 +24515,12 @@
         <w:tblBorders/>
       </w:tblPr>
       <w:tcPr>
-        <w:shd w:color="ffffff"/>
+        <w:shd w:val="clear" w:color="ffffff"/>
         <w:tcBorders>
-          <w:top w:val="none"/>
+          <w:top w:val="none" w:color="000000" w:sz="4" w:space="0"/>
           <w:left w:val="single" w:color="000000" w:themeColor="accent5" w:themeTint="9A" w:sz="4" w:space="0"/>
-          <w:bottom w:val="none"/>
-          <w:right w:val="none"/>
+          <w:bottom w:val="none" w:color="000000" w:sz="4" w:space="0"/>
+          <w:right w:val="none" w:color="000000" w:sz="4" w:space="0"/>
         </w:tcBorders>
       </w:tcPr>
     </w:tblStylePr>
@@ -24395,9 +24543,9 @@
         <w:shd w:val="clear" w:color="ffffff" w:themeColor="light1" w:fill="ffffff" w:themeFill="light1"/>
         <w:tcBorders>
           <w:top w:val="single" w:color="000000" w:themeColor="accent5" w:themeTint="9A" w:sz="4" w:space="0"/>
-          <w:left w:val="none"/>
-          <w:bottom w:val="none"/>
-          <w:right w:val="none"/>
+          <w:left w:val="none" w:color="000000" w:sz="4" w:space="0"/>
+          <w:bottom w:val="none" w:color="000000" w:sz="4" w:space="0"/>
+          <w:right w:val="none" w:color="000000" w:sz="4" w:space="0"/>
         </w:tcBorders>
       </w:tcPr>
     </w:tblStylePr>
@@ -24472,9 +24620,9 @@
       </w:tcPr>
     </w:tblStylePr>
   </w:style>
-  <w:style w:type="table" w:styleId="115">
+  <w:style w:type="table" w:styleId="770">
     <w:name w:val="List Table 7 Colorful - Accent 6"/>
-    <w:basedOn w:val="661"/>
+    <w:basedOn w:val="851"/>
     <w:uiPriority w:val="99"/>
     <w:pPr>
       <w:pBdr/>
@@ -24573,11 +24721,11 @@
         <w:tblBorders/>
       </w:tblPr>
       <w:tcPr>
-        <w:shd w:color="ffffff"/>
+        <w:shd w:val="clear" w:color="ffffff"/>
         <w:tcBorders>
-          <w:top w:val="none"/>
-          <w:left w:val="none"/>
-          <w:bottom w:val="none"/>
+          <w:top w:val="none" w:color="000000" w:sz="4" w:space="0"/>
+          <w:left w:val="none" w:color="000000" w:sz="4" w:space="0"/>
+          <w:bottom w:val="none" w:color="000000" w:sz="4" w:space="0"/>
           <w:right w:val="single" w:color="000000" w:themeColor="accent6" w:themeTint="98" w:sz="4" w:space="0"/>
         </w:tcBorders>
       </w:tcPr>
@@ -24600,10 +24748,10 @@
       <w:tcPr>
         <w:shd w:val="clear" w:color="ffffff" w:themeColor="light1" w:fill="ffffff" w:themeFill="light1"/>
         <w:tcBorders>
-          <w:top w:val="none"/>
-          <w:left w:val="none"/>
+          <w:top w:val="none" w:color="000000" w:sz="4" w:space="0"/>
+          <w:left w:val="none" w:color="000000" w:sz="4" w:space="0"/>
           <w:bottom w:val="single" w:color="000000" w:themeColor="accent6" w:themeTint="98" w:sz="4" w:space="0"/>
-          <w:right w:val="none"/>
+          <w:right w:val="none" w:color="000000" w:sz="4" w:space="0"/>
         </w:tcBorders>
       </w:tcPr>
     </w:tblStylePr>
@@ -24623,12 +24771,12 @@
         <w:tblBorders/>
       </w:tblPr>
       <w:tcPr>
-        <w:shd w:color="ffffff"/>
+        <w:shd w:val="clear" w:color="ffffff"/>
         <w:tcBorders>
-          <w:top w:val="none"/>
+          <w:top w:val="none" w:color="000000" w:sz="4" w:space="0"/>
           <w:left w:val="single" w:color="000000" w:themeColor="accent6" w:themeTint="98" w:sz="4" w:space="0"/>
-          <w:bottom w:val="none"/>
-          <w:right w:val="none"/>
+          <w:bottom w:val="none" w:color="000000" w:sz="4" w:space="0"/>
+          <w:right w:val="none" w:color="000000" w:sz="4" w:space="0"/>
         </w:tcBorders>
       </w:tcPr>
     </w:tblStylePr>
@@ -24651,9 +24799,9 @@
         <w:shd w:val="clear" w:color="ffffff" w:themeColor="light1" w:fill="ffffff" w:themeFill="light1"/>
         <w:tcBorders>
           <w:top w:val="single" w:color="000000" w:themeColor="accent6" w:themeTint="98" w:sz="4" w:space="0"/>
-          <w:left w:val="none"/>
-          <w:bottom w:val="none"/>
-          <w:right w:val="none"/>
+          <w:left w:val="none" w:color="000000" w:sz="4" w:space="0"/>
+          <w:bottom w:val="none" w:color="000000" w:sz="4" w:space="0"/>
+          <w:right w:val="none" w:color="000000" w:sz="4" w:space="0"/>
         </w:tcBorders>
       </w:tcPr>
     </w:tblStylePr>
@@ -24728,9 +24876,9 @@
       </w:tcPr>
     </w:tblStylePr>
   </w:style>
-  <w:style w:type="table" w:styleId="116">
+  <w:style w:type="table" w:styleId="771">
     <w:name w:val="Lined - Accent"/>
-    <w:basedOn w:val="661"/>
+    <w:basedOn w:val="851"/>
     <w:uiPriority w:val="99"/>
     <w:pPr>
       <w:pBdr/>
@@ -24965,9 +25113,9 @@
       </w:tcPr>
     </w:tblStylePr>
   </w:style>
-  <w:style w:type="table" w:styleId="117">
+  <w:style w:type="table" w:styleId="772">
     <w:name w:val="Lined - Accent 1"/>
-    <w:basedOn w:val="661"/>
+    <w:basedOn w:val="851"/>
     <w:uiPriority w:val="99"/>
     <w:pPr>
       <w:pBdr/>
@@ -25202,9 +25350,9 @@
       </w:tcPr>
     </w:tblStylePr>
   </w:style>
-  <w:style w:type="table" w:styleId="118">
+  <w:style w:type="table" w:styleId="773">
     <w:name w:val="Lined - Accent 2"/>
-    <w:basedOn w:val="661"/>
+    <w:basedOn w:val="851"/>
     <w:uiPriority w:val="99"/>
     <w:pPr>
       <w:pBdr/>
@@ -25439,9 +25587,9 @@
       </w:tcPr>
     </w:tblStylePr>
   </w:style>
-  <w:style w:type="table" w:styleId="119">
+  <w:style w:type="table" w:styleId="774">
     <w:name w:val="Lined - Accent 3"/>
-    <w:basedOn w:val="661"/>
+    <w:basedOn w:val="851"/>
     <w:uiPriority w:val="99"/>
     <w:pPr>
       <w:pBdr/>
@@ -25676,9 +25824,9 @@
       </w:tcPr>
     </w:tblStylePr>
   </w:style>
-  <w:style w:type="table" w:styleId="120">
+  <w:style w:type="table" w:styleId="775">
     <w:name w:val="Lined - Accent 4"/>
-    <w:basedOn w:val="661"/>
+    <w:basedOn w:val="851"/>
     <w:uiPriority w:val="99"/>
     <w:pPr>
       <w:pBdr/>
@@ -25913,9 +26061,9 @@
       </w:tcPr>
     </w:tblStylePr>
   </w:style>
-  <w:style w:type="table" w:styleId="121">
+  <w:style w:type="table" w:styleId="776">
     <w:name w:val="Lined - Accent 5"/>
-    <w:basedOn w:val="661"/>
+    <w:basedOn w:val="851"/>
     <w:uiPriority w:val="99"/>
     <w:pPr>
       <w:pBdr/>
@@ -26150,9 +26298,9 @@
       </w:tcPr>
     </w:tblStylePr>
   </w:style>
-  <w:style w:type="table" w:styleId="122">
+  <w:style w:type="table" w:styleId="777">
     <w:name w:val="Lined - Accent 6"/>
-    <w:basedOn w:val="661"/>
+    <w:basedOn w:val="851"/>
     <w:uiPriority w:val="99"/>
     <w:pPr>
       <w:pBdr/>
@@ -26387,9 +26535,9 @@
       </w:tcPr>
     </w:tblStylePr>
   </w:style>
-  <w:style w:type="table" w:styleId="123">
+  <w:style w:type="table" w:styleId="778">
     <w:name w:val="Bordered &amp; Lined - Accent"/>
-    <w:basedOn w:val="661"/>
+    <w:basedOn w:val="851"/>
     <w:uiPriority w:val="99"/>
     <w:pPr>
       <w:pBdr/>
@@ -26631,9 +26779,9 @@
       </w:tcPr>
     </w:tblStylePr>
   </w:style>
-  <w:style w:type="table" w:styleId="124">
+  <w:style w:type="table" w:styleId="779">
     <w:name w:val="Bordered &amp; Lined - Accent 1"/>
-    <w:basedOn w:val="661"/>
+    <w:basedOn w:val="851"/>
     <w:uiPriority w:val="99"/>
     <w:pPr>
       <w:pBdr/>
@@ -26875,9 +27023,9 @@
       </w:tcPr>
     </w:tblStylePr>
   </w:style>
-  <w:style w:type="table" w:styleId="125">
+  <w:style w:type="table" w:styleId="780">
     <w:name w:val="Bordered &amp; Lined - Accent 2"/>
-    <w:basedOn w:val="661"/>
+    <w:basedOn w:val="851"/>
     <w:uiPriority w:val="99"/>
     <w:pPr>
       <w:pBdr/>
@@ -27119,9 +27267,9 @@
       </w:tcPr>
     </w:tblStylePr>
   </w:style>
-  <w:style w:type="table" w:styleId="126">
+  <w:style w:type="table" w:styleId="781">
     <w:name w:val="Bordered &amp; Lined - Accent 3"/>
-    <w:basedOn w:val="661"/>
+    <w:basedOn w:val="851"/>
     <w:uiPriority w:val="99"/>
     <w:pPr>
       <w:pBdr/>
@@ -27363,9 +27511,9 @@
       </w:tcPr>
     </w:tblStylePr>
   </w:style>
-  <w:style w:type="table" w:styleId="127">
+  <w:style w:type="table" w:styleId="782">
     <w:name w:val="Bordered &amp; Lined - Accent 4"/>
-    <w:basedOn w:val="661"/>
+    <w:basedOn w:val="851"/>
     <w:uiPriority w:val="99"/>
     <w:pPr>
       <w:pBdr/>
@@ -27607,9 +27755,9 @@
       </w:tcPr>
     </w:tblStylePr>
   </w:style>
-  <w:style w:type="table" w:styleId="128">
+  <w:style w:type="table" w:styleId="783">
     <w:name w:val="Bordered &amp; Lined - Accent 5"/>
-    <w:basedOn w:val="661"/>
+    <w:basedOn w:val="851"/>
     <w:uiPriority w:val="99"/>
     <w:pPr>
       <w:pBdr/>
@@ -27851,9 +27999,9 @@
       </w:tcPr>
     </w:tblStylePr>
   </w:style>
-  <w:style w:type="table" w:styleId="129">
+  <w:style w:type="table" w:styleId="784">
     <w:name w:val="Bordered &amp; Lined - Accent 6"/>
-    <w:basedOn w:val="661"/>
+    <w:basedOn w:val="851"/>
     <w:uiPriority w:val="99"/>
     <w:pPr>
       <w:pBdr/>
@@ -28095,9 +28243,9 @@
       </w:tcPr>
     </w:tblStylePr>
   </w:style>
-  <w:style w:type="table" w:styleId="130">
+  <w:style w:type="table" w:styleId="785">
     <w:name w:val="Bordered"/>
-    <w:basedOn w:val="661"/>
+    <w:basedOn w:val="851"/>
     <w:uiPriority w:val="99"/>
     <w:pPr>
       <w:pBdr/>
@@ -28326,9 +28474,9 @@
       </w:tcPr>
     </w:tblStylePr>
   </w:style>
-  <w:style w:type="table" w:styleId="131">
+  <w:style w:type="table" w:styleId="786">
     <w:name w:val="Bordered - Accent 1"/>
-    <w:basedOn w:val="661"/>
+    <w:basedOn w:val="851"/>
     <w:uiPriority w:val="99"/>
     <w:pPr>
       <w:pBdr/>
@@ -28557,9 +28705,9 @@
       </w:tcPr>
     </w:tblStylePr>
   </w:style>
-  <w:style w:type="table" w:styleId="132">
+  <w:style w:type="table" w:styleId="787">
     <w:name w:val="Bordered - Accent 2"/>
-    <w:basedOn w:val="661"/>
+    <w:basedOn w:val="851"/>
     <w:uiPriority w:val="99"/>
     <w:pPr>
       <w:pBdr/>
@@ -28788,9 +28936,9 @@
       </w:tcPr>
     </w:tblStylePr>
   </w:style>
-  <w:style w:type="table" w:styleId="133">
+  <w:style w:type="table" w:styleId="788">
     <w:name w:val="Bordered - Accent 3"/>
-    <w:basedOn w:val="661"/>
+    <w:basedOn w:val="851"/>
     <w:uiPriority w:val="99"/>
     <w:pPr>
       <w:pBdr/>
@@ -29019,9 +29167,9 @@
       </w:tcPr>
     </w:tblStylePr>
   </w:style>
-  <w:style w:type="table" w:styleId="134">
+  <w:style w:type="table" w:styleId="789">
     <w:name w:val="Bordered - Accent 4"/>
-    <w:basedOn w:val="661"/>
+    <w:basedOn w:val="851"/>
     <w:uiPriority w:val="99"/>
     <w:pPr>
       <w:pBdr/>
@@ -29250,9 +29398,9 @@
       </w:tcPr>
     </w:tblStylePr>
   </w:style>
-  <w:style w:type="table" w:styleId="135">
+  <w:style w:type="table" w:styleId="790">
     <w:name w:val="Bordered - Accent 5"/>
-    <w:basedOn w:val="661"/>
+    <w:basedOn w:val="851"/>
     <w:uiPriority w:val="99"/>
     <w:pPr>
       <w:pBdr/>
@@ -29481,9 +29629,9 @@
       </w:tcPr>
     </w:tblStylePr>
   </w:style>
-  <w:style w:type="table" w:styleId="136">
+  <w:style w:type="table" w:styleId="791">
     <w:name w:val="Bordered - Accent 6"/>
-    <w:basedOn w:val="661"/>
+    <w:basedOn w:val="851"/>
     <w:uiPriority w:val="99"/>
     <w:pPr>
       <w:pBdr/>
@@ -29712,11 +29860,11 @@
       </w:tcPr>
     </w:tblStylePr>
   </w:style>
-  <w:style w:type="paragraph" w:styleId="138">
+  <w:style w:type="paragraph" w:styleId="792">
     <w:name w:val="Heading 1"/>
-    <w:basedOn w:val="660"/>
-    <w:next w:val="660"/>
-    <w:link w:val="149"/>
+    <w:basedOn w:val="850"/>
+    <w:next w:val="850"/>
+    <w:link w:val="802"/>
     <w:uiPriority w:val="9"/>
     <w:qFormat/>
     <w:pPr>
@@ -29734,11 +29882,11 @@
       <w:szCs w:val="40"/>
     </w:rPr>
   </w:style>
-  <w:style w:type="paragraph" w:styleId="139">
+  <w:style w:type="paragraph" w:styleId="793">
     <w:name w:val="Heading 2"/>
-    <w:basedOn w:val="660"/>
-    <w:next w:val="660"/>
-    <w:link w:val="150"/>
+    <w:basedOn w:val="850"/>
+    <w:next w:val="850"/>
+    <w:link w:val="803"/>
     <w:uiPriority w:val="9"/>
     <w:unhideWhenUsed/>
     <w:qFormat/>
@@ -29757,11 +29905,11 @@
       <w:szCs w:val="32"/>
     </w:rPr>
   </w:style>
-  <w:style w:type="paragraph" w:styleId="140">
+  <w:style w:type="paragraph" w:styleId="794">
     <w:name w:val="Heading 3"/>
-    <w:basedOn w:val="660"/>
-    <w:next w:val="660"/>
-    <w:link w:val="151"/>
+    <w:basedOn w:val="850"/>
+    <w:next w:val="850"/>
+    <w:link w:val="804"/>
     <w:uiPriority w:val="9"/>
     <w:unhideWhenUsed/>
     <w:qFormat/>
@@ -29780,11 +29928,11 @@
       <w:szCs w:val="28"/>
     </w:rPr>
   </w:style>
-  <w:style w:type="paragraph" w:styleId="141">
+  <w:style w:type="paragraph" w:styleId="795">
     <w:name w:val="Heading 4"/>
-    <w:basedOn w:val="660"/>
-    <w:next w:val="660"/>
-    <w:link w:val="152"/>
+    <w:basedOn w:val="850"/>
+    <w:next w:val="850"/>
+    <w:link w:val="805"/>
     <w:uiPriority w:val="9"/>
     <w:unhideWhenUsed/>
     <w:qFormat/>
@@ -29803,11 +29951,11 @@
       <w:color w:val="0f4761" w:themeColor="accent1" w:themeShade="BF"/>
     </w:rPr>
   </w:style>
-  <w:style w:type="paragraph" w:styleId="142">
+  <w:style w:type="paragraph" w:styleId="796">
     <w:name w:val="Heading 5"/>
-    <w:basedOn w:val="660"/>
-    <w:next w:val="660"/>
-    <w:link w:val="153"/>
+    <w:basedOn w:val="850"/>
+    <w:next w:val="850"/>
+    <w:link w:val="806"/>
     <w:uiPriority w:val="9"/>
     <w:unhideWhenUsed/>
     <w:qFormat/>
@@ -29824,11 +29972,11 @@
       <w:color w:val="0f4761" w:themeColor="accent1" w:themeShade="BF"/>
     </w:rPr>
   </w:style>
-  <w:style w:type="paragraph" w:styleId="143">
+  <w:style w:type="paragraph" w:styleId="797">
     <w:name w:val="Heading 6"/>
-    <w:basedOn w:val="660"/>
-    <w:next w:val="660"/>
-    <w:link w:val="154"/>
+    <w:basedOn w:val="850"/>
+    <w:next w:val="850"/>
+    <w:link w:val="807"/>
     <w:uiPriority w:val="9"/>
     <w:unhideWhenUsed/>
     <w:qFormat/>
@@ -29847,11 +29995,11 @@
       <w:color w:val="595959" w:themeColor="text1" w:themeTint="A6"/>
     </w:rPr>
   </w:style>
-  <w:style w:type="paragraph" w:styleId="144">
+  <w:style w:type="paragraph" w:styleId="798">
     <w:name w:val="Heading 7"/>
-    <w:basedOn w:val="660"/>
-    <w:next w:val="660"/>
-    <w:link w:val="155"/>
+    <w:basedOn w:val="850"/>
+    <w:next w:val="850"/>
+    <w:link w:val="808"/>
     <w:uiPriority w:val="9"/>
     <w:unhideWhenUsed/>
     <w:qFormat/>
@@ -29868,11 +30016,11 @@
       <w:color w:val="595959" w:themeColor="text1" w:themeTint="A6"/>
     </w:rPr>
   </w:style>
-  <w:style w:type="paragraph" w:styleId="145">
+  <w:style w:type="paragraph" w:styleId="799">
     <w:name w:val="Heading 8"/>
-    <w:basedOn w:val="660"/>
-    <w:next w:val="660"/>
-    <w:link w:val="156"/>
+    <w:basedOn w:val="850"/>
+    <w:next w:val="850"/>
+    <w:link w:val="809"/>
     <w:uiPriority w:val="9"/>
     <w:unhideWhenUsed/>
     <w:qFormat/>
@@ -29891,11 +30039,11 @@
       <w:color w:val="272727" w:themeColor="text1" w:themeTint="D8"/>
     </w:rPr>
   </w:style>
-  <w:style w:type="paragraph" w:styleId="146">
+  <w:style w:type="paragraph" w:styleId="800">
     <w:name w:val="Heading 9"/>
-    <w:basedOn w:val="660"/>
-    <w:next w:val="660"/>
-    <w:link w:val="157"/>
+    <w:basedOn w:val="850"/>
+    <w:next w:val="850"/>
+    <w:link w:val="810"/>
     <w:uiPriority w:val="9"/>
     <w:unhideWhenUsed/>
     <w:qFormat/>
@@ -29914,7 +30062,7 @@
       <w:color w:val="272727" w:themeColor="text1" w:themeTint="D8"/>
     </w:rPr>
   </w:style>
-  <w:style w:type="character" w:styleId="147" w:default="1">
+  <w:style w:type="character" w:styleId="801" w:default="1">
     <w:name w:val="Default Paragraph Font"/>
     <w:uiPriority w:val="1"/>
     <w:semiHidden/>
@@ -29925,10 +30073,10 @@
       <w:ind/>
     </w:pPr>
   </w:style>
-  <w:style w:type="character" w:styleId="149">
+  <w:style w:type="character" w:styleId="802">
     <w:name w:val="Heading 1 Char"/>
-    <w:basedOn w:val="147"/>
-    <w:link w:val="138"/>
+    <w:basedOn w:val="801"/>
+    <w:link w:val="792"/>
     <w:uiPriority w:val="9"/>
     <w:pPr>
       <w:pBdr/>
@@ -29942,10 +30090,10 @@
       <w:szCs w:val="40"/>
     </w:rPr>
   </w:style>
-  <w:style w:type="character" w:styleId="150">
+  <w:style w:type="character" w:styleId="803">
     <w:name w:val="Heading 2 Char"/>
-    <w:basedOn w:val="147"/>
-    <w:link w:val="139"/>
+    <w:basedOn w:val="801"/>
+    <w:link w:val="793"/>
     <w:uiPriority w:val="9"/>
     <w:pPr>
       <w:pBdr/>
@@ -29959,10 +30107,10 @@
       <w:szCs w:val="32"/>
     </w:rPr>
   </w:style>
-  <w:style w:type="character" w:styleId="151">
+  <w:style w:type="character" w:styleId="804">
     <w:name w:val="Heading 3 Char"/>
-    <w:basedOn w:val="147"/>
-    <w:link w:val="140"/>
+    <w:basedOn w:val="801"/>
+    <w:link w:val="794"/>
     <w:uiPriority w:val="9"/>
     <w:pPr>
       <w:pBdr/>
@@ -29976,10 +30124,10 @@
       <w:szCs w:val="28"/>
     </w:rPr>
   </w:style>
-  <w:style w:type="character" w:styleId="152">
+  <w:style w:type="character" w:styleId="805">
     <w:name w:val="Heading 4 Char"/>
-    <w:basedOn w:val="147"/>
-    <w:link w:val="141"/>
+    <w:basedOn w:val="801"/>
+    <w:link w:val="795"/>
     <w:uiPriority w:val="9"/>
     <w:pPr>
       <w:pBdr/>
@@ -29993,10 +30141,10 @@
       <w:color w:val="0f4761" w:themeColor="accent1" w:themeShade="BF"/>
     </w:rPr>
   </w:style>
-  <w:style w:type="character" w:styleId="153">
+  <w:style w:type="character" w:styleId="806">
     <w:name w:val="Heading 5 Char"/>
-    <w:basedOn w:val="147"/>
-    <w:link w:val="142"/>
+    <w:basedOn w:val="801"/>
+    <w:link w:val="796"/>
     <w:uiPriority w:val="9"/>
     <w:pPr>
       <w:pBdr/>
@@ -30008,10 +30156,10 @@
       <w:color w:val="0f4761" w:themeColor="accent1" w:themeShade="BF"/>
     </w:rPr>
   </w:style>
-  <w:style w:type="character" w:styleId="154">
+  <w:style w:type="character" w:styleId="807">
     <w:name w:val="Heading 6 Char"/>
-    <w:basedOn w:val="147"/>
-    <w:link w:val="143"/>
+    <w:basedOn w:val="801"/>
+    <w:link w:val="797"/>
     <w:uiPriority w:val="9"/>
     <w:pPr>
       <w:pBdr/>
@@ -30025,10 +30173,10 @@
       <w:color w:val="595959" w:themeColor="text1" w:themeTint="A6"/>
     </w:rPr>
   </w:style>
-  <w:style w:type="character" w:styleId="155">
+  <w:style w:type="character" w:styleId="808">
     <w:name w:val="Heading 7 Char"/>
-    <w:basedOn w:val="147"/>
-    <w:link w:val="144"/>
+    <w:basedOn w:val="801"/>
+    <w:link w:val="798"/>
     <w:uiPriority w:val="9"/>
     <w:pPr>
       <w:pBdr/>
@@ -30040,10 +30188,10 @@
       <w:color w:val="595959" w:themeColor="text1" w:themeTint="A6"/>
     </w:rPr>
   </w:style>
-  <w:style w:type="character" w:styleId="156">
+  <w:style w:type="character" w:styleId="809">
     <w:name w:val="Heading 8 Char"/>
-    <w:basedOn w:val="147"/>
-    <w:link w:val="145"/>
+    <w:basedOn w:val="801"/>
+    <w:link w:val="799"/>
     <w:uiPriority w:val="9"/>
     <w:pPr>
       <w:pBdr/>
@@ -30057,10 +30205,10 @@
       <w:color w:val="272727" w:themeColor="text1" w:themeTint="D8"/>
     </w:rPr>
   </w:style>
-  <w:style w:type="character" w:styleId="157">
+  <w:style w:type="character" w:styleId="810">
     <w:name w:val="Heading 9 Char"/>
-    <w:basedOn w:val="147"/>
-    <w:link w:val="146"/>
+    <w:basedOn w:val="801"/>
+    <w:link w:val="800"/>
     <w:uiPriority w:val="9"/>
     <w:pPr>
       <w:pBdr/>
@@ -30074,11 +30222,11 @@
       <w:color w:val="272727" w:themeColor="text1" w:themeTint="D8"/>
     </w:rPr>
   </w:style>
-  <w:style w:type="paragraph" w:styleId="158">
+  <w:style w:type="paragraph" w:styleId="811">
     <w:name w:val="Title"/>
-    <w:basedOn w:val="660"/>
-    <w:next w:val="660"/>
-    <w:link w:val="159"/>
+    <w:basedOn w:val="850"/>
+    <w:next w:val="850"/>
+    <w:link w:val="812"/>
     <w:uiPriority w:val="10"/>
     <w:qFormat/>
     <w:pPr>
@@ -30094,10 +30242,10 @@
       <w:szCs w:val="56"/>
     </w:rPr>
   </w:style>
-  <w:style w:type="character" w:styleId="159">
+  <w:style w:type="character" w:styleId="812">
     <w:name w:val="Title Char"/>
-    <w:basedOn w:val="147"/>
-    <w:link w:val="158"/>
+    <w:basedOn w:val="801"/>
+    <w:link w:val="811"/>
     <w:uiPriority w:val="10"/>
     <w:pPr>
       <w:pBdr/>
@@ -30111,11 +30259,11 @@
       <w:szCs w:val="56"/>
     </w:rPr>
   </w:style>
-  <w:style w:type="paragraph" w:styleId="160">
+  <w:style w:type="paragraph" w:styleId="813">
     <w:name w:val="Subtitle"/>
-    <w:basedOn w:val="660"/>
-    <w:next w:val="660"/>
-    <w:link w:val="161"/>
+    <w:basedOn w:val="850"/>
+    <w:next w:val="850"/>
+    <w:link w:val="814"/>
     <w:uiPriority w:val="11"/>
     <w:qFormat/>
     <w:pPr>
@@ -30133,10 +30281,10 @@
       <w:szCs w:val="28"/>
     </w:rPr>
   </w:style>
-  <w:style w:type="character" w:styleId="161">
+  <w:style w:type="character" w:styleId="814">
     <w:name w:val="Subtitle Char"/>
-    <w:basedOn w:val="147"/>
-    <w:link w:val="160"/>
+    <w:basedOn w:val="801"/>
+    <w:link w:val="813"/>
     <w:uiPriority w:val="11"/>
     <w:pPr>
       <w:pBdr/>
@@ -30150,11 +30298,11 @@
       <w:szCs w:val="28"/>
     </w:rPr>
   </w:style>
-  <w:style w:type="paragraph" w:styleId="162">
+  <w:style w:type="paragraph" w:styleId="815">
     <w:name w:val="Quote"/>
-    <w:basedOn w:val="660"/>
-    <w:next w:val="660"/>
-    <w:link w:val="163"/>
+    <w:basedOn w:val="850"/>
+    <w:next w:val="850"/>
+    <w:link w:val="816"/>
     <w:uiPriority w:val="29"/>
     <w:qFormat/>
     <w:pPr>
@@ -30169,10 +30317,10 @@
       <w:color w:val="404040" w:themeColor="text1" w:themeTint="BF"/>
     </w:rPr>
   </w:style>
-  <w:style w:type="character" w:styleId="163">
+  <w:style w:type="character" w:styleId="816">
     <w:name w:val="Quote Char"/>
-    <w:basedOn w:val="147"/>
-    <w:link w:val="162"/>
+    <w:basedOn w:val="801"/>
+    <w:link w:val="815"/>
     <w:uiPriority w:val="29"/>
     <w:pPr>
       <w:pBdr/>
@@ -30185,9 +30333,9 @@
       <w:color w:val="404040" w:themeColor="text1" w:themeTint="BF"/>
     </w:rPr>
   </w:style>
-  <w:style w:type="character" w:styleId="165">
+  <w:style w:type="character" w:styleId="817">
     <w:name w:val="Intense Emphasis"/>
-    <w:basedOn w:val="147"/>
+    <w:basedOn w:val="801"/>
     <w:uiPriority w:val="21"/>
     <w:qFormat/>
     <w:pPr>
@@ -30201,11 +30349,11 @@
       <w:color w:val="0f4761" w:themeColor="accent1" w:themeShade="BF"/>
     </w:rPr>
   </w:style>
-  <w:style w:type="paragraph" w:styleId="166">
+  <w:style w:type="paragraph" w:styleId="818">
     <w:name w:val="Intense Quote"/>
-    <w:basedOn w:val="660"/>
-    <w:next w:val="660"/>
-    <w:link w:val="167"/>
+    <w:basedOn w:val="850"/>
+    <w:next w:val="850"/>
+    <w:link w:val="819"/>
     <w:uiPriority w:val="30"/>
     <w:qFormat/>
     <w:pPr>
@@ -30223,10 +30371,10 @@
       <w:color w:val="0f4761" w:themeColor="accent1" w:themeShade="BF"/>
     </w:rPr>
   </w:style>
-  <w:style w:type="character" w:styleId="167">
+  <w:style w:type="character" w:styleId="819">
     <w:name w:val="Intense Quote Char"/>
-    <w:basedOn w:val="147"/>
-    <w:link w:val="166"/>
+    <w:basedOn w:val="801"/>
+    <w:link w:val="818"/>
     <w:uiPriority w:val="30"/>
     <w:pPr>
       <w:pBdr/>
@@ -30239,9 +30387,9 @@
       <w:color w:val="0f4761" w:themeColor="accent1" w:themeShade="BF"/>
     </w:rPr>
   </w:style>
-  <w:style w:type="character" w:styleId="168">
+  <w:style w:type="character" w:styleId="820">
     <w:name w:val="Intense Reference"/>
-    <w:basedOn w:val="147"/>
+    <w:basedOn w:val="801"/>
     <w:uiPriority w:val="32"/>
     <w:qFormat/>
     <w:pPr>
@@ -30257,9 +30405,9 @@
       <w:spacing w:val="5"/>
     </w:rPr>
   </w:style>
-  <w:style w:type="character" w:styleId="170">
+  <w:style w:type="character" w:styleId="821">
     <w:name w:val="Subtle Emphasis"/>
-    <w:basedOn w:val="147"/>
+    <w:basedOn w:val="801"/>
     <w:uiPriority w:val="19"/>
     <w:qFormat/>
     <w:pPr>
@@ -30273,9 +30421,9 @@
       <w:color w:val="404040" w:themeColor="text1" w:themeTint="BF"/>
     </w:rPr>
   </w:style>
-  <w:style w:type="character" w:styleId="171">
+  <w:style w:type="character" w:styleId="822">
     <w:name w:val="Emphasis"/>
-    <w:basedOn w:val="147"/>
+    <w:basedOn w:val="801"/>
     <w:uiPriority w:val="20"/>
     <w:qFormat/>
     <w:pPr>
@@ -30288,9 +30436,9 @@
       <w:iCs/>
     </w:rPr>
   </w:style>
-  <w:style w:type="character" w:styleId="172">
+  <w:style w:type="character" w:styleId="823">
     <w:name w:val="Strong"/>
-    <w:basedOn w:val="147"/>
+    <w:basedOn w:val="801"/>
     <w:uiPriority w:val="22"/>
     <w:qFormat/>
     <w:pPr>
@@ -30303,9 +30451,9 @@
       <w:bCs/>
     </w:rPr>
   </w:style>
-  <w:style w:type="character" w:styleId="173">
+  <w:style w:type="character" w:styleId="824">
     <w:name w:val="Subtle Reference"/>
-    <w:basedOn w:val="147"/>
+    <w:basedOn w:val="801"/>
     <w:uiPriority w:val="31"/>
     <w:qFormat/>
     <w:pPr>
@@ -30318,9 +30466,9 @@
       <w:color w:val="5a5a5a" w:themeColor="text1" w:themeTint="A5"/>
     </w:rPr>
   </w:style>
-  <w:style w:type="character" w:styleId="174">
+  <w:style w:type="character" w:styleId="825">
     <w:name w:val="Book Title"/>
-    <w:basedOn w:val="147"/>
+    <w:basedOn w:val="801"/>
     <w:uiPriority w:val="33"/>
     <w:qFormat/>
     <w:pPr>
@@ -30336,10 +30484,10 @@
       <w:spacing w:val="5"/>
     </w:rPr>
   </w:style>
-  <w:style w:type="paragraph" w:styleId="175">
+  <w:style w:type="paragraph" w:styleId="826">
     <w:name w:val="Header"/>
-    <w:basedOn w:val="660"/>
-    <w:link w:val="176"/>
+    <w:basedOn w:val="850"/>
+    <w:link w:val="827"/>
     <w:uiPriority w:val="99"/>
     <w:unhideWhenUsed/>
     <w:pPr>
@@ -30352,10 +30500,10 @@
       <w:ind/>
     </w:pPr>
   </w:style>
-  <w:style w:type="character" w:styleId="176">
+  <w:style w:type="character" w:styleId="827">
     <w:name w:val="Header Char"/>
-    <w:basedOn w:val="147"/>
-    <w:link w:val="175"/>
+    <w:basedOn w:val="801"/>
+    <w:link w:val="826"/>
     <w:uiPriority w:val="99"/>
     <w:pPr>
       <w:pBdr/>
@@ -30363,10 +30511,10 @@
       <w:ind/>
     </w:pPr>
   </w:style>
-  <w:style w:type="paragraph" w:styleId="177">
+  <w:style w:type="paragraph" w:styleId="828">
     <w:name w:val="Footer"/>
-    <w:basedOn w:val="660"/>
-    <w:link w:val="178"/>
+    <w:basedOn w:val="850"/>
+    <w:link w:val="829"/>
     <w:uiPriority w:val="99"/>
     <w:unhideWhenUsed/>
     <w:pPr>
@@ -30379,10 +30527,10 @@
       <w:ind/>
     </w:pPr>
   </w:style>
-  <w:style w:type="character" w:styleId="178">
+  <w:style w:type="character" w:styleId="829">
     <w:name w:val="Footer Char"/>
-    <w:basedOn w:val="147"/>
-    <w:link w:val="177"/>
+    <w:basedOn w:val="801"/>
+    <w:link w:val="828"/>
     <w:uiPriority w:val="99"/>
     <w:pPr>
       <w:pBdr/>
@@ -30390,10 +30538,10 @@
       <w:ind/>
     </w:pPr>
   </w:style>
-  <w:style w:type="paragraph" w:styleId="179">
+  <w:style w:type="paragraph" w:styleId="830">
     <w:name w:val="Caption"/>
-    <w:basedOn w:val="660"/>
-    <w:next w:val="660"/>
+    <w:basedOn w:val="850"/>
+    <w:next w:val="850"/>
     <w:uiPriority w:val="35"/>
     <w:unhideWhenUsed/>
     <w:qFormat/>
@@ -30410,10 +30558,10 @@
       <w:szCs w:val="18"/>
     </w:rPr>
   </w:style>
-  <w:style w:type="paragraph" w:styleId="180">
+  <w:style w:type="paragraph" w:styleId="831">
     <w:name w:val="footnote text"/>
-    <w:basedOn w:val="660"/>
-    <w:link w:val="181"/>
+    <w:basedOn w:val="850"/>
+    <w:link w:val="832"/>
     <w:uiPriority w:val="99"/>
     <w:semiHidden/>
     <w:unhideWhenUsed/>
@@ -30427,10 +30575,10 @@
       <w:szCs w:val="20"/>
     </w:rPr>
   </w:style>
-  <w:style w:type="character" w:styleId="181">
+  <w:style w:type="character" w:styleId="832">
     <w:name w:val="Footnote Text Char"/>
-    <w:basedOn w:val="147"/>
-    <w:link w:val="180"/>
+    <w:basedOn w:val="801"/>
+    <w:link w:val="831"/>
     <w:uiPriority w:val="99"/>
     <w:semiHidden/>
     <w:pPr>
@@ -30443,9 +30591,9 @@
       <w:szCs w:val="20"/>
     </w:rPr>
   </w:style>
-  <w:style w:type="character" w:styleId="182">
+  <w:style w:type="character" w:styleId="833">
     <w:name w:val="footnote reference"/>
-    <w:basedOn w:val="147"/>
+    <w:basedOn w:val="801"/>
     <w:uiPriority w:val="99"/>
     <w:semiHidden/>
     <w:unhideWhenUsed/>
@@ -30458,10 +30606,10 @@
       <w:vertAlign w:val="superscript"/>
     </w:rPr>
   </w:style>
-  <w:style w:type="paragraph" w:styleId="183">
+  <w:style w:type="paragraph" w:styleId="834">
     <w:name w:val="endnote text"/>
-    <w:basedOn w:val="660"/>
-    <w:link w:val="184"/>
+    <w:basedOn w:val="850"/>
+    <w:link w:val="835"/>
     <w:uiPriority w:val="99"/>
     <w:semiHidden/>
     <w:unhideWhenUsed/>
@@ -30475,10 +30623,10 @@
       <w:szCs w:val="20"/>
     </w:rPr>
   </w:style>
-  <w:style w:type="character" w:styleId="184">
+  <w:style w:type="character" w:styleId="835">
     <w:name w:val="Endnote Text Char"/>
-    <w:basedOn w:val="147"/>
-    <w:link w:val="183"/>
+    <w:basedOn w:val="801"/>
+    <w:link w:val="834"/>
     <w:uiPriority w:val="99"/>
     <w:semiHidden/>
     <w:pPr>
@@ -30491,9 +30639,9 @@
       <w:szCs w:val="20"/>
     </w:rPr>
   </w:style>
-  <w:style w:type="character" w:styleId="185">
+  <w:style w:type="character" w:styleId="836">
     <w:name w:val="endnote reference"/>
-    <w:basedOn w:val="147"/>
+    <w:basedOn w:val="801"/>
     <w:uiPriority w:val="99"/>
     <w:semiHidden/>
     <w:unhideWhenUsed/>
@@ -30506,9 +30654,9 @@
       <w:vertAlign w:val="superscript"/>
     </w:rPr>
   </w:style>
-  <w:style w:type="character" w:styleId="186">
+  <w:style w:type="character" w:styleId="837">
     <w:name w:val="Hyperlink"/>
-    <w:basedOn w:val="147"/>
+    <w:basedOn w:val="801"/>
     <w:uiPriority w:val="99"/>
     <w:unhideWhenUsed/>
     <w:pPr>
@@ -30521,9 +30669,9 @@
       <w:u w:val="single"/>
     </w:rPr>
   </w:style>
-  <w:style w:type="character" w:styleId="187">
+  <w:style w:type="character" w:styleId="838">
     <w:name w:val="FollowedHyperlink"/>
-    <w:basedOn w:val="147"/>
+    <w:basedOn w:val="801"/>
     <w:uiPriority w:val="99"/>
     <w:semiHidden/>
     <w:unhideWhenUsed/>
@@ -30537,10 +30685,10 @@
       <w:u w:val="single"/>
     </w:rPr>
   </w:style>
-  <w:style w:type="paragraph" w:styleId="188">
+  <w:style w:type="paragraph" w:styleId="839">
     <w:name w:val="toc 1"/>
-    <w:basedOn w:val="660"/>
-    <w:next w:val="660"/>
+    <w:basedOn w:val="850"/>
+    <w:next w:val="850"/>
     <w:uiPriority w:val="39"/>
     <w:unhideWhenUsed/>
     <w:pPr>
@@ -30549,10 +30697,10 @@
       <w:ind/>
     </w:pPr>
   </w:style>
-  <w:style w:type="paragraph" w:styleId="189">
+  <w:style w:type="paragraph" w:styleId="840">
     <w:name w:val="toc 2"/>
-    <w:basedOn w:val="660"/>
-    <w:next w:val="660"/>
+    <w:basedOn w:val="850"/>
+    <w:next w:val="850"/>
     <w:uiPriority w:val="39"/>
     <w:unhideWhenUsed/>
     <w:pPr>
@@ -30561,10 +30709,10 @@
       <w:ind w:left="220"/>
     </w:pPr>
   </w:style>
-  <w:style w:type="paragraph" w:styleId="190">
+  <w:style w:type="paragraph" w:styleId="841">
     <w:name w:val="toc 3"/>
-    <w:basedOn w:val="660"/>
-    <w:next w:val="660"/>
+    <w:basedOn w:val="850"/>
+    <w:next w:val="850"/>
     <w:uiPriority w:val="39"/>
     <w:unhideWhenUsed/>
     <w:pPr>
@@ -30573,10 +30721,10 @@
       <w:ind w:left="440"/>
     </w:pPr>
   </w:style>
-  <w:style w:type="paragraph" w:styleId="191">
+  <w:style w:type="paragraph" w:styleId="842">
     <w:name w:val="toc 4"/>
-    <w:basedOn w:val="660"/>
-    <w:next w:val="660"/>
+    <w:basedOn w:val="850"/>
+    <w:next w:val="850"/>
     <w:uiPriority w:val="39"/>
     <w:unhideWhenUsed/>
     <w:pPr>
@@ -30585,10 +30733,10 @@
       <w:ind w:left="660"/>
     </w:pPr>
   </w:style>
-  <w:style w:type="paragraph" w:styleId="192">
+  <w:style w:type="paragraph" w:styleId="843">
     <w:name w:val="toc 5"/>
-    <w:basedOn w:val="660"/>
-    <w:next w:val="660"/>
+    <w:basedOn w:val="850"/>
+    <w:next w:val="850"/>
     <w:uiPriority w:val="39"/>
     <w:unhideWhenUsed/>
     <w:pPr>
@@ -30597,10 +30745,10 @@
       <w:ind w:left="880"/>
     </w:pPr>
   </w:style>
-  <w:style w:type="paragraph" w:styleId="193">
+  <w:style w:type="paragraph" w:styleId="844">
     <w:name w:val="toc 6"/>
-    <w:basedOn w:val="660"/>
-    <w:next w:val="660"/>
+    <w:basedOn w:val="850"/>
+    <w:next w:val="850"/>
     <w:uiPriority w:val="39"/>
     <w:unhideWhenUsed/>
     <w:pPr>
@@ -30609,10 +30757,10 @@
       <w:ind w:left="1100"/>
     </w:pPr>
   </w:style>
-  <w:style w:type="paragraph" w:styleId="194">
+  <w:style w:type="paragraph" w:styleId="845">
     <w:name w:val="toc 7"/>
-    <w:basedOn w:val="660"/>
-    <w:next w:val="660"/>
+    <w:basedOn w:val="850"/>
+    <w:next w:val="850"/>
     <w:uiPriority w:val="39"/>
     <w:unhideWhenUsed/>
     <w:pPr>
@@ -30621,10 +30769,10 @@
       <w:ind w:left="1320"/>
     </w:pPr>
   </w:style>
-  <w:style w:type="paragraph" w:styleId="195">
+  <w:style w:type="paragraph" w:styleId="846">
     <w:name w:val="toc 8"/>
-    <w:basedOn w:val="660"/>
-    <w:next w:val="660"/>
+    <w:basedOn w:val="850"/>
+    <w:next w:val="850"/>
     <w:uiPriority w:val="39"/>
     <w:unhideWhenUsed/>
     <w:pPr>
@@ -30633,10 +30781,10 @@
       <w:ind w:left="1540"/>
     </w:pPr>
   </w:style>
-  <w:style w:type="paragraph" w:styleId="196">
+  <w:style w:type="paragraph" w:styleId="847">
     <w:name w:val="toc 9"/>
-    <w:basedOn w:val="660"/>
-    <w:next w:val="660"/>
+    <w:basedOn w:val="850"/>
+    <w:next w:val="850"/>
     <w:uiPriority w:val="39"/>
     <w:unhideWhenUsed/>
     <w:pPr>
@@ -30645,7 +30793,7 @@
       <w:ind w:left="1760"/>
     </w:pPr>
   </w:style>
-  <w:style w:type="paragraph" w:styleId="206">
+  <w:style w:type="paragraph" w:styleId="848">
     <w:name w:val="TOC Heading"/>
     <w:uiPriority w:val="39"/>
     <w:unhideWhenUsed/>
@@ -30655,10 +30803,10 @@
       <w:ind/>
     </w:pPr>
   </w:style>
-  <w:style w:type="paragraph" w:styleId="207">
+  <w:style w:type="paragraph" w:styleId="849">
     <w:name w:val="table of figures"/>
-    <w:basedOn w:val="660"/>
-    <w:next w:val="660"/>
+    <w:basedOn w:val="850"/>
+    <w:next w:val="850"/>
     <w:uiPriority w:val="99"/>
     <w:unhideWhenUsed/>
     <w:pPr>
@@ -30667,7 +30815,7 @@
       <w:ind/>
     </w:pPr>
   </w:style>
-  <w:style w:type="paragraph" w:styleId="660" w:default="1">
+  <w:style w:type="paragraph" w:styleId="850" w:default="1">
     <w:name w:val="Normal"/>
     <w:qFormat/>
     <w:pPr>
@@ -30676,7 +30824,7 @@
       <w:ind/>
     </w:pPr>
   </w:style>
-  <w:style w:type="table" w:styleId="661" w:default="1">
+  <w:style w:type="table" w:styleId="851" w:default="1">
     <w:name w:val="Normal Table"/>
     <w:uiPriority w:val="99"/>
     <w:semiHidden/>
@@ -30869,7 +31017,7 @@
       </w:tcPr>
     </w:tblStylePr>
   </w:style>
-  <w:style w:type="numbering" w:styleId="662" w:default="1">
+  <w:style w:type="numbering" w:styleId="852" w:default="1">
     <w:name w:val="No List"/>
     <w:uiPriority w:val="99"/>
     <w:semiHidden/>
@@ -30880,9 +31028,9 @@
       <w:ind/>
     </w:pPr>
   </w:style>
-  <w:style w:type="paragraph" w:styleId="663">
+  <w:style w:type="paragraph" w:styleId="853">
     <w:name w:val="No Spacing"/>
-    <w:basedOn w:val="660"/>
+    <w:basedOn w:val="850"/>
     <w:uiPriority w:val="1"/>
     <w:qFormat/>
     <w:pPr>
@@ -30891,9 +31039,9 @@
       <w:ind/>
     </w:pPr>
   </w:style>
-  <w:style w:type="paragraph" w:styleId="664">
+  <w:style w:type="paragraph" w:styleId="854">
     <w:name w:val="List Paragraph"/>
-    <w:basedOn w:val="660"/>
+    <w:basedOn w:val="850"/>
     <w:uiPriority w:val="34"/>
     <w:qFormat/>
     <w:pPr>

--- a/res/specifikacio.docx
+++ b/res/specifikacio.docx
@@ -4,22 +4,277 @@
   <w:body>
     <w:p>
       <w:pPr>
-        <w:pBdr/>
-        <w:spacing/>
-        <w:ind/>
+        <w:pStyle w:val="823"/>
+        <w:pBdr/>
+        <w:spacing w:after="283" w:afterAutospacing="0"/>
+        <w:ind/>
+        <w:rPr>
+          <w:rStyle w:val="833"/>
+          <w:rFonts w:ascii="Quicksand" w:hAnsi="Quicksand" w:eastAsia="Quicksand" w:cs="Quicksand"/>
+          <w:b/>
+          <w:bCs/>
+          <w:color w:val="000000" w:themeColor="text1"/>
+          <w:sz w:val="44"/>
+          <w:szCs w:val="44"/>
+        </w:rPr>
+      </w:pPr>
+      <w:r>
+        <w:rPr>
+          <w:rStyle w:val="833"/>
+          <w:rFonts w:ascii="Quicksand" w:hAnsi="Quicksand" w:eastAsia="Quicksand" w:cs="Quicksand"/>
+          <w:b/>
+          <w:bCs/>
+          <w:color w:val="000000" w:themeColor="text1"/>
+          <w:sz w:val="44"/>
+          <w:szCs w:val="44"/>
+          <w:lang w:val="hu-HU"/>
+        </w:rPr>
+        <w:t xml:space="preserve">Házi feladat</w:t>
+      </w:r>
+      <w:r>
+        <w:rPr>
+          <w:color w:val="000000" w:themeColor="text1"/>
+          <w:sz w:val="44"/>
+          <w:szCs w:val="44"/>
+          <w:highlight w:val="none"/>
+          <w:lang w:val="hu-HU"/>
+        </w:rPr>
+      </w:r>
+    </w:p>
+    <w:p>
+      <w:pPr>
+        <w:pStyle w:val="824"/>
+        <w:pBdr/>
+        <w:spacing/>
+        <w:ind/>
+        <w:rPr>
+          <w:highlight w:val="none"/>
+          <w14:ligatures w14:val="none"/>
+        </w:rPr>
+      </w:pPr>
+      <w:r>
+        <w:rPr>
+          <w:lang w:val="hu-HU"/>
+        </w:rPr>
+      </w:r>
+      <w:r>
+        <w:rPr>
+          <w:lang w:val="hu-HU"/>
+        </w:rPr>
+        <w:t xml:space="preserve">Programozás alapjai 2.</w:t>
+        <w:br/>
+        <w:t xml:space="preserve">Feladatspecifikáció</w:t>
+      </w:r>
+      <w:r>
         <w:rPr>
           <w:highlight w:val="none"/>
           <w:lang w:val="hu-HU"/>
         </w:rPr>
+      </w:r>
+      <w:r/>
+    </w:p>
+    <w:p>
+      <w:pPr>
+        <w:pStyle w:val="824"/>
+        <w:suppressLineNumbers w:val="false"/>
+        <w:pBdr>
+          <w:top w:val="nil" w:color="000000" w:sz="4" w:space="0"/>
+          <w:left w:val="nil" w:color="000000" w:sz="4" w:space="0"/>
+          <w:bottom w:val="single" w:color="000000" w:sz="8" w:space="0"/>
+          <w:right w:val="nil" w:color="000000" w:sz="4" w:space="0"/>
+          <w:between w:val="nil" w:color="000000" w:sz="4" w:space="0"/>
+        </w:pBdr>
+        <w:spacing/>
+        <w:ind/>
+        <w:contextualSpacing w:val="false"/>
+        <w:jc w:val="center"/>
+        <w:rPr>
+          <w:b w:val="0"/>
+          <w:bCs w:val="0"/>
+          <w:i w:val="0"/>
+          <w:highlight w:val="none"/>
+          <w14:ligatures w14:val="none"/>
+        </w:rPr>
       </w:pPr>
       <w:r>
         <w:rPr>
+          <w:b w:val="0"/>
+          <w:bCs w:val="0"/>
+          <w:i w:val="0"/>
+          <w:iCs w:val="0"/>
+          <w:highlight w:val="none"/>
           <w:lang w:val="hu-HU"/>
         </w:rPr>
-        <w:t xml:space="preserve">Házi feladat</w:t>
+        <w:t xml:space="preserve">Heltai Kilián</w:t>
         <w:br/>
-        <w:t xml:space="preserve">Programozás alapjai 2.</w:t>
-        <w:br/>
+        <w:t xml:space="preserve">2025. 02. 23</w:t>
+      </w:r>
+      <w:r>
+        <w:rPr>
+          <w:b w:val="0"/>
+          <w:bCs w:val="0"/>
+          <w:i w:val="0"/>
+          <w:iCs w:val="0"/>
+          <w:highlight w:val="none"/>
+          <w:lang w:val="hu-HU"/>
+        </w:rPr>
+        <w:t xml:space="preserve">.</w:t>
+      </w:r>
+      <w:r>
+        <w:rPr>
+          <w:b w:val="0"/>
+          <w:bCs w:val="0"/>
+          <w:i w:val="0"/>
+          <w:iCs w:val="0"/>
+          <w:highlight w:val="none"/>
+          <w:lang w:val="hu-HU"/>
+        </w:rPr>
+      </w:r>
+    </w:p>
+    <w:p>
+      <w:pPr>
+        <w:pBdr/>
+        <w:shd w:val="nil" w:color="auto"/>
+        <w:spacing/>
+        <w:ind/>
+        <w:rPr>
+          <w:highlight w:val="none"/>
+          <w:lang w:val="hu-HU"/>
+        </w:rPr>
+      </w:pPr>
+      <w:r>
+        <w:rPr>
+          <w:highlight w:val="none"/>
+          <w:lang w:val="hu-HU"/>
+        </w:rPr>
+        <w:br w:type="page" w:clear="all"/>
+      </w:r>
+      <w:r>
+        <w:rPr>
+          <w:highlight w:val="none"/>
+          <w:lang w:val="hu-HU"/>
+        </w:rPr>
+      </w:r>
+      <w:r>
+        <w:rPr>
+          <w:highlight w:val="none"/>
+          <w:lang w:val="hu-HU"/>
+        </w:rPr>
+      </w:r>
+    </w:p>
+    <w:p>
+      <w:pPr>
+        <w:pStyle w:val="825"/>
+        <w:pBdr/>
+        <w:spacing/>
+        <w:ind/>
+        <w:rPr>
+          <w:highlight w:val="none"/>
+          <w14:ligatures w14:val="none"/>
+        </w:rPr>
+      </w:pPr>
+      <w:r>
+        <w:rPr>
+          <w:highlight w:val="none"/>
+          <w:lang w:val="hu-HU"/>
+        </w:rPr>
+        <w:t xml:space="preserve">Feladat</w:t>
+      </w:r>
+      <w:r>
+        <w:rPr>
+          <w:highlight w:val="none"/>
+          <w:lang w:val="hu-HU"/>
+        </w:rPr>
+      </w:r>
+      <w:r>
+        <w:rPr>
+          <w:highlight w:val="none"/>
+          <w:lang w:val="hu-HU"/>
+        </w:rPr>
+      </w:r>
+    </w:p>
+    <w:p>
+      <w:pPr>
+        <w:pBdr/>
+        <w:spacing/>
+        <w:ind/>
+        <w:jc w:val="both"/>
+        <w:rPr>
+          <w:highlight w:val="none"/>
+          <w14:ligatures w14:val="none"/>
+        </w:rPr>
+      </w:pPr>
+      <w:r>
+        <w:rPr>
+          <w:highlight w:val="none"/>
+          <w:lang w:val="hu-HU"/>
+        </w:rPr>
+        <w:t xml:space="preserve">2D-s, grafikus </w:t>
+      </w:r>
+      <w:r>
+        <w:rPr>
+          <w:highlight w:val="none"/>
+          <w:lang w:val="hu-HU"/>
+        </w:rPr>
+        <w:t xml:space="preserve">tower defense</w:t>
+      </w:r>
+      <w:r>
+        <w:rPr>
+          <w:highlight w:val="none"/>
+          <w:lang w:val="hu-HU"/>
+        </w:rPr>
+        <w:t xml:space="preserve"> játék: </w:t>
+      </w:r>
+      <w:r>
+        <w:rPr>
+          <w:highlight w:val="none"/>
+          <w:lang w:val="hu-HU"/>
+        </w:rPr>
+        <w:t xml:space="preserve">PingForceTD</w:t>
+      </w:r>
+      <w:r>
+        <w:rPr>
+          <w:highlight w:val="none"/>
+          <w:lang w:val="hu-HU"/>
+        </w:rPr>
+        <w:t xml:space="preserve"> névvel. A játék során meg kell akadályozni a fókákat hogy megegyék a pingvinek tojásait. A játékos pingvineket tesz le a pályára, amelyek pedig az ellenségeket tartóztatják fel.</w:t>
+      </w:r>
+      <w:r>
+        <w:rPr>
+          <w:highlight w:val="none"/>
+          <w:lang w:val="hu-HU"/>
+        </w:rPr>
+      </w:r>
+      <w:r>
+        <w:rPr>
+          <w:highlight w:val="none"/>
+          <w:lang w:val="hu-HU"/>
+        </w:rPr>
+      </w:r>
+    </w:p>
+    <w:p>
+      <w:pPr>
+        <w:pStyle w:val="825"/>
+        <w:pBdr/>
+        <w:spacing w:before="510" w:beforeAutospacing="0"/>
+        <w:ind/>
+        <w:rPr>
+          <w:highlight w:val="none"/>
+          <w:lang w:val="hu-HU"/>
+          <w14:ligatures w14:val="none"/>
+        </w:rPr>
+      </w:pPr>
+      <w:r>
+        <w:rPr>
+          <w:highlight w:val="none"/>
+          <w:lang w:val="hu-HU"/>
+        </w:rPr>
+      </w:r>
+      <w:r>
+        <w:rPr>
+          <w:highlight w:val="none"/>
+          <w:lang w:val="hu-HU"/>
+        </w:rPr>
         <w:t xml:space="preserve">Feladatspecifikáció</w:t>
       </w:r>
       <w:r>
@@ -40,6 +295,7 @@
         <w:pBdr/>
         <w:spacing/>
         <w:ind/>
+        <w:jc w:val="both"/>
         <w:rPr>
           <w:highlight w:val="none"/>
           <w:lang w:val="hu-HU"/>
@@ -50,9 +306,32 @@
           <w:highlight w:val="none"/>
           <w:lang w:val="hu-HU"/>
         </w:rPr>
-        <w:t xml:space="preserve">Heltai Kilián</w:t>
+        <w:t xml:space="preserve">A program SFML-t használ a grafikus felület kezeléséhez és rendereléshez.</w:t>
         <w:br/>
-        <w:t xml:space="preserve">2025. 02. 21</w:t>
+        <w:t xml:space="preserve">A program egy </w:t>
+      </w:r>
+      <w:r>
+        <w:rPr>
+          <w:i/>
+          <w:iCs/>
+          <w:highlight w:val="none"/>
+          <w:lang w:val="hu-HU"/>
+        </w:rPr>
+        <w:t xml:space="preserve">App</w:t>
+      </w:r>
+      <w:r>
+        <w:rPr>
+          <w:highlight w:val="none"/>
+          <w:lang w:val="hu-HU"/>
+        </w:rPr>
+        <w:t xml:space="preserve"> nevű objektumon keresztül kezeli az erőforrásokat, az IO-t, illetve az ablakot és az eseményeket. Ehhez az osztályhoz tartozik </w:t>
+      </w:r>
+      <w:r>
+        <w:rPr>
+          <w:highlight w:val="none"/>
+          <w:lang w:val="hu-HU"/>
+        </w:rPr>
+        <w:t xml:space="preserve">egy erőforráskezelő, renderer, a nézetek (menü és játék) és kezelőjük, s ezeken kívül egy pályabetöltő.</w:t>
       </w:r>
       <w:r>
         <w:rPr>
@@ -64,7 +343,6 @@
     <w:p>
       <w:pPr>
         <w:pBdr/>
-        <w:shd w:val="nil"/>
         <w:spacing/>
         <w:ind/>
         <w:rPr>
@@ -77,7 +355,71 @@
           <w:highlight w:val="none"/>
           <w:lang w:val="hu-HU"/>
         </w:rPr>
-        <w:br w:type="page" w:clear="all"/>
+        <w:t xml:space="preserve">A menünézethez tartozik egy főcím felirat és egy borzasztóan egyszerű menürendszer. A játéknézet felelős a pályájért, pingvinekért és fókákért, illetve a lövedékekért. A fó</w:t>
+      </w:r>
+      <w:r>
+        <w:rPr>
+          <w:highlight w:val="none"/>
+          <w:lang w:val="hu-HU"/>
+        </w:rPr>
+        <w:t xml:space="preserve">kák hullámokban érkeznek, kijelölt útvonalon, s a játékosnak minden hullám előtt van ideje módosítania a védelmi vonalát. A játékállás menthető: entitások pozíciói, pénz, jelenlegi kör stb. Ez úgy lehetséges, hogy minden menthető dolog osztálya implementálja a Serializable interfészt.</w:t>
+      </w:r>
+      <w:r>
+        <w:rPr>
+          <w:highlight w:val="none"/>
+          <w:lang w:val="hu-HU"/>
+        </w:rPr>
+      </w:r>
+      <w:r/>
+    </w:p>
+    <w:p>
+      <w:pPr>
+        <w:pBdr/>
+        <w:spacing/>
+        <w:ind/>
+        <w:jc w:val="left"/>
+        <w:rPr>
+          <w:highlight w:val="none"/>
+          <w:lang w:val="hu-HU"/>
+        </w:rPr>
+      </w:pPr>
+      <w:r>
+        <w:rPr>
+          <w:highlight w:val="none"/>
+          <w:u w:val="single"/>
+          <w:lang w:val="hu-HU"/>
+        </w:rPr>
+        <w:t xml:space="preserve">A mentés egy </w:t>
+      </w:r>
+      <w:r>
+        <w:rPr>
+          <w:i/>
+          <w:iCs/>
+          <w:highlight w:val="none"/>
+          <w:u w:val="single"/>
+          <w:lang w:val="hu-HU"/>
+        </w:rPr>
+        <w:t xml:space="preserve">save.dat</w:t>
+      </w:r>
+      <w:r>
+        <w:rPr>
+          <w:highlight w:val="none"/>
+          <w:u w:val="single"/>
+          <w:lang w:val="hu-HU"/>
+        </w:rPr>
+        <w:t xml:space="preserve"> fájlba kerül, amelynek a szintaxisa:</w:t>
+      </w:r>
+      <w:r>
+        <w:rPr>
+          <w:highlight w:val="none"/>
+          <w:lang w:val="hu-HU"/>
+        </w:rPr>
+      </w:r>
+      <w:r>
+        <w:rPr>
+          <w:highlight w:val="none"/>
+          <w:lang w:val="hu-HU"/>
+        </w:rPr>
       </w:r>
       <w:r>
         <w:rPr>
@@ -88,12 +430,18 @@
     </w:p>
     <w:p>
       <w:pPr>
-        <w:pBdr/>
-        <w:spacing/>
-        <w:ind/>
+        <w:pStyle w:val="885"/>
+        <w:numPr>
+          <w:ilvl w:val="0"/>
+          <w:numId w:val="1"/>
+        </w:numPr>
+        <w:suppressLineNumbers w:val="false"/>
+        <w:pBdr/>
+        <w:spacing/>
+        <w:ind w:hanging="306" w:left="499"/>
+        <w:jc w:val="left"/>
         <w:rPr>
           <w:highlight w:val="none"/>
-          <w:lang w:val="hu-HU"/>
         </w:rPr>
       </w:pPr>
       <w:r>
@@ -101,7 +449,16 @@
           <w:highlight w:val="none"/>
           <w:lang w:val="hu-HU"/>
         </w:rPr>
-        <w:t xml:space="preserve">Feladat</w:t>
+        <w:t xml:space="preserve">első sor (fix szöveg): </w:t>
+      </w:r>
+      <w:r>
+        <w:rPr>
+          <w:b/>
+          <w:bCs/>
+          <w:highlight w:val="none"/>
+          <w:lang w:val="hu-HU"/>
+        </w:rPr>
+        <w:t xml:space="preserve">&lt;”pingforce”&gt;</w:t>
       </w:r>
       <w:r>
         <w:rPr>
@@ -112,12 +469,18 @@
     </w:p>
     <w:p>
       <w:pPr>
-        <w:pBdr/>
-        <w:spacing/>
-        <w:ind/>
+        <w:pStyle w:val="885"/>
+        <w:numPr>
+          <w:ilvl w:val="0"/>
+          <w:numId w:val="1"/>
+        </w:numPr>
+        <w:suppressLineNumbers w:val="false"/>
+        <w:pBdr/>
+        <w:spacing/>
+        <w:ind w:hanging="306" w:left="499"/>
+        <w:jc w:val="left"/>
         <w:rPr>
           <w:highlight w:val="none"/>
-          <w:lang w:val="hu-HU"/>
         </w:rPr>
       </w:pPr>
       <w:r>
@@ -125,7 +488,16 @@
           <w:highlight w:val="none"/>
           <w:lang w:val="hu-HU"/>
         </w:rPr>
-        <w:t xml:space="preserve">2D-s, grafikus (SFML) tower defense játék: PingForceTD. A játék során a tojásokat akaró fókák legyőzése pingvinekkel.</w:t>
+        <w:t xml:space="preserve">második sor: </w:t>
+      </w:r>
+      <w:r>
+        <w:rPr>
+          <w:b/>
+          <w:bCs/>
+          <w:highlight w:val="none"/>
+          <w:lang w:val="hu-HU"/>
+        </w:rPr>
+        <w:t xml:space="preserve">&lt;mentett kör [egész szám]&gt; &lt;pénz [egész szám]&gt; &lt;tojások száma/HP [egész szám]&gt;</w:t>
       </w:r>
       <w:r>
         <w:rPr>
@@ -136,12 +508,18 @@
     </w:p>
     <w:p>
       <w:pPr>
-        <w:pBdr/>
-        <w:spacing/>
-        <w:ind/>
+        <w:pStyle w:val="885"/>
+        <w:numPr>
+          <w:ilvl w:val="0"/>
+          <w:numId w:val="1"/>
+        </w:numPr>
+        <w:suppressLineNumbers w:val="false"/>
+        <w:pBdr/>
+        <w:spacing/>
+        <w:ind w:hanging="306" w:left="499"/>
+        <w:jc w:val="left"/>
         <w:rPr>
           <w:highlight w:val="none"/>
-          <w:lang w:val="hu-HU"/>
         </w:rPr>
       </w:pPr>
       <w:r>
@@ -149,7 +527,70 @@
           <w:highlight w:val="none"/>
           <w:lang w:val="hu-HU"/>
         </w:rPr>
-        <w:t xml:space="preserve">Feladatspecifikáció</w:t>
+        <w:t xml:space="preserve">többi sor: </w:t>
+      </w:r>
+      <w:r>
+        <w:rPr>
+          <w:b/>
+          <w:bCs/>
+          <w:highlight w:val="none"/>
+          <w:lang w:val="hu-HU"/>
+        </w:rPr>
+        <w:t xml:space="preserve">&lt;”seal”|”penguin”&gt; &lt;típus ID [egész szám]&gt; &lt;x [lebegő pontos]&gt; </w:t>
+      </w:r>
+      <w:r>
+        <w:rPr>
+          <w:b/>
+          <w:bCs/>
+          <w:highlight w:val="none"/>
+          <w:lang w:val="hu-HU"/>
+        </w:rPr>
+        <w:t xml:space="preserve">&lt;y [lebegő pontos]&gt;</w:t>
+      </w:r>
+      <w:r>
+        <w:rPr>
+          <w:b/>
+          <w:bCs/>
+          <w:highlight w:val="none"/>
+          <w:lang w:val="hu-HU"/>
+        </w:rPr>
+        <w:t xml:space="preserve"> </w:t>
+      </w:r>
+      <w:r>
+        <w:rPr>
+          <w:b/>
+          <w:bCs/>
+          <w:highlight w:val="none"/>
+          <w:lang w:val="hu-HU"/>
+        </w:rPr>
+        <w:t xml:space="preserve">&lt;z [lebegő pontos]&gt;</w:t>
+      </w:r>
+      <w:r/>
+      <w:r/>
+    </w:p>
+    <w:p>
+      <w:pPr>
+        <w:pBdr/>
+        <w:spacing/>
+        <w:ind/>
+        <w:jc w:val="left"/>
+        <w:rPr>
+          <w:highlight w:val="none"/>
+          <w:lang w:val="hu-HU"/>
+        </w:rPr>
+      </w:pPr>
+      <w:r>
+        <w:rPr>
+          <w:highlight w:val="none"/>
+          <w:lang w:val="hu-HU"/>
+        </w:rPr>
+      </w:r>
+      <w:r>
+        <w:rPr>
+          <w:highlight w:val="none"/>
+          <w:lang w:val="hu-HU"/>
+        </w:rPr>
+        <w:t xml:space="preserve">Az egyszerűség kedvéért csak egy féle pálya van, ezért annak a beállításait nem kell menteni.</w:t>
       </w:r>
       <w:r>
         <w:rPr>
@@ -157,6 +598,7 @@
           <w:lang w:val="hu-HU"/>
         </w:rPr>
       </w:r>
+      <w:r/>
     </w:p>
     <w:p>
       <w:pPr>
@@ -173,19 +615,38 @@
           <w:highlight w:val="none"/>
           <w:lang w:val="hu-HU"/>
         </w:rPr>
-        <w:t xml:space="preserve">A program megnyitását követve a játékosnak van lehetősége új játékot kezdeni vagy egy régit betöltenie (ha van ilyen).</w:t>
-        <w:br/>
-        <w:t xml:space="preserve">Új indítást követve betöltődik a pálya (egy fajta), és egy oldalsó pingvinválasztó menü, ezen kvül pedig a jelenlegi kör mutatója.</w:t>
-        <w:br/>
-        <w:t xml:space="preserve">A fókák hullámokban jönnek az egyik irányból (kijelölt úton), ahonnan a tojás fele tartanak.</w:t>
-        <w:br/>
-        <w:t xml:space="preserve">A játéknak akkor van vége ha minden tojást elvittek.</w:t>
-        <w:br/>
-        <w:t xml:space="preserve">A játékállást el lehet menteni: a pingvinek és fókák pozíciója, tojások száma is elmentődik (Serializable).</w:t>
-        <w:br/>
-        <w:t xml:space="preserve">3 féle fóka van: normális, kölyök és páncélos kölyök.</w:t>
-        <w:br/>
-        <w:t xml:space="preserve">2 féle pingvin: hógolyós és bombamester.</w:t>
+        <w:t xml:space="preserve">Pingvinek típusai: </w:t>
+      </w:r>
+      <w:r>
+        <w:rPr>
+          <w:lang w:val="hu-HU"/>
+        </w:rPr>
+        <w:t xml:space="preserve">hógolyó dobáló, jégcsap kardos. Megint csak az egyszerűség kedvéért van két fajta.</w:t>
+      </w:r>
+      <w:r/>
+    </w:p>
+    <w:p>
+      <w:pPr>
+        <w:pBdr/>
+        <w:spacing/>
+        <w:ind/>
+        <w:rPr>
+          <w:highlight w:val="none"/>
+          <w:lang w:val="hu-HU"/>
+        </w:rPr>
+      </w:pPr>
+      <w:r>
+        <w:rPr>
+          <w:highlight w:val="none"/>
+          <w:lang w:val="hu-HU"/>
+        </w:rPr>
+        <w:t xml:space="preserve">Fókák típusai: „normális,” kicsiny, zombi, páncélos zombi.</w:t>
+      </w:r>
+      <w:r>
+        <w:rPr>
+          <w:highlight w:val="none"/>
+          <w:lang w:val="hu-HU"/>
+        </w:rPr>
       </w:r>
       <w:r>
         <w:rPr>
@@ -270,6 +731,160 @@
     </w:p>
   </w:footnote>
 </w:footnotes>
+</file>
+
+<file path=word/numbering.xml><?xml version="1.0" encoding="utf-8"?>
+<w:numbering xmlns:wpc="http://schemas.microsoft.com/office/word/2010/wordprocessingCanvas" xmlns:mc="http://schemas.openxmlformats.org/markup-compatibility/2006" xmlns:o="urn:schemas-microsoft-com:office:office" xmlns:r="http://schemas.openxmlformats.org/officeDocument/2006/relationships" xmlns:m="http://schemas.openxmlformats.org/officeDocument/2006/math" xmlns:v="urn:schemas-microsoft-com:vml" xmlns:wp14="http://schemas.microsoft.com/office/word/2010/wordprocessingDrawing" xmlns:wp="http://schemas.openxmlformats.org/drawingml/2006/wordprocessingDrawing" xmlns:w10="urn:schemas-microsoft-com:office:word" xmlns:w="http://schemas.openxmlformats.org/wordprocessingml/2006/main" xmlns:w14="http://schemas.microsoft.com/office/word/2010/wordml" xmlns:w15="http://schemas.microsoft.com/office/word/2012/wordml" xmlns:wpg="http://schemas.microsoft.com/office/word/2010/wordprocessingGroup" xmlns:wpi="http://schemas.microsoft.com/office/word/2010/wordprocessingInk" xmlns:wne="http://schemas.microsoft.com/office/word/2006/wordml" xmlns:wps="http://schemas.microsoft.com/office/word/2010/wordprocessingShape" mc:Ignorable="w14 w15 wp14">
+  <w:abstractNum w:abstractNumId="0">
+    <w:lvl w:ilvl="0">
+      <w:isLgl w:val="false"/>
+      <w:lvlJc w:val="left"/>
+      <w:lvlText w:val="·"/>
+      <w:numFmt w:val="bullet"/>
+      <w:pPr>
+        <w:pBdr/>
+        <w:spacing/>
+        <w:ind w:hanging="360" w:left="720"/>
+      </w:pPr>
+      <w:rPr>
+        <w:rFonts w:ascii="Symbol" w:hAnsi="Symbol" w:eastAsia="Symbol" w:cs="Symbol"/>
+      </w:rPr>
+      <w:start w:val="1"/>
+      <w:suff w:val="tab"/>
+    </w:lvl>
+    <w:lvl w:ilvl="1">
+      <w:isLgl w:val="false"/>
+      <w:lvlJc w:val="left"/>
+      <w:lvlText w:val="o"/>
+      <w:numFmt w:val="bullet"/>
+      <w:pPr>
+        <w:pBdr/>
+        <w:spacing/>
+        <w:ind w:hanging="360" w:left="1440"/>
+      </w:pPr>
+      <w:rPr>
+        <w:rFonts w:hint="default" w:ascii="Courier New" w:hAnsi="Courier New" w:eastAsia="Courier New" w:cs="Courier New"/>
+      </w:rPr>
+      <w:start w:val="1"/>
+      <w:suff w:val="tab"/>
+    </w:lvl>
+    <w:lvl w:ilvl="2">
+      <w:isLgl w:val="false"/>
+      <w:lvlJc w:val="left"/>
+      <w:lvlText w:val="§"/>
+      <w:numFmt w:val="bullet"/>
+      <w:pPr>
+        <w:pBdr/>
+        <w:spacing/>
+        <w:ind w:hanging="360" w:left="2160"/>
+      </w:pPr>
+      <w:rPr>
+        <w:rFonts w:hint="default" w:ascii="Wingdings" w:hAnsi="Wingdings" w:eastAsia="Wingdings" w:cs="Wingdings"/>
+      </w:rPr>
+      <w:start w:val="1"/>
+      <w:suff w:val="tab"/>
+    </w:lvl>
+    <w:lvl w:ilvl="3">
+      <w:isLgl w:val="false"/>
+      <w:lvlJc w:val="left"/>
+      <w:lvlText w:val="·"/>
+      <w:numFmt w:val="bullet"/>
+      <w:pPr>
+        <w:pBdr/>
+        <w:spacing/>
+        <w:ind w:hanging="360" w:left="2880"/>
+      </w:pPr>
+      <w:rPr>
+        <w:rFonts w:hint="default" w:ascii="Symbol" w:hAnsi="Symbol" w:eastAsia="Symbol" w:cs="Symbol"/>
+      </w:rPr>
+      <w:start w:val="1"/>
+      <w:suff w:val="tab"/>
+    </w:lvl>
+    <w:lvl w:ilvl="4">
+      <w:isLgl w:val="false"/>
+      <w:lvlJc w:val="left"/>
+      <w:lvlText w:val="o"/>
+      <w:numFmt w:val="bullet"/>
+      <w:pPr>
+        <w:pBdr/>
+        <w:spacing/>
+        <w:ind w:hanging="360" w:left="3600"/>
+      </w:pPr>
+      <w:rPr>
+        <w:rFonts w:hint="default" w:ascii="Courier New" w:hAnsi="Courier New" w:eastAsia="Courier New" w:cs="Courier New"/>
+      </w:rPr>
+      <w:start w:val="1"/>
+      <w:suff w:val="tab"/>
+    </w:lvl>
+    <w:lvl w:ilvl="5">
+      <w:isLgl w:val="false"/>
+      <w:lvlJc w:val="left"/>
+      <w:lvlText w:val="§"/>
+      <w:numFmt w:val="bullet"/>
+      <w:pPr>
+        <w:pBdr/>
+        <w:spacing/>
+        <w:ind w:hanging="360" w:left="4320"/>
+      </w:pPr>
+      <w:rPr>
+        <w:rFonts w:hint="default" w:ascii="Wingdings" w:hAnsi="Wingdings" w:eastAsia="Wingdings" w:cs="Wingdings"/>
+      </w:rPr>
+      <w:start w:val="1"/>
+      <w:suff w:val="tab"/>
+    </w:lvl>
+    <w:lvl w:ilvl="6">
+      <w:isLgl w:val="false"/>
+      <w:lvlJc w:val="left"/>
+      <w:lvlText w:val="·"/>
+      <w:numFmt w:val="bullet"/>
+      <w:pPr>
+        <w:pBdr/>
+        <w:spacing/>
+        <w:ind w:hanging="360" w:left="5040"/>
+      </w:pPr>
+      <w:rPr>
+        <w:rFonts w:hint="default" w:ascii="Symbol" w:hAnsi="Symbol" w:eastAsia="Symbol" w:cs="Symbol"/>
+      </w:rPr>
+      <w:start w:val="1"/>
+      <w:suff w:val="tab"/>
+    </w:lvl>
+    <w:lvl w:ilvl="7">
+      <w:isLgl w:val="false"/>
+      <w:lvlJc w:val="left"/>
+      <w:lvlText w:val="o"/>
+      <w:numFmt w:val="bullet"/>
+      <w:pPr>
+        <w:pBdr/>
+        <w:spacing/>
+        <w:ind w:hanging="360" w:left="5760"/>
+      </w:pPr>
+      <w:rPr>
+        <w:rFonts w:hint="default" w:ascii="Courier New" w:hAnsi="Courier New" w:eastAsia="Courier New" w:cs="Courier New"/>
+      </w:rPr>
+      <w:start w:val="1"/>
+      <w:suff w:val="tab"/>
+    </w:lvl>
+    <w:lvl w:ilvl="8">
+      <w:isLgl w:val="false"/>
+      <w:lvlJc w:val="left"/>
+      <w:lvlText w:val="§"/>
+      <w:numFmt w:val="bullet"/>
+      <w:pPr>
+        <w:pBdr/>
+        <w:spacing/>
+        <w:ind w:hanging="360" w:left="6480"/>
+      </w:pPr>
+      <w:rPr>
+        <w:rFonts w:hint="default" w:ascii="Wingdings" w:hAnsi="Wingdings" w:eastAsia="Wingdings" w:cs="Wingdings"/>
+      </w:rPr>
+      <w:start w:val="1"/>
+      <w:suff w:val="tab"/>
+    </w:lvl>
+  </w:abstractNum>
+  <w:num w:numId="1">
+    <w:abstractNumId w:val="0"/>
+  </w:num>
+</w:numbering>
 </file>
 
 <file path=word/styles.xml><?xml version="1.0" encoding="utf-8"?>
@@ -430,9 +1045,9 @@
     <w:lsdException w:name="Bibliography" w:uiPriority="37"/>
     <w:lsdException w:name="TOC Heading" w:uiPriority="39" w:qFormat="1"/>
   </w:latentStyles>
-  <w:style w:type="table" w:styleId="666">
+  <w:style w:type="table" w:styleId="697">
     <w:name w:val="Table Grid"/>
-    <w:basedOn w:val="851"/>
+    <w:basedOn w:val="882"/>
     <w:uiPriority w:val="59"/>
     <w:pPr>
       <w:pBdr/>
@@ -629,9 +1244,9 @@
       </w:tcPr>
     </w:tblStylePr>
   </w:style>
-  <w:style w:type="table" w:styleId="667">
+  <w:style w:type="table" w:styleId="698">
     <w:name w:val="Table Grid Light"/>
-    <w:basedOn w:val="851"/>
+    <w:basedOn w:val="882"/>
     <w:uiPriority w:val="59"/>
     <w:pPr>
       <w:pBdr/>
@@ -828,9 +1443,9 @@
       </w:tcPr>
     </w:tblStylePr>
   </w:style>
-  <w:style w:type="table" w:styleId="668">
+  <w:style w:type="table" w:styleId="699">
     <w:name w:val="Plain Table 1"/>
-    <w:basedOn w:val="851"/>
+    <w:basedOn w:val="882"/>
     <w:uiPriority w:val="59"/>
     <w:pPr>
       <w:pBdr/>
@@ -1053,9 +1668,9 @@
       </w:tcPr>
     </w:tblStylePr>
   </w:style>
-  <w:style w:type="table" w:styleId="669">
+  <w:style w:type="table" w:styleId="700">
     <w:name w:val="Plain Table 2"/>
-    <w:basedOn w:val="851"/>
+    <w:basedOn w:val="882"/>
     <w:uiPriority w:val="59"/>
     <w:pPr>
       <w:pBdr/>
@@ -1286,9 +1901,9 @@
       </w:tcPr>
     </w:tblStylePr>
   </w:style>
-  <w:style w:type="table" w:styleId="670">
+  <w:style w:type="table" w:styleId="701">
     <w:name w:val="Plain Table 3"/>
-    <w:basedOn w:val="851"/>
+    <w:basedOn w:val="882"/>
     <w:uiPriority w:val="99"/>
     <w:pPr>
       <w:pBdr/>
@@ -1516,9 +2131,9 @@
       </w:tcPr>
     </w:tblStylePr>
   </w:style>
-  <w:style w:type="table" w:styleId="671">
+  <w:style w:type="table" w:styleId="702">
     <w:name w:val="Plain Table 4"/>
-    <w:basedOn w:val="851"/>
+    <w:basedOn w:val="882"/>
     <w:uiPriority w:val="99"/>
     <w:pPr>
       <w:pBdr/>
@@ -1732,9 +2347,9 @@
       </w:tcPr>
     </w:tblStylePr>
   </w:style>
-  <w:style w:type="table" w:styleId="672">
+  <w:style w:type="table" w:styleId="703">
     <w:name w:val="Plain Table 5"/>
-    <w:basedOn w:val="851"/>
+    <w:basedOn w:val="882"/>
     <w:uiPriority w:val="99"/>
     <w:pPr>
       <w:pBdr/>
@@ -1965,9 +2580,9 @@
       </w:tcPr>
     </w:tblStylePr>
   </w:style>
-  <w:style w:type="table" w:styleId="673">
+  <w:style w:type="table" w:styleId="704">
     <w:name w:val="Grid Table 1 Light"/>
-    <w:basedOn w:val="851"/>
+    <w:basedOn w:val="882"/>
     <w:uiPriority w:val="99"/>
     <w:pPr>
       <w:pBdr/>
@@ -2188,9 +2803,9 @@
       </w:tcPr>
     </w:tblStylePr>
   </w:style>
-  <w:style w:type="table" w:styleId="674">
+  <w:style w:type="table" w:styleId="705">
     <w:name w:val="Grid Table 1 Light - Accent 1"/>
-    <w:basedOn w:val="851"/>
+    <w:basedOn w:val="882"/>
     <w:uiPriority w:val="99"/>
     <w:pPr>
       <w:pBdr/>
@@ -2411,9 +3026,9 @@
       </w:tcPr>
     </w:tblStylePr>
   </w:style>
-  <w:style w:type="table" w:styleId="675">
+  <w:style w:type="table" w:styleId="706">
     <w:name w:val="Grid Table 1 Light - Accent 2"/>
-    <w:basedOn w:val="851"/>
+    <w:basedOn w:val="882"/>
     <w:uiPriority w:val="99"/>
     <w:pPr>
       <w:pBdr/>
@@ -2634,9 +3249,9 @@
       </w:tcPr>
     </w:tblStylePr>
   </w:style>
-  <w:style w:type="table" w:styleId="676">
+  <w:style w:type="table" w:styleId="707">
     <w:name w:val="Grid Table 1 Light - Accent 3"/>
-    <w:basedOn w:val="851"/>
+    <w:basedOn w:val="882"/>
     <w:uiPriority w:val="99"/>
     <w:pPr>
       <w:pBdr/>
@@ -2857,9 +3472,9 @@
       </w:tcPr>
     </w:tblStylePr>
   </w:style>
-  <w:style w:type="table" w:styleId="677">
+  <w:style w:type="table" w:styleId="708">
     <w:name w:val="Grid Table 1 Light - Accent 4"/>
-    <w:basedOn w:val="851"/>
+    <w:basedOn w:val="882"/>
     <w:uiPriority w:val="99"/>
     <w:pPr>
       <w:pBdr/>
@@ -3080,9 +3695,9 @@
       </w:tcPr>
     </w:tblStylePr>
   </w:style>
-  <w:style w:type="table" w:styleId="678">
+  <w:style w:type="table" w:styleId="709">
     <w:name w:val="Grid Table 1 Light - Accent 5"/>
-    <w:basedOn w:val="851"/>
+    <w:basedOn w:val="882"/>
     <w:uiPriority w:val="99"/>
     <w:pPr>
       <w:pBdr/>
@@ -3303,9 +3918,9 @@
       </w:tcPr>
     </w:tblStylePr>
   </w:style>
-  <w:style w:type="table" w:styleId="679">
+  <w:style w:type="table" w:styleId="710">
     <w:name w:val="Grid Table 1 Light - Accent 6"/>
-    <w:basedOn w:val="851"/>
+    <w:basedOn w:val="882"/>
     <w:uiPriority w:val="99"/>
     <w:pPr>
       <w:pBdr/>
@@ -3526,9 +4141,9 @@
       </w:tcPr>
     </w:tblStylePr>
   </w:style>
-  <w:style w:type="table" w:styleId="680">
+  <w:style w:type="table" w:styleId="711">
     <w:name w:val="Grid Table 2"/>
-    <w:basedOn w:val="851"/>
+    <w:basedOn w:val="882"/>
     <w:uiPriority w:val="99"/>
     <w:pPr>
       <w:pBdr/>
@@ -3758,9 +4373,9 @@
       </w:tcPr>
     </w:tblStylePr>
   </w:style>
-  <w:style w:type="table" w:styleId="681">
+  <w:style w:type="table" w:styleId="712">
     <w:name w:val="Grid Table 2 - Accent 1"/>
-    <w:basedOn w:val="851"/>
+    <w:basedOn w:val="882"/>
     <w:uiPriority w:val="99"/>
     <w:pPr>
       <w:pBdr/>
@@ -3990,9 +4605,9 @@
       </w:tcPr>
     </w:tblStylePr>
   </w:style>
-  <w:style w:type="table" w:styleId="682">
+  <w:style w:type="table" w:styleId="713">
     <w:name w:val="Grid Table 2 - Accent 2"/>
-    <w:basedOn w:val="851"/>
+    <w:basedOn w:val="882"/>
     <w:uiPriority w:val="99"/>
     <w:pPr>
       <w:pBdr/>
@@ -4222,9 +4837,9 @@
       </w:tcPr>
     </w:tblStylePr>
   </w:style>
-  <w:style w:type="table" w:styleId="683">
+  <w:style w:type="table" w:styleId="714">
     <w:name w:val="Grid Table 2 - Accent 3"/>
-    <w:basedOn w:val="851"/>
+    <w:basedOn w:val="882"/>
     <w:uiPriority w:val="99"/>
     <w:pPr>
       <w:pBdr/>
@@ -4454,9 +5069,9 @@
       </w:tcPr>
     </w:tblStylePr>
   </w:style>
-  <w:style w:type="table" w:styleId="684">
+  <w:style w:type="table" w:styleId="715">
     <w:name w:val="Grid Table 2 - Accent 4"/>
-    <w:basedOn w:val="851"/>
+    <w:basedOn w:val="882"/>
     <w:uiPriority w:val="99"/>
     <w:pPr>
       <w:pBdr/>
@@ -4686,9 +5301,9 @@
       </w:tcPr>
     </w:tblStylePr>
   </w:style>
-  <w:style w:type="table" w:styleId="685">
+  <w:style w:type="table" w:styleId="716">
     <w:name w:val="Grid Table 2 - Accent 5"/>
-    <w:basedOn w:val="851"/>
+    <w:basedOn w:val="882"/>
     <w:uiPriority w:val="99"/>
     <w:pPr>
       <w:pBdr/>
@@ -4918,9 +5533,9 @@
       </w:tcPr>
     </w:tblStylePr>
   </w:style>
-  <w:style w:type="table" w:styleId="686">
+  <w:style w:type="table" w:styleId="717">
     <w:name w:val="Grid Table 2 - Accent 6"/>
-    <w:basedOn w:val="851"/>
+    <w:basedOn w:val="882"/>
     <w:uiPriority w:val="99"/>
     <w:pPr>
       <w:pBdr/>
@@ -5150,9 +5765,9 @@
       </w:tcPr>
     </w:tblStylePr>
   </w:style>
-  <w:style w:type="table" w:styleId="687">
+  <w:style w:type="table" w:styleId="718">
     <w:name w:val="Grid Table 3"/>
-    <w:basedOn w:val="851"/>
+    <w:basedOn w:val="882"/>
     <w:uiPriority w:val="99"/>
     <w:pPr>
       <w:pBdr/>
@@ -5395,9 +6010,9 @@
       </w:tcPr>
     </w:tblStylePr>
   </w:style>
-  <w:style w:type="table" w:styleId="688">
+  <w:style w:type="table" w:styleId="719">
     <w:name w:val="Grid Table 3 - Accent 1"/>
-    <w:basedOn w:val="851"/>
+    <w:basedOn w:val="882"/>
     <w:uiPriority w:val="99"/>
     <w:pPr>
       <w:pBdr/>
@@ -5640,9 +6255,9 @@
       </w:tcPr>
     </w:tblStylePr>
   </w:style>
-  <w:style w:type="table" w:styleId="689">
+  <w:style w:type="table" w:styleId="720">
     <w:name w:val="Grid Table 3 - Accent 2"/>
-    <w:basedOn w:val="851"/>
+    <w:basedOn w:val="882"/>
     <w:uiPriority w:val="99"/>
     <w:pPr>
       <w:pBdr/>
@@ -5885,9 +6500,9 @@
       </w:tcPr>
     </w:tblStylePr>
   </w:style>
-  <w:style w:type="table" w:styleId="690">
+  <w:style w:type="table" w:styleId="721">
     <w:name w:val="Grid Table 3 - Accent 3"/>
-    <w:basedOn w:val="851"/>
+    <w:basedOn w:val="882"/>
     <w:uiPriority w:val="99"/>
     <w:pPr>
       <w:pBdr/>
@@ -6130,9 +6745,9 @@
       </w:tcPr>
     </w:tblStylePr>
   </w:style>
-  <w:style w:type="table" w:styleId="691">
+  <w:style w:type="table" w:styleId="722">
     <w:name w:val="Grid Table 3 - Accent 4"/>
-    <w:basedOn w:val="851"/>
+    <w:basedOn w:val="882"/>
     <w:uiPriority w:val="99"/>
     <w:pPr>
       <w:pBdr/>
@@ -6375,9 +6990,9 @@
       </w:tcPr>
     </w:tblStylePr>
   </w:style>
-  <w:style w:type="table" w:styleId="692">
+  <w:style w:type="table" w:styleId="723">
     <w:name w:val="Grid Table 3 - Accent 5"/>
-    <w:basedOn w:val="851"/>
+    <w:basedOn w:val="882"/>
     <w:uiPriority w:val="99"/>
     <w:pPr>
       <w:pBdr/>
@@ -6620,9 +7235,9 @@
       </w:tcPr>
     </w:tblStylePr>
   </w:style>
-  <w:style w:type="table" w:styleId="693">
+  <w:style w:type="table" w:styleId="724">
     <w:name w:val="Grid Table 3 - Accent 6"/>
-    <w:basedOn w:val="851"/>
+    <w:basedOn w:val="882"/>
     <w:uiPriority w:val="99"/>
     <w:pPr>
       <w:pBdr/>
@@ -6865,9 +7480,9 @@
       </w:tcPr>
     </w:tblStylePr>
   </w:style>
-  <w:style w:type="table" w:styleId="694">
+  <w:style w:type="table" w:styleId="725">
     <w:name w:val="Grid Table 4"/>
-    <w:basedOn w:val="851"/>
+    <w:basedOn w:val="882"/>
     <w:uiPriority w:val="59"/>
     <w:pPr>
       <w:pBdr/>
@@ -7098,9 +7713,9 @@
       </w:tcPr>
     </w:tblStylePr>
   </w:style>
-  <w:style w:type="table" w:styleId="695">
+  <w:style w:type="table" w:styleId="726">
     <w:name w:val="Grid Table 4 - Accent 1"/>
-    <w:basedOn w:val="851"/>
+    <w:basedOn w:val="882"/>
     <w:uiPriority w:val="59"/>
     <w:pPr>
       <w:pBdr/>
@@ -7331,9 +7946,9 @@
       </w:tcPr>
     </w:tblStylePr>
   </w:style>
-  <w:style w:type="table" w:styleId="696">
+  <w:style w:type="table" w:styleId="727">
     <w:name w:val="Grid Table 4 - Accent 2"/>
-    <w:basedOn w:val="851"/>
+    <w:basedOn w:val="882"/>
     <w:uiPriority w:val="59"/>
     <w:pPr>
       <w:pBdr/>
@@ -7564,9 +8179,9 @@
       </w:tcPr>
     </w:tblStylePr>
   </w:style>
-  <w:style w:type="table" w:styleId="697">
+  <w:style w:type="table" w:styleId="728">
     <w:name w:val="Grid Table 4 - Accent 3"/>
-    <w:basedOn w:val="851"/>
+    <w:basedOn w:val="882"/>
     <w:uiPriority w:val="59"/>
     <w:pPr>
       <w:pBdr/>
@@ -7797,9 +8412,9 @@
       </w:tcPr>
     </w:tblStylePr>
   </w:style>
-  <w:style w:type="table" w:styleId="698">
+  <w:style w:type="table" w:styleId="729">
     <w:name w:val="Grid Table 4 - Accent 4"/>
-    <w:basedOn w:val="851"/>
+    <w:basedOn w:val="882"/>
     <w:uiPriority w:val="59"/>
     <w:pPr>
       <w:pBdr/>
@@ -8030,9 +8645,9 @@
       </w:tcPr>
     </w:tblStylePr>
   </w:style>
-  <w:style w:type="table" w:styleId="699">
+  <w:style w:type="table" w:styleId="730">
     <w:name w:val="Grid Table 4 - Accent 5"/>
-    <w:basedOn w:val="851"/>
+    <w:basedOn w:val="882"/>
     <w:uiPriority w:val="59"/>
     <w:pPr>
       <w:pBdr/>
@@ -8263,9 +8878,9 @@
       </w:tcPr>
     </w:tblStylePr>
   </w:style>
-  <w:style w:type="table" w:styleId="700">
+  <w:style w:type="table" w:styleId="731">
     <w:name w:val="Grid Table 4 - Accent 6"/>
-    <w:basedOn w:val="851"/>
+    <w:basedOn w:val="882"/>
     <w:uiPriority w:val="59"/>
     <w:pPr>
       <w:pBdr/>
@@ -8496,9 +9111,9 @@
       </w:tcPr>
     </w:tblStylePr>
   </w:style>
-  <w:style w:type="table" w:styleId="701">
+  <w:style w:type="table" w:styleId="732">
     <w:name w:val="Grid Table 5 Dark"/>
-    <w:basedOn w:val="851"/>
+    <w:basedOn w:val="882"/>
     <w:uiPriority w:val="99"/>
     <w:pPr>
       <w:pBdr/>
@@ -8724,9 +9339,9 @@
       </w:tcPr>
     </w:tblStylePr>
   </w:style>
-  <w:style w:type="table" w:styleId="702">
+  <w:style w:type="table" w:styleId="733">
     <w:name w:val="Grid Table 5 Dark- Accent 1"/>
-    <w:basedOn w:val="851"/>
+    <w:basedOn w:val="882"/>
     <w:uiPriority w:val="99"/>
     <w:pPr>
       <w:pBdr/>
@@ -8952,9 +9567,9 @@
       </w:tcPr>
     </w:tblStylePr>
   </w:style>
-  <w:style w:type="table" w:styleId="703">
+  <w:style w:type="table" w:styleId="734">
     <w:name w:val="Grid Table 5 Dark - Accent 2"/>
-    <w:basedOn w:val="851"/>
+    <w:basedOn w:val="882"/>
     <w:uiPriority w:val="99"/>
     <w:pPr>
       <w:pBdr/>
@@ -9180,9 +9795,9 @@
       </w:tcPr>
     </w:tblStylePr>
   </w:style>
-  <w:style w:type="table" w:styleId="704">
+  <w:style w:type="table" w:styleId="735">
     <w:name w:val="Grid Table 5 Dark - Accent 3"/>
-    <w:basedOn w:val="851"/>
+    <w:basedOn w:val="882"/>
     <w:uiPriority w:val="99"/>
     <w:pPr>
       <w:pBdr/>
@@ -9408,9 +10023,9 @@
       </w:tcPr>
     </w:tblStylePr>
   </w:style>
-  <w:style w:type="table" w:styleId="705">
+  <w:style w:type="table" w:styleId="736">
     <w:name w:val="Grid Table 5 Dark- Accent 4"/>
-    <w:basedOn w:val="851"/>
+    <w:basedOn w:val="882"/>
     <w:uiPriority w:val="99"/>
     <w:pPr>
       <w:pBdr/>
@@ -9636,9 +10251,9 @@
       </w:tcPr>
     </w:tblStylePr>
   </w:style>
-  <w:style w:type="table" w:styleId="706">
+  <w:style w:type="table" w:styleId="737">
     <w:name w:val="Grid Table 5 Dark - Accent 5"/>
-    <w:basedOn w:val="851"/>
+    <w:basedOn w:val="882"/>
     <w:uiPriority w:val="99"/>
     <w:pPr>
       <w:pBdr/>
@@ -9864,9 +10479,9 @@
       </w:tcPr>
     </w:tblStylePr>
   </w:style>
-  <w:style w:type="table" w:styleId="707">
+  <w:style w:type="table" w:styleId="738">
     <w:name w:val="Grid Table 5 Dark - Accent 6"/>
-    <w:basedOn w:val="851"/>
+    <w:basedOn w:val="882"/>
     <w:uiPriority w:val="99"/>
     <w:pPr>
       <w:pBdr/>
@@ -10092,9 +10707,9 @@
       </w:tcPr>
     </w:tblStylePr>
   </w:style>
-  <w:style w:type="table" w:styleId="708">
+  <w:style w:type="table" w:styleId="739">
     <w:name w:val="Grid Table 6 Colorful"/>
-    <w:basedOn w:val="851"/>
+    <w:basedOn w:val="882"/>
     <w:uiPriority w:val="99"/>
     <w:pPr>
       <w:pBdr/>
@@ -10322,9 +10937,9 @@
       </w:tcPr>
     </w:tblStylePr>
   </w:style>
-  <w:style w:type="table" w:styleId="709">
+  <w:style w:type="table" w:styleId="740">
     <w:name w:val="Grid Table 6 Colorful - Accent 1"/>
-    <w:basedOn w:val="851"/>
+    <w:basedOn w:val="882"/>
     <w:uiPriority w:val="99"/>
     <w:pPr>
       <w:pBdr/>
@@ -10552,9 +11167,9 @@
       </w:tcPr>
     </w:tblStylePr>
   </w:style>
-  <w:style w:type="table" w:styleId="710">
+  <w:style w:type="table" w:styleId="741">
     <w:name w:val="Grid Table 6 Colorful - Accent 2"/>
-    <w:basedOn w:val="851"/>
+    <w:basedOn w:val="882"/>
     <w:uiPriority w:val="99"/>
     <w:pPr>
       <w:pBdr/>
@@ -10782,9 +11397,9 @@
       </w:tcPr>
     </w:tblStylePr>
   </w:style>
-  <w:style w:type="table" w:styleId="711">
+  <w:style w:type="table" w:styleId="742">
     <w:name w:val="Grid Table 6 Colorful - Accent 3"/>
-    <w:basedOn w:val="851"/>
+    <w:basedOn w:val="882"/>
     <w:uiPriority w:val="99"/>
     <w:pPr>
       <w:pBdr/>
@@ -11012,9 +11627,9 @@
       </w:tcPr>
     </w:tblStylePr>
   </w:style>
-  <w:style w:type="table" w:styleId="712">
+  <w:style w:type="table" w:styleId="743">
     <w:name w:val="Grid Table 6 Colorful - Accent 4"/>
-    <w:basedOn w:val="851"/>
+    <w:basedOn w:val="882"/>
     <w:uiPriority w:val="99"/>
     <w:pPr>
       <w:pBdr/>
@@ -11242,9 +11857,9 @@
       </w:tcPr>
     </w:tblStylePr>
   </w:style>
-  <w:style w:type="table" w:styleId="713">
+  <w:style w:type="table" w:styleId="744">
     <w:name w:val="Grid Table 6 Colorful - Accent 5"/>
-    <w:basedOn w:val="851"/>
+    <w:basedOn w:val="882"/>
     <w:uiPriority w:val="99"/>
     <w:pPr>
       <w:pBdr/>
@@ -11472,9 +12087,9 @@
       </w:tcPr>
     </w:tblStylePr>
   </w:style>
-  <w:style w:type="table" w:styleId="714">
+  <w:style w:type="table" w:styleId="745">
     <w:name w:val="Grid Table 6 Colorful - Accent 6"/>
-    <w:basedOn w:val="851"/>
+    <w:basedOn w:val="882"/>
     <w:uiPriority w:val="99"/>
     <w:pPr>
       <w:pBdr/>
@@ -11702,9 +12317,9 @@
       </w:tcPr>
     </w:tblStylePr>
   </w:style>
-  <w:style w:type="table" w:styleId="715">
+  <w:style w:type="table" w:styleId="746">
     <w:name w:val="Grid Table 7 Colorful"/>
-    <w:basedOn w:val="851"/>
+    <w:basedOn w:val="882"/>
     <w:uiPriority w:val="99"/>
     <w:pPr>
       <w:pBdr/>
@@ -11956,9 +12571,9 @@
       </w:tcPr>
     </w:tblStylePr>
   </w:style>
-  <w:style w:type="table" w:styleId="716">
+  <w:style w:type="table" w:styleId="747">
     <w:name w:val="Grid Table 7 Colorful - Accent 1"/>
-    <w:basedOn w:val="851"/>
+    <w:basedOn w:val="882"/>
     <w:uiPriority w:val="99"/>
     <w:pPr>
       <w:pBdr/>
@@ -12210,9 +12825,9 @@
       </w:tcPr>
     </w:tblStylePr>
   </w:style>
-  <w:style w:type="table" w:styleId="717">
+  <w:style w:type="table" w:styleId="748">
     <w:name w:val="Grid Table 7 Colorful - Accent 2"/>
-    <w:basedOn w:val="851"/>
+    <w:basedOn w:val="882"/>
     <w:uiPriority w:val="99"/>
     <w:pPr>
       <w:pBdr/>
@@ -12464,9 +13079,9 @@
       </w:tcPr>
     </w:tblStylePr>
   </w:style>
-  <w:style w:type="table" w:styleId="718">
+  <w:style w:type="table" w:styleId="749">
     <w:name w:val="Grid Table 7 Colorful - Accent 3"/>
-    <w:basedOn w:val="851"/>
+    <w:basedOn w:val="882"/>
     <w:uiPriority w:val="99"/>
     <w:pPr>
       <w:pBdr/>
@@ -12718,9 +13333,9 @@
       </w:tcPr>
     </w:tblStylePr>
   </w:style>
-  <w:style w:type="table" w:styleId="719">
+  <w:style w:type="table" w:styleId="750">
     <w:name w:val="Grid Table 7 Colorful - Accent 4"/>
-    <w:basedOn w:val="851"/>
+    <w:basedOn w:val="882"/>
     <w:uiPriority w:val="99"/>
     <w:pPr>
       <w:pBdr/>
@@ -12972,9 +13587,9 @@
       </w:tcPr>
     </w:tblStylePr>
   </w:style>
-  <w:style w:type="table" w:styleId="720">
+  <w:style w:type="table" w:styleId="751">
     <w:name w:val="Grid Table 7 Colorful - Accent 5"/>
-    <w:basedOn w:val="851"/>
+    <w:basedOn w:val="882"/>
     <w:uiPriority w:val="99"/>
     <w:pPr>
       <w:pBdr/>
@@ -13226,9 +13841,9 @@
       </w:tcPr>
     </w:tblStylePr>
   </w:style>
-  <w:style w:type="table" w:styleId="721">
+  <w:style w:type="table" w:styleId="752">
     <w:name w:val="Grid Table 7 Colorful - Accent 6"/>
-    <w:basedOn w:val="851"/>
+    <w:basedOn w:val="882"/>
     <w:uiPriority w:val="99"/>
     <w:pPr>
       <w:pBdr/>
@@ -13480,9 +14095,9 @@
       </w:tcPr>
     </w:tblStylePr>
   </w:style>
-  <w:style w:type="table" w:styleId="722">
+  <w:style w:type="table" w:styleId="753">
     <w:name w:val="List Table 1 Light"/>
-    <w:basedOn w:val="851"/>
+    <w:basedOn w:val="882"/>
     <w:uiPriority w:val="99"/>
     <w:pPr>
       <w:pBdr/>
@@ -13696,9 +14311,9 @@
       </w:tcPr>
     </w:tblStylePr>
   </w:style>
-  <w:style w:type="table" w:styleId="723">
+  <w:style w:type="table" w:styleId="754">
     <w:name w:val="List Table 1 Light - Accent 1"/>
-    <w:basedOn w:val="851"/>
+    <w:basedOn w:val="882"/>
     <w:uiPriority w:val="99"/>
     <w:pPr>
       <w:pBdr/>
@@ -13912,9 +14527,9 @@
       </w:tcPr>
     </w:tblStylePr>
   </w:style>
-  <w:style w:type="table" w:styleId="724">
+  <w:style w:type="table" w:styleId="755">
     <w:name w:val="List Table 1 Light - Accent 2"/>
-    <w:basedOn w:val="851"/>
+    <w:basedOn w:val="882"/>
     <w:uiPriority w:val="99"/>
     <w:pPr>
       <w:pBdr/>
@@ -14128,9 +14743,9 @@
       </w:tcPr>
     </w:tblStylePr>
   </w:style>
-  <w:style w:type="table" w:styleId="725">
+  <w:style w:type="table" w:styleId="756">
     <w:name w:val="List Table 1 Light - Accent 3"/>
-    <w:basedOn w:val="851"/>
+    <w:basedOn w:val="882"/>
     <w:uiPriority w:val="99"/>
     <w:pPr>
       <w:pBdr/>
@@ -14344,9 +14959,9 @@
       </w:tcPr>
     </w:tblStylePr>
   </w:style>
-  <w:style w:type="table" w:styleId="726">
+  <w:style w:type="table" w:styleId="757">
     <w:name w:val="List Table 1 Light - Accent 4"/>
-    <w:basedOn w:val="851"/>
+    <w:basedOn w:val="882"/>
     <w:uiPriority w:val="99"/>
     <w:pPr>
       <w:pBdr/>
@@ -14560,9 +15175,9 @@
       </w:tcPr>
     </w:tblStylePr>
   </w:style>
-  <w:style w:type="table" w:styleId="727">
+  <w:style w:type="table" w:styleId="758">
     <w:name w:val="List Table 1 Light - Accent 5"/>
-    <w:basedOn w:val="851"/>
+    <w:basedOn w:val="882"/>
     <w:uiPriority w:val="99"/>
     <w:pPr>
       <w:pBdr/>
@@ -14776,9 +15391,9 @@
       </w:tcPr>
     </w:tblStylePr>
   </w:style>
-  <w:style w:type="table" w:styleId="728">
+  <w:style w:type="table" w:styleId="759">
     <w:name w:val="List Table 1 Light - Accent 6"/>
-    <w:basedOn w:val="851"/>
+    <w:basedOn w:val="882"/>
     <w:uiPriority w:val="99"/>
     <w:pPr>
       <w:pBdr/>
@@ -14992,9 +15607,9 @@
       </w:tcPr>
     </w:tblStylePr>
   </w:style>
-  <w:style w:type="table" w:styleId="729">
+  <w:style w:type="table" w:styleId="760">
     <w:name w:val="List Table 2"/>
-    <w:basedOn w:val="851"/>
+    <w:basedOn w:val="882"/>
     <w:uiPriority w:val="99"/>
     <w:pPr>
       <w:pBdr/>
@@ -15230,9 +15845,9 @@
       </w:tcPr>
     </w:tblStylePr>
   </w:style>
-  <w:style w:type="table" w:styleId="730">
+  <w:style w:type="table" w:styleId="761">
     <w:name w:val="List Table 2 - Accent 1"/>
-    <w:basedOn w:val="851"/>
+    <w:basedOn w:val="882"/>
     <w:uiPriority w:val="99"/>
     <w:pPr>
       <w:pBdr/>
@@ -15468,9 +16083,9 @@
       </w:tcPr>
     </w:tblStylePr>
   </w:style>
-  <w:style w:type="table" w:styleId="731">
+  <w:style w:type="table" w:styleId="762">
     <w:name w:val="List Table 2 - Accent 2"/>
-    <w:basedOn w:val="851"/>
+    <w:basedOn w:val="882"/>
     <w:uiPriority w:val="99"/>
     <w:pPr>
       <w:pBdr/>
@@ -15706,9 +16321,9 @@
       </w:tcPr>
     </w:tblStylePr>
   </w:style>
-  <w:style w:type="table" w:styleId="732">
+  <w:style w:type="table" w:styleId="763">
     <w:name w:val="List Table 2 - Accent 3"/>
-    <w:basedOn w:val="851"/>
+    <w:basedOn w:val="882"/>
     <w:uiPriority w:val="99"/>
     <w:pPr>
       <w:pBdr/>
@@ -15944,9 +16559,9 @@
       </w:tcPr>
     </w:tblStylePr>
   </w:style>
-  <w:style w:type="table" w:styleId="733">
+  <w:style w:type="table" w:styleId="764">
     <w:name w:val="List Table 2 - Accent 4"/>
-    <w:basedOn w:val="851"/>
+    <w:basedOn w:val="882"/>
     <w:uiPriority w:val="99"/>
     <w:pPr>
       <w:pBdr/>
@@ -16182,9 +16797,9 @@
       </w:tcPr>
     </w:tblStylePr>
   </w:style>
-  <w:style w:type="table" w:styleId="734">
+  <w:style w:type="table" w:styleId="765">
     <w:name w:val="List Table 2 - Accent 5"/>
-    <w:basedOn w:val="851"/>
+    <w:basedOn w:val="882"/>
     <w:uiPriority w:val="99"/>
     <w:pPr>
       <w:pBdr/>
@@ -16420,9 +17035,9 @@
       </w:tcPr>
     </w:tblStylePr>
   </w:style>
-  <w:style w:type="table" w:styleId="735">
+  <w:style w:type="table" w:styleId="766">
     <w:name w:val="List Table 2 - Accent 6"/>
-    <w:basedOn w:val="851"/>
+    <w:basedOn w:val="882"/>
     <w:uiPriority w:val="99"/>
     <w:pPr>
       <w:pBdr/>
@@ -16658,9 +17273,9 @@
       </w:tcPr>
     </w:tblStylePr>
   </w:style>
-  <w:style w:type="table" w:styleId="736">
+  <w:style w:type="table" w:styleId="767">
     <w:name w:val="List Table 3"/>
-    <w:basedOn w:val="851"/>
+    <w:basedOn w:val="882"/>
     <w:uiPriority w:val="99"/>
     <w:pPr>
       <w:pBdr/>
@@ -16886,9 +17501,9 @@
       </w:tcPr>
     </w:tblStylePr>
   </w:style>
-  <w:style w:type="table" w:styleId="737">
+  <w:style w:type="table" w:styleId="768">
     <w:name w:val="List Table 3 - Accent 1"/>
-    <w:basedOn w:val="851"/>
+    <w:basedOn w:val="882"/>
     <w:uiPriority w:val="99"/>
     <w:pPr>
       <w:pBdr/>
@@ -17114,9 +17729,9 @@
       </w:tcPr>
     </w:tblStylePr>
   </w:style>
-  <w:style w:type="table" w:styleId="738">
+  <w:style w:type="table" w:styleId="769">
     <w:name w:val="List Table 3 - Accent 2"/>
-    <w:basedOn w:val="851"/>
+    <w:basedOn w:val="882"/>
     <w:uiPriority w:val="99"/>
     <w:pPr>
       <w:pBdr/>
@@ -17342,9 +17957,9 @@
       </w:tcPr>
     </w:tblStylePr>
   </w:style>
-  <w:style w:type="table" w:styleId="739">
+  <w:style w:type="table" w:styleId="770">
     <w:name w:val="List Table 3 - Accent 3"/>
-    <w:basedOn w:val="851"/>
+    <w:basedOn w:val="882"/>
     <w:uiPriority w:val="99"/>
     <w:pPr>
       <w:pBdr/>
@@ -17570,9 +18185,9 @@
       </w:tcPr>
     </w:tblStylePr>
   </w:style>
-  <w:style w:type="table" w:styleId="740">
+  <w:style w:type="table" w:styleId="771">
     <w:name w:val="List Table 3 - Accent 4"/>
-    <w:basedOn w:val="851"/>
+    <w:basedOn w:val="882"/>
     <w:uiPriority w:val="99"/>
     <w:pPr>
       <w:pBdr/>
@@ -17798,9 +18413,9 @@
       </w:tcPr>
     </w:tblStylePr>
   </w:style>
-  <w:style w:type="table" w:styleId="741">
+  <w:style w:type="table" w:styleId="772">
     <w:name w:val="List Table 3 - Accent 5"/>
-    <w:basedOn w:val="851"/>
+    <w:basedOn w:val="882"/>
     <w:uiPriority w:val="99"/>
     <w:pPr>
       <w:pBdr/>
@@ -18026,9 +18641,9 @@
       </w:tcPr>
     </w:tblStylePr>
   </w:style>
-  <w:style w:type="table" w:styleId="742">
+  <w:style w:type="table" w:styleId="773">
     <w:name w:val="List Table 3 - Accent 6"/>
-    <w:basedOn w:val="851"/>
+    <w:basedOn w:val="882"/>
     <w:uiPriority w:val="99"/>
     <w:pPr>
       <w:pBdr/>
@@ -18254,9 +18869,9 @@
       </w:tcPr>
     </w:tblStylePr>
   </w:style>
-  <w:style w:type="table" w:styleId="743">
+  <w:style w:type="table" w:styleId="774">
     <w:name w:val="List Table 4"/>
-    <w:basedOn w:val="851"/>
+    <w:basedOn w:val="882"/>
     <w:uiPriority w:val="99"/>
     <w:pPr>
       <w:pBdr/>
@@ -18479,9 +19094,9 @@
       </w:tcPr>
     </w:tblStylePr>
   </w:style>
-  <w:style w:type="table" w:styleId="744">
+  <w:style w:type="table" w:styleId="775">
     <w:name w:val="List Table 4 - Accent 1"/>
-    <w:basedOn w:val="851"/>
+    <w:basedOn w:val="882"/>
     <w:uiPriority w:val="99"/>
     <w:pPr>
       <w:pBdr/>
@@ -18704,9 +19319,9 @@
       </w:tcPr>
     </w:tblStylePr>
   </w:style>
-  <w:style w:type="table" w:styleId="745">
+  <w:style w:type="table" w:styleId="776">
     <w:name w:val="List Table 4 - Accent 2"/>
-    <w:basedOn w:val="851"/>
+    <w:basedOn w:val="882"/>
     <w:uiPriority w:val="99"/>
     <w:pPr>
       <w:pBdr/>
@@ -18929,9 +19544,9 @@
       </w:tcPr>
     </w:tblStylePr>
   </w:style>
-  <w:style w:type="table" w:styleId="746">
+  <w:style w:type="table" w:styleId="777">
     <w:name w:val="List Table 4 - Accent 3"/>
-    <w:basedOn w:val="851"/>
+    <w:basedOn w:val="882"/>
     <w:uiPriority w:val="99"/>
     <w:pPr>
       <w:pBdr/>
@@ -19154,9 +19769,9 @@
       </w:tcPr>
     </w:tblStylePr>
   </w:style>
-  <w:style w:type="table" w:styleId="747">
+  <w:style w:type="table" w:styleId="778">
     <w:name w:val="List Table 4 - Accent 4"/>
-    <w:basedOn w:val="851"/>
+    <w:basedOn w:val="882"/>
     <w:uiPriority w:val="99"/>
     <w:pPr>
       <w:pBdr/>
@@ -19379,9 +19994,9 @@
       </w:tcPr>
     </w:tblStylePr>
   </w:style>
-  <w:style w:type="table" w:styleId="748">
+  <w:style w:type="table" w:styleId="779">
     <w:name w:val="List Table 4 - Accent 5"/>
-    <w:basedOn w:val="851"/>
+    <w:basedOn w:val="882"/>
     <w:uiPriority w:val="99"/>
     <w:pPr>
       <w:pBdr/>
@@ -19604,9 +20219,9 @@
       </w:tcPr>
     </w:tblStylePr>
   </w:style>
-  <w:style w:type="table" w:styleId="749">
+  <w:style w:type="table" w:styleId="780">
     <w:name w:val="List Table 4 - Accent 6"/>
-    <w:basedOn w:val="851"/>
+    <w:basedOn w:val="882"/>
     <w:uiPriority w:val="99"/>
     <w:pPr>
       <w:pBdr/>
@@ -19829,9 +20444,9 @@
       </w:tcPr>
     </w:tblStylePr>
   </w:style>
-  <w:style w:type="table" w:styleId="750">
+  <w:style w:type="table" w:styleId="781">
     <w:name w:val="List Table 5 Dark"/>
-    <w:basedOn w:val="851"/>
+    <w:basedOn w:val="882"/>
     <w:uiPriority w:val="99"/>
     <w:pPr>
       <w:pBdr/>
@@ -20071,9 +20686,9 @@
       </w:tcPr>
     </w:tblStylePr>
   </w:style>
-  <w:style w:type="table" w:styleId="751">
+  <w:style w:type="table" w:styleId="782">
     <w:name w:val="List Table 5 Dark - Accent 1"/>
-    <w:basedOn w:val="851"/>
+    <w:basedOn w:val="882"/>
     <w:uiPriority w:val="99"/>
     <w:pPr>
       <w:pBdr/>
@@ -20313,9 +20928,9 @@
       </w:tcPr>
     </w:tblStylePr>
   </w:style>
-  <w:style w:type="table" w:styleId="752">
+  <w:style w:type="table" w:styleId="783">
     <w:name w:val="List Table 5 Dark - Accent 2"/>
-    <w:basedOn w:val="851"/>
+    <w:basedOn w:val="882"/>
     <w:uiPriority w:val="99"/>
     <w:pPr>
       <w:pBdr/>
@@ -20555,9 +21170,9 @@
       </w:tcPr>
     </w:tblStylePr>
   </w:style>
-  <w:style w:type="table" w:styleId="753">
+  <w:style w:type="table" w:styleId="784">
     <w:name w:val="List Table 5 Dark - Accent 3"/>
-    <w:basedOn w:val="851"/>
+    <w:basedOn w:val="882"/>
     <w:uiPriority w:val="99"/>
     <w:pPr>
       <w:pBdr/>
@@ -20797,9 +21412,9 @@
       </w:tcPr>
     </w:tblStylePr>
   </w:style>
-  <w:style w:type="table" w:styleId="754">
+  <w:style w:type="table" w:styleId="785">
     <w:name w:val="List Table 5 Dark - Accent 4"/>
-    <w:basedOn w:val="851"/>
+    <w:basedOn w:val="882"/>
     <w:uiPriority w:val="99"/>
     <w:pPr>
       <w:pBdr/>
@@ -21039,9 +21654,9 @@
       </w:tcPr>
     </w:tblStylePr>
   </w:style>
-  <w:style w:type="table" w:styleId="755">
+  <w:style w:type="table" w:styleId="786">
     <w:name w:val="List Table 5 Dark - Accent 5"/>
-    <w:basedOn w:val="851"/>
+    <w:basedOn w:val="882"/>
     <w:uiPriority w:val="99"/>
     <w:pPr>
       <w:pBdr/>
@@ -21281,9 +21896,9 @@
       </w:tcPr>
     </w:tblStylePr>
   </w:style>
-  <w:style w:type="table" w:styleId="756">
+  <w:style w:type="table" w:styleId="787">
     <w:name w:val="List Table 5 Dark - Accent 6"/>
-    <w:basedOn w:val="851"/>
+    <w:basedOn w:val="882"/>
     <w:uiPriority w:val="99"/>
     <w:pPr>
       <w:pBdr/>
@@ -21523,9 +22138,9 @@
       </w:tcPr>
     </w:tblStylePr>
   </w:style>
-  <w:style w:type="table" w:styleId="757">
+  <w:style w:type="table" w:styleId="788">
     <w:name w:val="List Table 6 Colorful"/>
-    <w:basedOn w:val="851"/>
+    <w:basedOn w:val="882"/>
     <w:uiPriority w:val="99"/>
     <w:pPr>
       <w:pBdr/>
@@ -21746,9 +22361,9 @@
       </w:tcPr>
     </w:tblStylePr>
   </w:style>
-  <w:style w:type="table" w:styleId="758">
+  <w:style w:type="table" w:styleId="789">
     <w:name w:val="List Table 6 Colorful - Accent 1"/>
-    <w:basedOn w:val="851"/>
+    <w:basedOn w:val="882"/>
     <w:uiPriority w:val="99"/>
     <w:pPr>
       <w:pBdr/>
@@ -21969,9 +22584,9 @@
       </w:tcPr>
     </w:tblStylePr>
   </w:style>
-  <w:style w:type="table" w:styleId="759">
+  <w:style w:type="table" w:styleId="790">
     <w:name w:val="List Table 6 Colorful - Accent 2"/>
-    <w:basedOn w:val="851"/>
+    <w:basedOn w:val="882"/>
     <w:uiPriority w:val="99"/>
     <w:pPr>
       <w:pBdr/>
@@ -22192,9 +22807,9 @@
       </w:tcPr>
     </w:tblStylePr>
   </w:style>
-  <w:style w:type="table" w:styleId="760">
+  <w:style w:type="table" w:styleId="791">
     <w:name w:val="List Table 6 Colorful - Accent 3"/>
-    <w:basedOn w:val="851"/>
+    <w:basedOn w:val="882"/>
     <w:uiPriority w:val="99"/>
     <w:pPr>
       <w:pBdr/>
@@ -22415,9 +23030,9 @@
       </w:tcPr>
     </w:tblStylePr>
   </w:style>
-  <w:style w:type="table" w:styleId="761">
+  <w:style w:type="table" w:styleId="792">
     <w:name w:val="List Table 6 Colorful - Accent 4"/>
-    <w:basedOn w:val="851"/>
+    <w:basedOn w:val="882"/>
     <w:uiPriority w:val="99"/>
     <w:pPr>
       <w:pBdr/>
@@ -22638,9 +23253,9 @@
       </w:tcPr>
     </w:tblStylePr>
   </w:style>
-  <w:style w:type="table" w:styleId="762">
+  <w:style w:type="table" w:styleId="793">
     <w:name w:val="List Table 6 Colorful - Accent 5"/>
-    <w:basedOn w:val="851"/>
+    <w:basedOn w:val="882"/>
     <w:uiPriority w:val="99"/>
     <w:pPr>
       <w:pBdr/>
@@ -22861,9 +23476,9 @@
       </w:tcPr>
     </w:tblStylePr>
   </w:style>
-  <w:style w:type="table" w:styleId="763">
+  <w:style w:type="table" w:styleId="794">
     <w:name w:val="List Table 6 Colorful - Accent 6"/>
-    <w:basedOn w:val="851"/>
+    <w:basedOn w:val="882"/>
     <w:uiPriority w:val="99"/>
     <w:pPr>
       <w:pBdr/>
@@ -23084,9 +23699,9 @@
       </w:tcPr>
     </w:tblStylePr>
   </w:style>
-  <w:style w:type="table" w:styleId="764">
+  <w:style w:type="table" w:styleId="795">
     <w:name w:val="List Table 7 Colorful"/>
-    <w:basedOn w:val="851"/>
+    <w:basedOn w:val="882"/>
     <w:uiPriority w:val="99"/>
     <w:pPr>
       <w:pBdr/>
@@ -23340,9 +23955,9 @@
       </w:tcPr>
     </w:tblStylePr>
   </w:style>
-  <w:style w:type="table" w:styleId="765">
+  <w:style w:type="table" w:styleId="796">
     <w:name w:val="List Table 7 Colorful - Accent 1"/>
-    <w:basedOn w:val="851"/>
+    <w:basedOn w:val="882"/>
     <w:uiPriority w:val="99"/>
     <w:pPr>
       <w:pBdr/>
@@ -23596,9 +24211,9 @@
       </w:tcPr>
     </w:tblStylePr>
   </w:style>
-  <w:style w:type="table" w:styleId="766">
+  <w:style w:type="table" w:styleId="797">
     <w:name w:val="List Table 7 Colorful - Accent 2"/>
-    <w:basedOn w:val="851"/>
+    <w:basedOn w:val="882"/>
     <w:uiPriority w:val="99"/>
     <w:pPr>
       <w:pBdr/>
@@ -23852,9 +24467,9 @@
       </w:tcPr>
     </w:tblStylePr>
   </w:style>
-  <w:style w:type="table" w:styleId="767">
+  <w:style w:type="table" w:styleId="798">
     <w:name w:val="List Table 7 Colorful - Accent 3"/>
-    <w:basedOn w:val="851"/>
+    <w:basedOn w:val="882"/>
     <w:uiPriority w:val="99"/>
     <w:pPr>
       <w:pBdr/>
@@ -24108,9 +24723,9 @@
       </w:tcPr>
     </w:tblStylePr>
   </w:style>
-  <w:style w:type="table" w:styleId="768">
+  <w:style w:type="table" w:styleId="799">
     <w:name w:val="List Table 7 Colorful - Accent 4"/>
-    <w:basedOn w:val="851"/>
+    <w:basedOn w:val="882"/>
     <w:uiPriority w:val="99"/>
     <w:pPr>
       <w:pBdr/>
@@ -24364,9 +24979,9 @@
       </w:tcPr>
     </w:tblStylePr>
   </w:style>
-  <w:style w:type="table" w:styleId="769">
+  <w:style w:type="table" w:styleId="800">
     <w:name w:val="List Table 7 Colorful - Accent 5"/>
-    <w:basedOn w:val="851"/>
+    <w:basedOn w:val="882"/>
     <w:uiPriority w:val="99"/>
     <w:pPr>
       <w:pBdr/>
@@ -24620,9 +25235,9 @@
       </w:tcPr>
     </w:tblStylePr>
   </w:style>
-  <w:style w:type="table" w:styleId="770">
+  <w:style w:type="table" w:styleId="801">
     <w:name w:val="List Table 7 Colorful - Accent 6"/>
-    <w:basedOn w:val="851"/>
+    <w:basedOn w:val="882"/>
     <w:uiPriority w:val="99"/>
     <w:pPr>
       <w:pBdr/>
@@ -24876,9 +25491,9 @@
       </w:tcPr>
     </w:tblStylePr>
   </w:style>
-  <w:style w:type="table" w:styleId="771">
+  <w:style w:type="table" w:styleId="802">
     <w:name w:val="Lined - Accent"/>
-    <w:basedOn w:val="851"/>
+    <w:basedOn w:val="882"/>
     <w:uiPriority w:val="99"/>
     <w:pPr>
       <w:pBdr/>
@@ -25113,9 +25728,9 @@
       </w:tcPr>
     </w:tblStylePr>
   </w:style>
-  <w:style w:type="table" w:styleId="772">
+  <w:style w:type="table" w:styleId="803">
     <w:name w:val="Lined - Accent 1"/>
-    <w:basedOn w:val="851"/>
+    <w:basedOn w:val="882"/>
     <w:uiPriority w:val="99"/>
     <w:pPr>
       <w:pBdr/>
@@ -25350,9 +25965,9 @@
       </w:tcPr>
     </w:tblStylePr>
   </w:style>
-  <w:style w:type="table" w:styleId="773">
+  <w:style w:type="table" w:styleId="804">
     <w:name w:val="Lined - Accent 2"/>
-    <w:basedOn w:val="851"/>
+    <w:basedOn w:val="882"/>
     <w:uiPriority w:val="99"/>
     <w:pPr>
       <w:pBdr/>
@@ -25587,9 +26202,9 @@
       </w:tcPr>
     </w:tblStylePr>
   </w:style>
-  <w:style w:type="table" w:styleId="774">
+  <w:style w:type="table" w:styleId="805">
     <w:name w:val="Lined - Accent 3"/>
-    <w:basedOn w:val="851"/>
+    <w:basedOn w:val="882"/>
     <w:uiPriority w:val="99"/>
     <w:pPr>
       <w:pBdr/>
@@ -25824,9 +26439,9 @@
       </w:tcPr>
     </w:tblStylePr>
   </w:style>
-  <w:style w:type="table" w:styleId="775">
+  <w:style w:type="table" w:styleId="806">
     <w:name w:val="Lined - Accent 4"/>
-    <w:basedOn w:val="851"/>
+    <w:basedOn w:val="882"/>
     <w:uiPriority w:val="99"/>
     <w:pPr>
       <w:pBdr/>
@@ -26061,9 +26676,9 @@
       </w:tcPr>
     </w:tblStylePr>
   </w:style>
-  <w:style w:type="table" w:styleId="776">
+  <w:style w:type="table" w:styleId="807">
     <w:name w:val="Lined - Accent 5"/>
-    <w:basedOn w:val="851"/>
+    <w:basedOn w:val="882"/>
     <w:uiPriority w:val="99"/>
     <w:pPr>
       <w:pBdr/>
@@ -26298,9 +26913,9 @@
       </w:tcPr>
     </w:tblStylePr>
   </w:style>
-  <w:style w:type="table" w:styleId="777">
+  <w:style w:type="table" w:styleId="808">
     <w:name w:val="Lined - Accent 6"/>
-    <w:basedOn w:val="851"/>
+    <w:basedOn w:val="882"/>
     <w:uiPriority w:val="99"/>
     <w:pPr>
       <w:pBdr/>
@@ -26535,9 +27150,9 @@
       </w:tcPr>
     </w:tblStylePr>
   </w:style>
-  <w:style w:type="table" w:styleId="778">
+  <w:style w:type="table" w:styleId="809">
     <w:name w:val="Bordered &amp; Lined - Accent"/>
-    <w:basedOn w:val="851"/>
+    <w:basedOn w:val="882"/>
     <w:uiPriority w:val="99"/>
     <w:pPr>
       <w:pBdr/>
@@ -26779,9 +27394,9 @@
       </w:tcPr>
     </w:tblStylePr>
   </w:style>
-  <w:style w:type="table" w:styleId="779">
+  <w:style w:type="table" w:styleId="810">
     <w:name w:val="Bordered &amp; Lined - Accent 1"/>
-    <w:basedOn w:val="851"/>
+    <w:basedOn w:val="882"/>
     <w:uiPriority w:val="99"/>
     <w:pPr>
       <w:pBdr/>
@@ -27023,9 +27638,9 @@
       </w:tcPr>
     </w:tblStylePr>
   </w:style>
-  <w:style w:type="table" w:styleId="780">
+  <w:style w:type="table" w:styleId="811">
     <w:name w:val="Bordered &amp; Lined - Accent 2"/>
-    <w:basedOn w:val="851"/>
+    <w:basedOn w:val="882"/>
     <w:uiPriority w:val="99"/>
     <w:pPr>
       <w:pBdr/>
@@ -27267,9 +27882,9 @@
       </w:tcPr>
     </w:tblStylePr>
   </w:style>
-  <w:style w:type="table" w:styleId="781">
+  <w:style w:type="table" w:styleId="812">
     <w:name w:val="Bordered &amp; Lined - Accent 3"/>
-    <w:basedOn w:val="851"/>
+    <w:basedOn w:val="882"/>
     <w:uiPriority w:val="99"/>
     <w:pPr>
       <w:pBdr/>
@@ -27511,9 +28126,9 @@
       </w:tcPr>
     </w:tblStylePr>
   </w:style>
-  <w:style w:type="table" w:styleId="782">
+  <w:style w:type="table" w:styleId="813">
     <w:name w:val="Bordered &amp; Lined - Accent 4"/>
-    <w:basedOn w:val="851"/>
+    <w:basedOn w:val="882"/>
     <w:uiPriority w:val="99"/>
     <w:pPr>
       <w:pBdr/>
@@ -27755,9 +28370,9 @@
       </w:tcPr>
     </w:tblStylePr>
   </w:style>
-  <w:style w:type="table" w:styleId="783">
+  <w:style w:type="table" w:styleId="814">
     <w:name w:val="Bordered &amp; Lined - Accent 5"/>
-    <w:basedOn w:val="851"/>
+    <w:basedOn w:val="882"/>
     <w:uiPriority w:val="99"/>
     <w:pPr>
       <w:pBdr/>
@@ -27999,9 +28614,9 @@
       </w:tcPr>
     </w:tblStylePr>
   </w:style>
-  <w:style w:type="table" w:styleId="784">
+  <w:style w:type="table" w:styleId="815">
     <w:name w:val="Bordered &amp; Lined - Accent 6"/>
-    <w:basedOn w:val="851"/>
+    <w:basedOn w:val="882"/>
     <w:uiPriority w:val="99"/>
     <w:pPr>
       <w:pBdr/>
@@ -28243,9 +28858,9 @@
       </w:tcPr>
     </w:tblStylePr>
   </w:style>
-  <w:style w:type="table" w:styleId="785">
+  <w:style w:type="table" w:styleId="816">
     <w:name w:val="Bordered"/>
-    <w:basedOn w:val="851"/>
+    <w:basedOn w:val="882"/>
     <w:uiPriority w:val="99"/>
     <w:pPr>
       <w:pBdr/>
@@ -28474,9 +29089,9 @@
       </w:tcPr>
     </w:tblStylePr>
   </w:style>
-  <w:style w:type="table" w:styleId="786">
+  <w:style w:type="table" w:styleId="817">
     <w:name w:val="Bordered - Accent 1"/>
-    <w:basedOn w:val="851"/>
+    <w:basedOn w:val="882"/>
     <w:uiPriority w:val="99"/>
     <w:pPr>
       <w:pBdr/>
@@ -28705,9 +29320,9 @@
       </w:tcPr>
     </w:tblStylePr>
   </w:style>
-  <w:style w:type="table" w:styleId="787">
+  <w:style w:type="table" w:styleId="818">
     <w:name w:val="Bordered - Accent 2"/>
-    <w:basedOn w:val="851"/>
+    <w:basedOn w:val="882"/>
     <w:uiPriority w:val="99"/>
     <w:pPr>
       <w:pBdr/>
@@ -28936,9 +29551,9 @@
       </w:tcPr>
     </w:tblStylePr>
   </w:style>
-  <w:style w:type="table" w:styleId="788">
+  <w:style w:type="table" w:styleId="819">
     <w:name w:val="Bordered - Accent 3"/>
-    <w:basedOn w:val="851"/>
+    <w:basedOn w:val="882"/>
     <w:uiPriority w:val="99"/>
     <w:pPr>
       <w:pBdr/>
@@ -29167,9 +29782,9 @@
       </w:tcPr>
     </w:tblStylePr>
   </w:style>
-  <w:style w:type="table" w:styleId="789">
+  <w:style w:type="table" w:styleId="820">
     <w:name w:val="Bordered - Accent 4"/>
-    <w:basedOn w:val="851"/>
+    <w:basedOn w:val="882"/>
     <w:uiPriority w:val="99"/>
     <w:pPr>
       <w:pBdr/>
@@ -29398,9 +30013,9 @@
       </w:tcPr>
     </w:tblStylePr>
   </w:style>
-  <w:style w:type="table" w:styleId="790">
+  <w:style w:type="table" w:styleId="821">
     <w:name w:val="Bordered - Accent 5"/>
-    <w:basedOn w:val="851"/>
+    <w:basedOn w:val="882"/>
     <w:uiPriority w:val="99"/>
     <w:pPr>
       <w:pBdr/>
@@ -29629,9 +30244,9 @@
       </w:tcPr>
     </w:tblStylePr>
   </w:style>
-  <w:style w:type="table" w:styleId="791">
+  <w:style w:type="table" w:styleId="822">
     <w:name w:val="Bordered - Accent 6"/>
-    <w:basedOn w:val="851"/>
+    <w:basedOn w:val="882"/>
     <w:uiPriority w:val="99"/>
     <w:pPr>
       <w:pBdr/>
@@ -29860,79 +30475,81 @@
       </w:tcPr>
     </w:tblStylePr>
   </w:style>
-  <w:style w:type="paragraph" w:styleId="792">
+  <w:style w:type="paragraph" w:styleId="823">
     <w:name w:val="Heading 1"/>
-    <w:basedOn w:val="850"/>
-    <w:next w:val="850"/>
-    <w:link w:val="802"/>
+    <w:basedOn w:val="881"/>
+    <w:next w:val="881"/>
+    <w:link w:val="833"/>
     <w:uiPriority w:val="9"/>
     <w:qFormat/>
     <w:pPr>
-      <w:keepNext w:val="true"/>
-      <w:keepLines w:val="true"/>
       <w:pBdr/>
-      <w:spacing w:after="80" w:before="360"/>
+      <w:spacing/>
       <w:ind/>
-      <w:outlineLvl w:val="0"/>
+      <w:jc w:val="center"/>
     </w:pPr>
     <w:rPr>
-      <w:rFonts w:ascii="Arial" w:hAnsi="Arial" w:eastAsia="Arial" w:cs="Arial"/>
-      <w:color w:val="0f4761" w:themeColor="accent1" w:themeShade="BF"/>
-      <w:sz w:val="40"/>
-      <w:szCs w:val="40"/>
+      <w:rStyle w:val="833"/>
+      <w:rFonts w:ascii="Quicksand" w:hAnsi="Quicksand" w:eastAsia="Quicksand" w:cs="Quicksand"/>
+      <w:b/>
+      <w:bCs/>
+      <w:color w:val="000000" w:themeColor="text1"/>
+      <w:sz w:val="44"/>
+      <w:szCs w:val="44"/>
+      <w:lang w:val="hu-HU"/>
     </w:rPr>
   </w:style>
-  <w:style w:type="paragraph" w:styleId="793">
+  <w:style w:type="paragraph" w:styleId="824">
     <w:name w:val="Heading 2"/>
-    <w:basedOn w:val="850"/>
-    <w:next w:val="850"/>
-    <w:link w:val="803"/>
+    <w:basedOn w:val="881"/>
+    <w:next w:val="881"/>
+    <w:link w:val="834"/>
     <w:uiPriority w:val="9"/>
     <w:unhideWhenUsed/>
     <w:qFormat/>
     <w:pPr>
-      <w:keepNext w:val="true"/>
-      <w:keepLines w:val="true"/>
       <w:pBdr/>
-      <w:spacing w:after="80" w:before="160"/>
+      <w:spacing/>
       <w:ind/>
-      <w:outlineLvl w:val="1"/>
+      <w:jc w:val="center"/>
     </w:pPr>
     <w:rPr>
-      <w:rFonts w:ascii="Arial" w:hAnsi="Arial" w:eastAsia="Arial" w:cs="Arial"/>
-      <w:color w:val="0f4761" w:themeColor="accent1" w:themeShade="BF"/>
+      <w:rFonts w:ascii="Quicksand" w:hAnsi="Quicksand" w:eastAsia="Quicksand" w:cs="Quicksand"/>
+      <w:b/>
+      <w:bCs/>
       <w:sz w:val="32"/>
       <w:szCs w:val="32"/>
+      <w:lang w:val="hu-HU"/>
     </w:rPr>
   </w:style>
-  <w:style w:type="paragraph" w:styleId="794">
+  <w:style w:type="paragraph" w:styleId="825">
     <w:name w:val="Heading 3"/>
-    <w:basedOn w:val="850"/>
-    <w:next w:val="850"/>
-    <w:link w:val="804"/>
+    <w:basedOn w:val="881"/>
+    <w:next w:val="881"/>
+    <w:link w:val="835"/>
     <w:uiPriority w:val="9"/>
     <w:unhideWhenUsed/>
     <w:qFormat/>
     <w:pPr>
-      <w:keepNext w:val="true"/>
-      <w:keepLines w:val="true"/>
       <w:pBdr/>
-      <w:spacing w:after="80" w:before="160"/>
+      <w:spacing w:before="510" w:beforeAutospacing="0"/>
       <w:ind/>
-      <w:outlineLvl w:val="2"/>
     </w:pPr>
     <w:rPr>
-      <w:rFonts w:ascii="Arial" w:hAnsi="Arial" w:eastAsia="Arial" w:cs="Arial"/>
-      <w:color w:val="0f4761" w:themeColor="accent1" w:themeShade="BF"/>
-      <w:sz w:val="28"/>
-      <w:szCs w:val="28"/>
+      <w:rFonts w:ascii="Andale Mono" w:hAnsi="Andale Mono" w:eastAsia="Andale Mono" w:cs="Andale Mono"/>
+      <w:b/>
+      <w:bCs/>
+      <w:sz w:val="36"/>
+      <w:szCs w:val="36"/>
+      <w:u w:val="single"/>
+      <w:lang w:val="hu-HU"/>
     </w:rPr>
   </w:style>
-  <w:style w:type="paragraph" w:styleId="795">
+  <w:style w:type="paragraph" w:styleId="826">
     <w:name w:val="Heading 4"/>
-    <w:basedOn w:val="850"/>
-    <w:next w:val="850"/>
-    <w:link w:val="805"/>
+    <w:basedOn w:val="881"/>
+    <w:next w:val="881"/>
+    <w:link w:val="836"/>
     <w:uiPriority w:val="9"/>
     <w:unhideWhenUsed/>
     <w:qFormat/>
@@ -29951,11 +30568,11 @@
       <w:color w:val="0f4761" w:themeColor="accent1" w:themeShade="BF"/>
     </w:rPr>
   </w:style>
-  <w:style w:type="paragraph" w:styleId="796">
+  <w:style w:type="paragraph" w:styleId="827">
     <w:name w:val="Heading 5"/>
-    <w:basedOn w:val="850"/>
-    <w:next w:val="850"/>
-    <w:link w:val="806"/>
+    <w:basedOn w:val="881"/>
+    <w:next w:val="881"/>
+    <w:link w:val="837"/>
     <w:uiPriority w:val="9"/>
     <w:unhideWhenUsed/>
     <w:qFormat/>
@@ -29972,11 +30589,11 @@
       <w:color w:val="0f4761" w:themeColor="accent1" w:themeShade="BF"/>
     </w:rPr>
   </w:style>
-  <w:style w:type="paragraph" w:styleId="797">
+  <w:style w:type="paragraph" w:styleId="828">
     <w:name w:val="Heading 6"/>
-    <w:basedOn w:val="850"/>
-    <w:next w:val="850"/>
-    <w:link w:val="807"/>
+    <w:basedOn w:val="881"/>
+    <w:next w:val="881"/>
+    <w:link w:val="838"/>
     <w:uiPriority w:val="9"/>
     <w:unhideWhenUsed/>
     <w:qFormat/>
@@ -29995,11 +30612,11 @@
       <w:color w:val="595959" w:themeColor="text1" w:themeTint="A6"/>
     </w:rPr>
   </w:style>
-  <w:style w:type="paragraph" w:styleId="798">
+  <w:style w:type="paragraph" w:styleId="829">
     <w:name w:val="Heading 7"/>
-    <w:basedOn w:val="850"/>
-    <w:next w:val="850"/>
-    <w:link w:val="808"/>
+    <w:basedOn w:val="881"/>
+    <w:next w:val="881"/>
+    <w:link w:val="839"/>
     <w:uiPriority w:val="9"/>
     <w:unhideWhenUsed/>
     <w:qFormat/>
@@ -30016,11 +30633,11 @@
       <w:color w:val="595959" w:themeColor="text1" w:themeTint="A6"/>
     </w:rPr>
   </w:style>
-  <w:style w:type="paragraph" w:styleId="799">
+  <w:style w:type="paragraph" w:styleId="830">
     <w:name w:val="Heading 8"/>
-    <w:basedOn w:val="850"/>
-    <w:next w:val="850"/>
-    <w:link w:val="809"/>
+    <w:basedOn w:val="881"/>
+    <w:next w:val="881"/>
+    <w:link w:val="840"/>
     <w:uiPriority w:val="9"/>
     <w:unhideWhenUsed/>
     <w:qFormat/>
@@ -30039,11 +30656,11 @@
       <w:color w:val="272727" w:themeColor="text1" w:themeTint="D8"/>
     </w:rPr>
   </w:style>
-  <w:style w:type="paragraph" w:styleId="800">
+  <w:style w:type="paragraph" w:styleId="831">
     <w:name w:val="Heading 9"/>
-    <w:basedOn w:val="850"/>
-    <w:next w:val="850"/>
-    <w:link w:val="810"/>
+    <w:basedOn w:val="881"/>
+    <w:next w:val="881"/>
+    <w:link w:val="841"/>
     <w:uiPriority w:val="9"/>
     <w:unhideWhenUsed/>
     <w:qFormat/>
@@ -30062,7 +30679,7 @@
       <w:color w:val="272727" w:themeColor="text1" w:themeTint="D8"/>
     </w:rPr>
   </w:style>
-  <w:style w:type="character" w:styleId="801" w:default="1">
+  <w:style w:type="character" w:styleId="832" w:default="1">
     <w:name w:val="Default Paragraph Font"/>
     <w:uiPriority w:val="1"/>
     <w:semiHidden/>
@@ -30073,10 +30690,10 @@
       <w:ind/>
     </w:pPr>
   </w:style>
-  <w:style w:type="character" w:styleId="802">
+  <w:style w:type="character" w:styleId="833">
     <w:name w:val="Heading 1 Char"/>
-    <w:basedOn w:val="801"/>
-    <w:link w:val="792"/>
+    <w:basedOn w:val="832"/>
+    <w:link w:val="823"/>
     <w:uiPriority w:val="9"/>
     <w:pPr>
       <w:pBdr/>
@@ -30084,16 +30701,19 @@
       <w:ind/>
     </w:pPr>
     <w:rPr>
-      <w:rFonts w:ascii="Arial" w:hAnsi="Arial" w:eastAsia="Arial" w:cs="Arial"/>
-      <w:color w:val="0f4761" w:themeColor="accent1" w:themeShade="BF"/>
-      <w:sz w:val="40"/>
-      <w:szCs w:val="40"/>
+      <w:rStyle w:val="833"/>
+      <w:rFonts w:ascii="Quicksand" w:hAnsi="Quicksand" w:eastAsia="Quicksand" w:cs="Quicksand"/>
+      <w:b/>
+      <w:bCs/>
+      <w:color w:val="0f4761" w:themeColor="text1"/>
+      <w:sz w:val="44"/>
+      <w:szCs w:val="44"/>
+      <w:lang w:val="hu-HU"/>
     </w:rPr>
   </w:style>
-  <w:style w:type="character" w:styleId="803">
+  <w:style w:type="character" w:styleId="834">
     <w:name w:val="Heading 2 Char"/>
-    <w:basedOn w:val="801"/>
-    <w:link w:val="793"/>
+    <w:link w:val="824"/>
     <w:uiPriority w:val="9"/>
     <w:pPr>
       <w:pBdr/>
@@ -30101,16 +30721,17 @@
       <w:ind/>
     </w:pPr>
     <w:rPr>
-      <w:rFonts w:ascii="Arial" w:hAnsi="Arial" w:eastAsia="Arial" w:cs="Arial"/>
-      <w:color w:val="0f4761" w:themeColor="accent1" w:themeShade="BF"/>
+      <w:rFonts w:ascii="Quicksand" w:hAnsi="Quicksand" w:eastAsia="Quicksand" w:cs="Quicksand"/>
+      <w:b/>
+      <w:bCs/>
       <w:sz w:val="32"/>
       <w:szCs w:val="32"/>
+      <w:lang w:val="hu-HU"/>
     </w:rPr>
   </w:style>
-  <w:style w:type="character" w:styleId="804">
+  <w:style w:type="character" w:styleId="835">
     <w:name w:val="Heading 3 Char"/>
-    <w:basedOn w:val="801"/>
-    <w:link w:val="794"/>
+    <w:link w:val="825"/>
     <w:uiPriority w:val="9"/>
     <w:pPr>
       <w:pBdr/>
@@ -30118,16 +30739,13 @@
       <w:ind/>
     </w:pPr>
     <w:rPr>
-      <w:rFonts w:ascii="Arial" w:hAnsi="Arial" w:eastAsia="Arial" w:cs="Arial"/>
-      <w:color w:val="0f4761" w:themeColor="accent1" w:themeShade="BF"/>
-      <w:sz w:val="28"/>
-      <w:szCs w:val="28"/>
+      <w:lang w:val="hu-HU"/>
     </w:rPr>
   </w:style>
-  <w:style w:type="character" w:styleId="805">
+  <w:style w:type="character" w:styleId="836">
     <w:name w:val="Heading 4 Char"/>
-    <w:basedOn w:val="801"/>
-    <w:link w:val="795"/>
+    <w:basedOn w:val="832"/>
+    <w:link w:val="826"/>
     <w:uiPriority w:val="9"/>
     <w:pPr>
       <w:pBdr/>
@@ -30141,10 +30759,10 @@
       <w:color w:val="0f4761" w:themeColor="accent1" w:themeShade="BF"/>
     </w:rPr>
   </w:style>
-  <w:style w:type="character" w:styleId="806">
+  <w:style w:type="character" w:styleId="837">
     <w:name w:val="Heading 5 Char"/>
-    <w:basedOn w:val="801"/>
-    <w:link w:val="796"/>
+    <w:basedOn w:val="832"/>
+    <w:link w:val="827"/>
     <w:uiPriority w:val="9"/>
     <w:pPr>
       <w:pBdr/>
@@ -30156,10 +30774,10 @@
       <w:color w:val="0f4761" w:themeColor="accent1" w:themeShade="BF"/>
     </w:rPr>
   </w:style>
-  <w:style w:type="character" w:styleId="807">
+  <w:style w:type="character" w:styleId="838">
     <w:name w:val="Heading 6 Char"/>
-    <w:basedOn w:val="801"/>
-    <w:link w:val="797"/>
+    <w:basedOn w:val="832"/>
+    <w:link w:val="828"/>
     <w:uiPriority w:val="9"/>
     <w:pPr>
       <w:pBdr/>
@@ -30173,10 +30791,10 @@
       <w:color w:val="595959" w:themeColor="text1" w:themeTint="A6"/>
     </w:rPr>
   </w:style>
-  <w:style w:type="character" w:styleId="808">
+  <w:style w:type="character" w:styleId="839">
     <w:name w:val="Heading 7 Char"/>
-    <w:basedOn w:val="801"/>
-    <w:link w:val="798"/>
+    <w:basedOn w:val="832"/>
+    <w:link w:val="829"/>
     <w:uiPriority w:val="9"/>
     <w:pPr>
       <w:pBdr/>
@@ -30188,10 +30806,10 @@
       <w:color w:val="595959" w:themeColor="text1" w:themeTint="A6"/>
     </w:rPr>
   </w:style>
-  <w:style w:type="character" w:styleId="809">
+  <w:style w:type="character" w:styleId="840">
     <w:name w:val="Heading 8 Char"/>
-    <w:basedOn w:val="801"/>
-    <w:link w:val="799"/>
+    <w:basedOn w:val="832"/>
+    <w:link w:val="830"/>
     <w:uiPriority w:val="9"/>
     <w:pPr>
       <w:pBdr/>
@@ -30205,10 +30823,10 @@
       <w:color w:val="272727" w:themeColor="text1" w:themeTint="D8"/>
     </w:rPr>
   </w:style>
-  <w:style w:type="character" w:styleId="810">
+  <w:style w:type="character" w:styleId="841">
     <w:name w:val="Heading 9 Char"/>
-    <w:basedOn w:val="801"/>
-    <w:link w:val="800"/>
+    <w:basedOn w:val="832"/>
+    <w:link w:val="831"/>
     <w:uiPriority w:val="9"/>
     <w:pPr>
       <w:pBdr/>
@@ -30222,11 +30840,11 @@
       <w:color w:val="272727" w:themeColor="text1" w:themeTint="D8"/>
     </w:rPr>
   </w:style>
-  <w:style w:type="paragraph" w:styleId="811">
+  <w:style w:type="paragraph" w:styleId="842">
     <w:name w:val="Title"/>
-    <w:basedOn w:val="850"/>
-    <w:next w:val="850"/>
-    <w:link w:val="812"/>
+    <w:basedOn w:val="881"/>
+    <w:next w:val="881"/>
+    <w:link w:val="843"/>
     <w:uiPriority w:val="10"/>
     <w:qFormat/>
     <w:pPr>
@@ -30242,10 +30860,10 @@
       <w:szCs w:val="56"/>
     </w:rPr>
   </w:style>
-  <w:style w:type="character" w:styleId="812">
+  <w:style w:type="character" w:styleId="843">
     <w:name w:val="Title Char"/>
-    <w:basedOn w:val="801"/>
-    <w:link w:val="811"/>
+    <w:basedOn w:val="832"/>
+    <w:link w:val="842"/>
     <w:uiPriority w:val="10"/>
     <w:pPr>
       <w:pBdr/>
@@ -30259,11 +30877,11 @@
       <w:szCs w:val="56"/>
     </w:rPr>
   </w:style>
-  <w:style w:type="paragraph" w:styleId="813">
+  <w:style w:type="paragraph" w:styleId="844">
     <w:name w:val="Subtitle"/>
-    <w:basedOn w:val="850"/>
-    <w:next w:val="850"/>
-    <w:link w:val="814"/>
+    <w:basedOn w:val="881"/>
+    <w:next w:val="881"/>
+    <w:link w:val="845"/>
     <w:uiPriority w:val="11"/>
     <w:qFormat/>
     <w:pPr>
@@ -30281,10 +30899,10 @@
       <w:szCs w:val="28"/>
     </w:rPr>
   </w:style>
-  <w:style w:type="character" w:styleId="814">
+  <w:style w:type="character" w:styleId="845">
     <w:name w:val="Subtitle Char"/>
-    <w:basedOn w:val="801"/>
-    <w:link w:val="813"/>
+    <w:basedOn w:val="832"/>
+    <w:link w:val="844"/>
     <w:uiPriority w:val="11"/>
     <w:pPr>
       <w:pBdr/>
@@ -30298,11 +30916,11 @@
       <w:szCs w:val="28"/>
     </w:rPr>
   </w:style>
-  <w:style w:type="paragraph" w:styleId="815">
+  <w:style w:type="paragraph" w:styleId="846">
     <w:name w:val="Quote"/>
-    <w:basedOn w:val="850"/>
-    <w:next w:val="850"/>
-    <w:link w:val="816"/>
+    <w:basedOn w:val="881"/>
+    <w:next w:val="881"/>
+    <w:link w:val="847"/>
     <w:uiPriority w:val="29"/>
     <w:qFormat/>
     <w:pPr>
@@ -30317,10 +30935,10 @@
       <w:color w:val="404040" w:themeColor="text1" w:themeTint="BF"/>
     </w:rPr>
   </w:style>
-  <w:style w:type="character" w:styleId="816">
+  <w:style w:type="character" w:styleId="847">
     <w:name w:val="Quote Char"/>
-    <w:basedOn w:val="801"/>
-    <w:link w:val="815"/>
+    <w:basedOn w:val="832"/>
+    <w:link w:val="846"/>
     <w:uiPriority w:val="29"/>
     <w:pPr>
       <w:pBdr/>
@@ -30333,9 +30951,9 @@
       <w:color w:val="404040" w:themeColor="text1" w:themeTint="BF"/>
     </w:rPr>
   </w:style>
-  <w:style w:type="character" w:styleId="817">
+  <w:style w:type="character" w:styleId="848">
     <w:name w:val="Intense Emphasis"/>
-    <w:basedOn w:val="801"/>
+    <w:basedOn w:val="832"/>
     <w:uiPriority w:val="21"/>
     <w:qFormat/>
     <w:pPr>
@@ -30349,11 +30967,11 @@
       <w:color w:val="0f4761" w:themeColor="accent1" w:themeShade="BF"/>
     </w:rPr>
   </w:style>
-  <w:style w:type="paragraph" w:styleId="818">
+  <w:style w:type="paragraph" w:styleId="849">
     <w:name w:val="Intense Quote"/>
-    <w:basedOn w:val="850"/>
-    <w:next w:val="850"/>
-    <w:link w:val="819"/>
+    <w:basedOn w:val="881"/>
+    <w:next w:val="881"/>
+    <w:link w:val="850"/>
     <w:uiPriority w:val="30"/>
     <w:qFormat/>
     <w:pPr>
@@ -30371,10 +30989,10 @@
       <w:color w:val="0f4761" w:themeColor="accent1" w:themeShade="BF"/>
     </w:rPr>
   </w:style>
-  <w:style w:type="character" w:styleId="819">
+  <w:style w:type="character" w:styleId="850">
     <w:name w:val="Intense Quote Char"/>
-    <w:basedOn w:val="801"/>
-    <w:link w:val="818"/>
+    <w:basedOn w:val="832"/>
+    <w:link w:val="849"/>
     <w:uiPriority w:val="30"/>
     <w:pPr>
       <w:pBdr/>
@@ -30387,9 +31005,9 @@
       <w:color w:val="0f4761" w:themeColor="accent1" w:themeShade="BF"/>
     </w:rPr>
   </w:style>
-  <w:style w:type="character" w:styleId="820">
+  <w:style w:type="character" w:styleId="851">
     <w:name w:val="Intense Reference"/>
-    <w:basedOn w:val="801"/>
+    <w:basedOn w:val="832"/>
     <w:uiPriority w:val="32"/>
     <w:qFormat/>
     <w:pPr>
@@ -30405,9 +31023,9 @@
       <w:spacing w:val="5"/>
     </w:rPr>
   </w:style>
-  <w:style w:type="character" w:styleId="821">
+  <w:style w:type="character" w:styleId="852">
     <w:name w:val="Subtle Emphasis"/>
-    <w:basedOn w:val="801"/>
+    <w:basedOn w:val="832"/>
     <w:uiPriority w:val="19"/>
     <w:qFormat/>
     <w:pPr>
@@ -30421,9 +31039,9 @@
       <w:color w:val="404040" w:themeColor="text1" w:themeTint="BF"/>
     </w:rPr>
   </w:style>
-  <w:style w:type="character" w:styleId="822">
+  <w:style w:type="character" w:styleId="853">
     <w:name w:val="Emphasis"/>
-    <w:basedOn w:val="801"/>
+    <w:basedOn w:val="832"/>
     <w:uiPriority w:val="20"/>
     <w:qFormat/>
     <w:pPr>
@@ -30436,9 +31054,9 @@
       <w:iCs/>
     </w:rPr>
   </w:style>
-  <w:style w:type="character" w:styleId="823">
+  <w:style w:type="character" w:styleId="854">
     <w:name w:val="Strong"/>
-    <w:basedOn w:val="801"/>
+    <w:basedOn w:val="832"/>
     <w:uiPriority w:val="22"/>
     <w:qFormat/>
     <w:pPr>
@@ -30451,9 +31069,9 @@
       <w:bCs/>
     </w:rPr>
   </w:style>
-  <w:style w:type="character" w:styleId="824">
+  <w:style w:type="character" w:styleId="855">
     <w:name w:val="Subtle Reference"/>
-    <w:basedOn w:val="801"/>
+    <w:basedOn w:val="832"/>
     <w:uiPriority w:val="31"/>
     <w:qFormat/>
     <w:pPr>
@@ -30466,9 +31084,9 @@
       <w:color w:val="5a5a5a" w:themeColor="text1" w:themeTint="A5"/>
     </w:rPr>
   </w:style>
-  <w:style w:type="character" w:styleId="825">
+  <w:style w:type="character" w:styleId="856">
     <w:name w:val="Book Title"/>
-    <w:basedOn w:val="801"/>
+    <w:basedOn w:val="832"/>
     <w:uiPriority w:val="33"/>
     <w:qFormat/>
     <w:pPr>
@@ -30484,10 +31102,10 @@
       <w:spacing w:val="5"/>
     </w:rPr>
   </w:style>
-  <w:style w:type="paragraph" w:styleId="826">
+  <w:style w:type="paragraph" w:styleId="857">
     <w:name w:val="Header"/>
-    <w:basedOn w:val="850"/>
-    <w:link w:val="827"/>
+    <w:basedOn w:val="881"/>
+    <w:link w:val="858"/>
     <w:uiPriority w:val="99"/>
     <w:unhideWhenUsed/>
     <w:pPr>
@@ -30500,10 +31118,10 @@
       <w:ind/>
     </w:pPr>
   </w:style>
-  <w:style w:type="character" w:styleId="827">
+  <w:style w:type="character" w:styleId="858">
     <w:name w:val="Header Char"/>
-    <w:basedOn w:val="801"/>
-    <w:link w:val="826"/>
+    <w:basedOn w:val="832"/>
+    <w:link w:val="857"/>
     <w:uiPriority w:val="99"/>
     <w:pPr>
       <w:pBdr/>
@@ -30511,10 +31129,10 @@
       <w:ind/>
     </w:pPr>
   </w:style>
-  <w:style w:type="paragraph" w:styleId="828">
+  <w:style w:type="paragraph" w:styleId="859">
     <w:name w:val="Footer"/>
-    <w:basedOn w:val="850"/>
-    <w:link w:val="829"/>
+    <w:basedOn w:val="881"/>
+    <w:link w:val="860"/>
     <w:uiPriority w:val="99"/>
     <w:unhideWhenUsed/>
     <w:pPr>
@@ -30527,10 +31145,10 @@
       <w:ind/>
     </w:pPr>
   </w:style>
-  <w:style w:type="character" w:styleId="829">
+  <w:style w:type="character" w:styleId="860">
     <w:name w:val="Footer Char"/>
-    <w:basedOn w:val="801"/>
-    <w:link w:val="828"/>
+    <w:basedOn w:val="832"/>
+    <w:link w:val="859"/>
     <w:uiPriority w:val="99"/>
     <w:pPr>
       <w:pBdr/>
@@ -30538,10 +31156,10 @@
       <w:ind/>
     </w:pPr>
   </w:style>
-  <w:style w:type="paragraph" w:styleId="830">
+  <w:style w:type="paragraph" w:styleId="861">
     <w:name w:val="Caption"/>
-    <w:basedOn w:val="850"/>
-    <w:next w:val="850"/>
+    <w:basedOn w:val="881"/>
+    <w:next w:val="881"/>
     <w:uiPriority w:val="35"/>
     <w:unhideWhenUsed/>
     <w:qFormat/>
@@ -30558,10 +31176,10 @@
       <w:szCs w:val="18"/>
     </w:rPr>
   </w:style>
-  <w:style w:type="paragraph" w:styleId="831">
+  <w:style w:type="paragraph" w:styleId="862">
     <w:name w:val="footnote text"/>
-    <w:basedOn w:val="850"/>
-    <w:link w:val="832"/>
+    <w:basedOn w:val="881"/>
+    <w:link w:val="863"/>
     <w:uiPriority w:val="99"/>
     <w:semiHidden/>
     <w:unhideWhenUsed/>
@@ -30575,10 +31193,10 @@
       <w:szCs w:val="20"/>
     </w:rPr>
   </w:style>
-  <w:style w:type="character" w:styleId="832">
+  <w:style w:type="character" w:styleId="863">
     <w:name w:val="Footnote Text Char"/>
-    <w:basedOn w:val="801"/>
-    <w:link w:val="831"/>
+    <w:basedOn w:val="832"/>
+    <w:link w:val="862"/>
     <w:uiPriority w:val="99"/>
     <w:semiHidden/>
     <w:pPr>
@@ -30591,9 +31209,9 @@
       <w:szCs w:val="20"/>
     </w:rPr>
   </w:style>
-  <w:style w:type="character" w:styleId="833">
+  <w:style w:type="character" w:styleId="864">
     <w:name w:val="footnote reference"/>
-    <w:basedOn w:val="801"/>
+    <w:basedOn w:val="832"/>
     <w:uiPriority w:val="99"/>
     <w:semiHidden/>
     <w:unhideWhenUsed/>
@@ -30606,10 +31224,10 @@
       <w:vertAlign w:val="superscript"/>
     </w:rPr>
   </w:style>
-  <w:style w:type="paragraph" w:styleId="834">
+  <w:style w:type="paragraph" w:styleId="865">
     <w:name w:val="endnote text"/>
-    <w:basedOn w:val="850"/>
-    <w:link w:val="835"/>
+    <w:basedOn w:val="881"/>
+    <w:link w:val="866"/>
     <w:uiPriority w:val="99"/>
     <w:semiHidden/>
     <w:unhideWhenUsed/>
@@ -30623,10 +31241,10 @@
       <w:szCs w:val="20"/>
     </w:rPr>
   </w:style>
-  <w:style w:type="character" w:styleId="835">
+  <w:style w:type="character" w:styleId="866">
     <w:name w:val="Endnote Text Char"/>
-    <w:basedOn w:val="801"/>
-    <w:link w:val="834"/>
+    <w:basedOn w:val="832"/>
+    <w:link w:val="865"/>
     <w:uiPriority w:val="99"/>
     <w:semiHidden/>
     <w:pPr>
@@ -30639,9 +31257,9 @@
       <w:szCs w:val="20"/>
     </w:rPr>
   </w:style>
-  <w:style w:type="character" w:styleId="836">
+  <w:style w:type="character" w:styleId="867">
     <w:name w:val="endnote reference"/>
-    <w:basedOn w:val="801"/>
+    <w:basedOn w:val="832"/>
     <w:uiPriority w:val="99"/>
     <w:semiHidden/>
     <w:unhideWhenUsed/>
@@ -30654,9 +31272,9 @@
       <w:vertAlign w:val="superscript"/>
     </w:rPr>
   </w:style>
-  <w:style w:type="character" w:styleId="837">
+  <w:style w:type="character" w:styleId="868">
     <w:name w:val="Hyperlink"/>
-    <w:basedOn w:val="801"/>
+    <w:basedOn w:val="832"/>
     <w:uiPriority w:val="99"/>
     <w:unhideWhenUsed/>
     <w:pPr>
@@ -30669,9 +31287,9 @@
       <w:u w:val="single"/>
     </w:rPr>
   </w:style>
-  <w:style w:type="character" w:styleId="838">
+  <w:style w:type="character" w:styleId="869">
     <w:name w:val="FollowedHyperlink"/>
-    <w:basedOn w:val="801"/>
+    <w:basedOn w:val="832"/>
     <w:uiPriority w:val="99"/>
     <w:semiHidden/>
     <w:unhideWhenUsed/>
@@ -30685,10 +31303,10 @@
       <w:u w:val="single"/>
     </w:rPr>
   </w:style>
-  <w:style w:type="paragraph" w:styleId="839">
+  <w:style w:type="paragraph" w:styleId="870">
     <w:name w:val="toc 1"/>
-    <w:basedOn w:val="850"/>
-    <w:next w:val="850"/>
+    <w:basedOn w:val="881"/>
+    <w:next w:val="881"/>
     <w:uiPriority w:val="39"/>
     <w:unhideWhenUsed/>
     <w:pPr>
@@ -30697,10 +31315,10 @@
       <w:ind/>
     </w:pPr>
   </w:style>
-  <w:style w:type="paragraph" w:styleId="840">
+  <w:style w:type="paragraph" w:styleId="871">
     <w:name w:val="toc 2"/>
-    <w:basedOn w:val="850"/>
-    <w:next w:val="850"/>
+    <w:basedOn w:val="881"/>
+    <w:next w:val="881"/>
     <w:uiPriority w:val="39"/>
     <w:unhideWhenUsed/>
     <w:pPr>
@@ -30709,10 +31327,10 @@
       <w:ind w:left="220"/>
     </w:pPr>
   </w:style>
-  <w:style w:type="paragraph" w:styleId="841">
+  <w:style w:type="paragraph" w:styleId="872">
     <w:name w:val="toc 3"/>
-    <w:basedOn w:val="850"/>
-    <w:next w:val="850"/>
+    <w:basedOn w:val="881"/>
+    <w:next w:val="881"/>
     <w:uiPriority w:val="39"/>
     <w:unhideWhenUsed/>
     <w:pPr>
@@ -30721,10 +31339,10 @@
       <w:ind w:left="440"/>
     </w:pPr>
   </w:style>
-  <w:style w:type="paragraph" w:styleId="842">
+  <w:style w:type="paragraph" w:styleId="873">
     <w:name w:val="toc 4"/>
-    <w:basedOn w:val="850"/>
-    <w:next w:val="850"/>
+    <w:basedOn w:val="881"/>
+    <w:next w:val="881"/>
     <w:uiPriority w:val="39"/>
     <w:unhideWhenUsed/>
     <w:pPr>
@@ -30733,10 +31351,10 @@
       <w:ind w:left="660"/>
     </w:pPr>
   </w:style>
-  <w:style w:type="paragraph" w:styleId="843">
+  <w:style w:type="paragraph" w:styleId="874">
     <w:name w:val="toc 5"/>
-    <w:basedOn w:val="850"/>
-    <w:next w:val="850"/>
+    <w:basedOn w:val="881"/>
+    <w:next w:val="881"/>
     <w:uiPriority w:val="39"/>
     <w:unhideWhenUsed/>
     <w:pPr>
@@ -30745,10 +31363,10 @@
       <w:ind w:left="880"/>
     </w:pPr>
   </w:style>
-  <w:style w:type="paragraph" w:styleId="844">
+  <w:style w:type="paragraph" w:styleId="875">
     <w:name w:val="toc 6"/>
-    <w:basedOn w:val="850"/>
-    <w:next w:val="850"/>
+    <w:basedOn w:val="881"/>
+    <w:next w:val="881"/>
     <w:uiPriority w:val="39"/>
     <w:unhideWhenUsed/>
     <w:pPr>
@@ -30757,10 +31375,10 @@
       <w:ind w:left="1100"/>
     </w:pPr>
   </w:style>
-  <w:style w:type="paragraph" w:styleId="845">
+  <w:style w:type="paragraph" w:styleId="876">
     <w:name w:val="toc 7"/>
-    <w:basedOn w:val="850"/>
-    <w:next w:val="850"/>
+    <w:basedOn w:val="881"/>
+    <w:next w:val="881"/>
     <w:uiPriority w:val="39"/>
     <w:unhideWhenUsed/>
     <w:pPr>
@@ -30769,10 +31387,10 @@
       <w:ind w:left="1320"/>
     </w:pPr>
   </w:style>
-  <w:style w:type="paragraph" w:styleId="846">
+  <w:style w:type="paragraph" w:styleId="877">
     <w:name w:val="toc 8"/>
-    <w:basedOn w:val="850"/>
-    <w:next w:val="850"/>
+    <w:basedOn w:val="881"/>
+    <w:next w:val="881"/>
     <w:uiPriority w:val="39"/>
     <w:unhideWhenUsed/>
     <w:pPr>
@@ -30781,10 +31399,10 @@
       <w:ind w:left="1540"/>
     </w:pPr>
   </w:style>
-  <w:style w:type="paragraph" w:styleId="847">
+  <w:style w:type="paragraph" w:styleId="878">
     <w:name w:val="toc 9"/>
-    <w:basedOn w:val="850"/>
-    <w:next w:val="850"/>
+    <w:basedOn w:val="881"/>
+    <w:next w:val="881"/>
     <w:uiPriority w:val="39"/>
     <w:unhideWhenUsed/>
     <w:pPr>
@@ -30793,7 +31411,7 @@
       <w:ind w:left="1760"/>
     </w:pPr>
   </w:style>
-  <w:style w:type="paragraph" w:styleId="848">
+  <w:style w:type="paragraph" w:styleId="879">
     <w:name w:val="TOC Heading"/>
     <w:uiPriority w:val="39"/>
     <w:unhideWhenUsed/>
@@ -30803,10 +31421,10 @@
       <w:ind/>
     </w:pPr>
   </w:style>
-  <w:style w:type="paragraph" w:styleId="849">
+  <w:style w:type="paragraph" w:styleId="880">
     <w:name w:val="table of figures"/>
-    <w:basedOn w:val="850"/>
-    <w:next w:val="850"/>
+    <w:basedOn w:val="881"/>
+    <w:next w:val="881"/>
     <w:uiPriority w:val="99"/>
     <w:unhideWhenUsed/>
     <w:pPr>
@@ -30815,16 +31433,21 @@
       <w:ind/>
     </w:pPr>
   </w:style>
-  <w:style w:type="paragraph" w:styleId="850" w:default="1">
+  <w:style w:type="paragraph" w:styleId="881" w:default="1">
     <w:name w:val="Normal"/>
     <w:qFormat/>
     <w:pPr>
       <w:pBdr/>
       <w:spacing/>
       <w:ind/>
+      <w:jc w:val="both"/>
     </w:pPr>
+    <w:rPr>
+      <w:rFonts w:ascii="Andale Mono" w:hAnsi="Andale Mono" w:eastAsia="Andale Mono" w:cs="Andale Mono"/>
+      <w:lang w:val="hu-HU"/>
+    </w:rPr>
   </w:style>
-  <w:style w:type="table" w:styleId="851" w:default="1">
+  <w:style w:type="table" w:styleId="882" w:default="1">
     <w:name w:val="Normal Table"/>
     <w:uiPriority w:val="99"/>
     <w:semiHidden/>
@@ -31017,7 +31640,7 @@
       </w:tcPr>
     </w:tblStylePr>
   </w:style>
-  <w:style w:type="numbering" w:styleId="852" w:default="1">
+  <w:style w:type="numbering" w:styleId="883" w:default="1">
     <w:name w:val="No List"/>
     <w:uiPriority w:val="99"/>
     <w:semiHidden/>
@@ -31028,9 +31651,9 @@
       <w:ind/>
     </w:pPr>
   </w:style>
-  <w:style w:type="paragraph" w:styleId="853">
+  <w:style w:type="paragraph" w:styleId="884">
     <w:name w:val="No Spacing"/>
-    <w:basedOn w:val="850"/>
+    <w:basedOn w:val="881"/>
     <w:uiPriority w:val="1"/>
     <w:qFormat/>
     <w:pPr>
@@ -31039,9 +31662,9 @@
       <w:ind/>
     </w:pPr>
   </w:style>
-  <w:style w:type="paragraph" w:styleId="854">
+  <w:style w:type="paragraph" w:styleId="885">
     <w:name w:val="List Paragraph"/>
-    <w:basedOn w:val="850"/>
+    <w:basedOn w:val="881"/>
     <w:uiPriority w:val="34"/>
     <w:qFormat/>
     <w:pPr>

--- a/res/specifikacio.docx
+++ b/res/specifikacio.docx
@@ -4,12 +4,12 @@
   <w:body>
     <w:p>
       <w:pPr>
-        <w:pStyle w:val="823"/>
+        <w:pStyle w:val="825"/>
         <w:pBdr/>
         <w:spacing w:after="283" w:afterAutospacing="0"/>
         <w:ind/>
         <w:rPr>
-          <w:rStyle w:val="833"/>
+          <w:rStyle w:val="835"/>
           <w:rFonts w:ascii="Quicksand" w:hAnsi="Quicksand" w:eastAsia="Quicksand" w:cs="Quicksand"/>
           <w:b/>
           <w:bCs/>
@@ -20,7 +20,7 @@
       </w:pPr>
       <w:r>
         <w:rPr>
-          <w:rStyle w:val="833"/>
+          <w:rStyle w:val="835"/>
           <w:rFonts w:ascii="Quicksand" w:hAnsi="Quicksand" w:eastAsia="Quicksand" w:cs="Quicksand"/>
           <w:b/>
           <w:bCs/>
@@ -40,10 +40,21 @@
           <w:lang w:val="hu-HU"/>
         </w:rPr>
       </w:r>
+      <w:r>
+        <w:rPr>
+          <w:rStyle w:val="835"/>
+          <w:rFonts w:ascii="Quicksand" w:hAnsi="Quicksand" w:eastAsia="Quicksand" w:cs="Quicksand"/>
+          <w:b/>
+          <w:bCs/>
+          <w:color w:val="000000" w:themeColor="text1"/>
+          <w:sz w:val="44"/>
+          <w:szCs w:val="44"/>
+        </w:rPr>
+      </w:r>
     </w:p>
     <w:p>
       <w:pPr>
-        <w:pStyle w:val="824"/>
+        <w:pStyle w:val="826"/>
         <w:pBdr/>
         <w:spacing/>
         <w:ind/>
@@ -71,18 +82,23 @@
           <w:lang w:val="hu-HU"/>
         </w:rPr>
       </w:r>
-      <w:r/>
+      <w:r>
+        <w:rPr>
+          <w:highlight w:val="none"/>
+          <w14:ligatures w14:val="none"/>
+        </w:rPr>
+      </w:r>
     </w:p>
     <w:p>
       <w:pPr>
-        <w:pStyle w:val="824"/>
+        <w:pStyle w:val="826"/>
         <w:suppressLineNumbers w:val="false"/>
         <w:pBdr>
-          <w:top w:val="nil" w:color="000000" w:sz="4" w:space="0"/>
-          <w:left w:val="nil" w:color="000000" w:sz="4" w:space="0"/>
+          <w:top w:val="none" w:color="000000" w:sz="4" w:space="0"/>
+          <w:left w:val="none" w:color="000000" w:sz="4" w:space="0"/>
           <w:bottom w:val="single" w:color="000000" w:sz="8" w:space="0"/>
-          <w:right w:val="nil" w:color="000000" w:sz="4" w:space="0"/>
-          <w:between w:val="nil" w:color="000000" w:sz="4" w:space="0"/>
+          <w:right w:val="none" w:color="000000" w:sz="4" w:space="0"/>
+          <w:between w:val="none" w:color="000000" w:sz="4" w:space="0"/>
         </w:pBdr>
         <w:spacing/>
         <w:ind/>
@@ -130,6 +146,15 @@
           <w:lang w:val="hu-HU"/>
         </w:rPr>
       </w:r>
+      <w:r>
+        <w:rPr>
+          <w:b w:val="0"/>
+          <w:bCs w:val="0"/>
+          <w:i w:val="0"/>
+          <w:highlight w:val="none"/>
+          <w14:ligatures w14:val="none"/>
+        </w:rPr>
+      </w:r>
     </w:p>
     <w:p>
       <w:pPr>
@@ -164,7 +189,7 @@
     </w:p>
     <w:p>
       <w:pPr>
-        <w:pStyle w:val="825"/>
+        <w:pStyle w:val="827"/>
         <w:pBdr/>
         <w:spacing/>
         <w:ind/>
@@ -189,7 +214,7 @@
       <w:r>
         <w:rPr>
           <w:highlight w:val="none"/>
-          <w:lang w:val="hu-HU"/>
+          <w14:ligatures w14:val="none"/>
         </w:rPr>
       </w:r>
     </w:p>
@@ -248,13 +273,13 @@
       <w:r>
         <w:rPr>
           <w:highlight w:val="none"/>
-          <w:lang w:val="hu-HU"/>
+          <w14:ligatures w14:val="none"/>
         </w:rPr>
       </w:r>
     </w:p>
     <w:p>
       <w:pPr>
-        <w:pStyle w:val="825"/>
+        <w:pStyle w:val="827"/>
         <w:pBdr/>
         <w:spacing w:before="510" w:beforeAutospacing="0"/>
         <w:ind/>
@@ -287,6 +312,7 @@
         <w:rPr>
           <w:highlight w:val="none"/>
           <w:lang w:val="hu-HU"/>
+          <w14:ligatures w14:val="none"/>
         </w:rPr>
       </w:r>
     </w:p>
@@ -339,6 +365,12 @@
           <w:lang w:val="hu-HU"/>
         </w:rPr>
       </w:r>
+      <w:r>
+        <w:rPr>
+          <w:highlight w:val="none"/>
+          <w:lang w:val="hu-HU"/>
+        </w:rPr>
+      </w:r>
     </w:p>
     <w:p>
       <w:pPr>
@@ -362,7 +394,14 @@
           <w:highlight w:val="none"/>
           <w:lang w:val="hu-HU"/>
         </w:rPr>
-        <w:t xml:space="preserve">kák hullámokban érkeznek, kijelölt útvonalon, s a játékosnak minden hullám előtt van ideje módosítania a védelmi vonalát. A játékállás menthető: entitások pozíciói, pénz, jelenlegi kör stb. Ez úgy lehetséges, hogy minden menthető dolog osztálya implementálja a Serializable interfészt.</w:t>
+        <w:t xml:space="preserve">kák hullámokban érkeznek, kij</w:t>
+      </w:r>
+      <w:r>
+        <w:rPr>
+          <w:highlight w:val="none"/>
+          <w:lang w:val="hu-HU"/>
+        </w:rPr>
+        <w:t xml:space="preserve">elölt útvonalon, s a játékosnak minden hullám előtt van ideje módosítania a védelmi vonalát. A játékállás menthető: entitások pozíciói, pénz, jelenlegi kör stb.</w:t>
       </w:r>
       <w:r>
         <w:rPr>
@@ -370,7 +409,12 @@
           <w:lang w:val="hu-HU"/>
         </w:rPr>
       </w:r>
-      <w:r/>
+      <w:r>
+        <w:rPr>
+          <w:highlight w:val="none"/>
+          <w:lang w:val="hu-HU"/>
+        </w:rPr>
+      </w:r>
     </w:p>
     <w:p>
       <w:pPr>
@@ -421,16 +465,10 @@
           <w:lang w:val="hu-HU"/>
         </w:rPr>
       </w:r>
-      <w:r>
-        <w:rPr>
-          <w:highlight w:val="none"/>
-          <w:lang w:val="hu-HU"/>
-        </w:rPr>
-      </w:r>
     </w:p>
     <w:p>
       <w:pPr>
-        <w:pStyle w:val="885"/>
+        <w:pStyle w:val="887"/>
         <w:numPr>
           <w:ilvl w:val="0"/>
           <w:numId w:val="1"/>
@@ -466,10 +504,15 @@
           <w:lang w:val="hu-HU"/>
         </w:rPr>
       </w:r>
+      <w:r>
+        <w:rPr>
+          <w:highlight w:val="none"/>
+        </w:rPr>
+      </w:r>
     </w:p>
     <w:p>
       <w:pPr>
-        <w:pStyle w:val="885"/>
+        <w:pStyle w:val="887"/>
         <w:numPr>
           <w:ilvl w:val="0"/>
           <w:numId w:val="1"/>
@@ -505,10 +548,15 @@
           <w:lang w:val="hu-HU"/>
         </w:rPr>
       </w:r>
+      <w:r>
+        <w:rPr>
+          <w:highlight w:val="none"/>
+        </w:rPr>
+      </w:r>
     </w:p>
     <w:p>
       <w:pPr>
-        <w:pStyle w:val="885"/>
+        <w:pStyle w:val="887"/>
         <w:numPr>
           <w:ilvl w:val="0"/>
           <w:numId w:val="1"/>
@@ -522,6 +570,20 @@
           <w:highlight w:val="none"/>
         </w:rPr>
       </w:pPr>
+      <w:r>
+        <w:rPr>
+          <w:highlight w:val="none"/>
+          <w:lang w:val="hu-HU"/>
+        </w:rPr>
+      </w:r>
+      <w:r/>
+      <w:r>
+        <w:rPr>
+          <w:highlight w:val="none"/>
+          <w:lang w:val="hu-HU"/>
+        </w:rPr>
+      </w:r>
+      <w:r/>
       <w:r>
         <w:rPr>
           <w:highlight w:val="none"/>
@@ -565,8 +627,11 @@
         </w:rPr>
         <w:t xml:space="preserve">&lt;z [lebegő pontos]&gt;</w:t>
       </w:r>
-      <w:r/>
-      <w:r/>
+      <w:r>
+        <w:rPr>
+          <w:highlight w:val="none"/>
+        </w:rPr>
+      </w:r>
     </w:p>
     <w:p>
       <w:pPr>
@@ -579,6 +644,34 @@
           <w:lang w:val="hu-HU"/>
         </w:rPr>
       </w:pPr>
+      <w:r>
+        <w:rPr>
+          <w:highlight w:val="none"/>
+          <w:lang w:val="hu-HU"/>
+        </w:rPr>
+      </w:r>
+      <w:r/>
+      <w:r>
+        <w:rPr>
+          <w:highlight w:val="none"/>
+          <w:lang w:val="hu-HU"/>
+        </w:rPr>
+      </w:r>
+      <w:r/>
+      <w:r>
+        <w:rPr>
+          <w:highlight w:val="none"/>
+          <w:lang w:val="hu-HU"/>
+        </w:rPr>
+      </w:r>
+      <w:r/>
+      <w:r>
+        <w:rPr>
+          <w:highlight w:val="none"/>
+          <w:lang w:val="hu-HU"/>
+        </w:rPr>
+      </w:r>
+      <w:r/>
       <w:r>
         <w:rPr>
           <w:highlight w:val="none"/>
@@ -598,18 +691,31 @@
           <w:lang w:val="hu-HU"/>
         </w:rPr>
       </w:r>
-      <w:r/>
-    </w:p>
-    <w:p>
-      <w:pPr>
-        <w:pBdr/>
-        <w:spacing/>
-        <w:ind/>
+      <w:r>
         <w:rPr>
           <w:highlight w:val="none"/>
           <w:lang w:val="hu-HU"/>
         </w:rPr>
-      </w:pPr>
+      </w:r>
+    </w:p>
+    <w:p>
+      <w:pPr>
+        <w:pBdr/>
+        <w:spacing/>
+        <w:ind/>
+        <w:jc w:val="left"/>
+        <w:rPr>
+          <w:highlight w:val="none"/>
+          <w:lang w:val="hu-HU"/>
+        </w:rPr>
+      </w:pPr>
+      <w:r>
+        <w:rPr>
+          <w:highlight w:val="none"/>
+          <w:lang w:val="hu-HU"/>
+        </w:rPr>
+      </w:r>
+      <w:r/>
       <w:r>
         <w:rPr>
           <w:highlight w:val="none"/>
@@ -623,13 +729,19 @@
         </w:rPr>
         <w:t xml:space="preserve">hógolyó dobáló, jégcsap kardos. Megint csak az egyszerűség kedvéért van két fajta.</w:t>
       </w:r>
-      <w:r/>
+      <w:r>
+        <w:rPr>
+          <w:highlight w:val="none"/>
+          <w:lang w:val="hu-HU"/>
+        </w:rPr>
+      </w:r>
     </w:p>
     <w:p>
       <w:pPr>
         <w:pBdr/>
         <w:spacing/>
         <w:ind/>
+        <w:jc w:val="left"/>
         <w:rPr>
           <w:highlight w:val="none"/>
           <w:lang w:val="hu-HU"/>
@@ -1045,9 +1157,9 @@
     <w:lsdException w:name="Bibliography" w:uiPriority="37"/>
     <w:lsdException w:name="TOC Heading" w:uiPriority="39" w:qFormat="1"/>
   </w:latentStyles>
-  <w:style w:type="table" w:styleId="697">
+  <w:style w:type="table" w:styleId="699">
     <w:name w:val="Table Grid"/>
-    <w:basedOn w:val="882"/>
+    <w:basedOn w:val="884"/>
     <w:uiPriority w:val="59"/>
     <w:pPr>
       <w:pBdr/>
@@ -1244,9 +1356,9 @@
       </w:tcPr>
     </w:tblStylePr>
   </w:style>
-  <w:style w:type="table" w:styleId="698">
+  <w:style w:type="table" w:styleId="700">
     <w:name w:val="Table Grid Light"/>
-    <w:basedOn w:val="882"/>
+    <w:basedOn w:val="884"/>
     <w:uiPriority w:val="59"/>
     <w:pPr>
       <w:pBdr/>
@@ -1443,9 +1555,9 @@
       </w:tcPr>
     </w:tblStylePr>
   </w:style>
-  <w:style w:type="table" w:styleId="699">
+  <w:style w:type="table" w:styleId="701">
     <w:name w:val="Plain Table 1"/>
-    <w:basedOn w:val="882"/>
+    <w:basedOn w:val="884"/>
     <w:uiPriority w:val="59"/>
     <w:pPr>
       <w:pBdr/>
@@ -1668,9 +1780,9 @@
       </w:tcPr>
     </w:tblStylePr>
   </w:style>
-  <w:style w:type="table" w:styleId="700">
+  <w:style w:type="table" w:styleId="702">
     <w:name w:val="Plain Table 2"/>
-    <w:basedOn w:val="882"/>
+    <w:basedOn w:val="884"/>
     <w:uiPriority w:val="59"/>
     <w:pPr>
       <w:pBdr/>
@@ -1901,9 +2013,9 @@
       </w:tcPr>
     </w:tblStylePr>
   </w:style>
-  <w:style w:type="table" w:styleId="701">
+  <w:style w:type="table" w:styleId="703">
     <w:name w:val="Plain Table 3"/>
-    <w:basedOn w:val="882"/>
+    <w:basedOn w:val="884"/>
     <w:uiPriority w:val="99"/>
     <w:pPr>
       <w:pBdr/>
@@ -2131,9 +2243,9 @@
       </w:tcPr>
     </w:tblStylePr>
   </w:style>
-  <w:style w:type="table" w:styleId="702">
+  <w:style w:type="table" w:styleId="704">
     <w:name w:val="Plain Table 4"/>
-    <w:basedOn w:val="882"/>
+    <w:basedOn w:val="884"/>
     <w:uiPriority w:val="99"/>
     <w:pPr>
       <w:pBdr/>
@@ -2347,9 +2459,9 @@
       </w:tcPr>
     </w:tblStylePr>
   </w:style>
-  <w:style w:type="table" w:styleId="703">
+  <w:style w:type="table" w:styleId="705">
     <w:name w:val="Plain Table 5"/>
-    <w:basedOn w:val="882"/>
+    <w:basedOn w:val="884"/>
     <w:uiPriority w:val="99"/>
     <w:pPr>
       <w:pBdr/>
@@ -2580,9 +2692,9 @@
       </w:tcPr>
     </w:tblStylePr>
   </w:style>
-  <w:style w:type="table" w:styleId="704">
+  <w:style w:type="table" w:styleId="706">
     <w:name w:val="Grid Table 1 Light"/>
-    <w:basedOn w:val="882"/>
+    <w:basedOn w:val="884"/>
     <w:uiPriority w:val="99"/>
     <w:pPr>
       <w:pBdr/>
@@ -2803,9 +2915,9 @@
       </w:tcPr>
     </w:tblStylePr>
   </w:style>
-  <w:style w:type="table" w:styleId="705">
+  <w:style w:type="table" w:styleId="707">
     <w:name w:val="Grid Table 1 Light - Accent 1"/>
-    <w:basedOn w:val="882"/>
+    <w:basedOn w:val="884"/>
     <w:uiPriority w:val="99"/>
     <w:pPr>
       <w:pBdr/>
@@ -3026,9 +3138,9 @@
       </w:tcPr>
     </w:tblStylePr>
   </w:style>
-  <w:style w:type="table" w:styleId="706">
+  <w:style w:type="table" w:styleId="708">
     <w:name w:val="Grid Table 1 Light - Accent 2"/>
-    <w:basedOn w:val="882"/>
+    <w:basedOn w:val="884"/>
     <w:uiPriority w:val="99"/>
     <w:pPr>
       <w:pBdr/>
@@ -3249,9 +3361,9 @@
       </w:tcPr>
     </w:tblStylePr>
   </w:style>
-  <w:style w:type="table" w:styleId="707">
+  <w:style w:type="table" w:styleId="709">
     <w:name w:val="Grid Table 1 Light - Accent 3"/>
-    <w:basedOn w:val="882"/>
+    <w:basedOn w:val="884"/>
     <w:uiPriority w:val="99"/>
     <w:pPr>
       <w:pBdr/>
@@ -3472,9 +3584,9 @@
       </w:tcPr>
     </w:tblStylePr>
   </w:style>
-  <w:style w:type="table" w:styleId="708">
+  <w:style w:type="table" w:styleId="710">
     <w:name w:val="Grid Table 1 Light - Accent 4"/>
-    <w:basedOn w:val="882"/>
+    <w:basedOn w:val="884"/>
     <w:uiPriority w:val="99"/>
     <w:pPr>
       <w:pBdr/>
@@ -3695,9 +3807,9 @@
       </w:tcPr>
     </w:tblStylePr>
   </w:style>
-  <w:style w:type="table" w:styleId="709">
+  <w:style w:type="table" w:styleId="711">
     <w:name w:val="Grid Table 1 Light - Accent 5"/>
-    <w:basedOn w:val="882"/>
+    <w:basedOn w:val="884"/>
     <w:uiPriority w:val="99"/>
     <w:pPr>
       <w:pBdr/>
@@ -3918,9 +4030,9 @@
       </w:tcPr>
     </w:tblStylePr>
   </w:style>
-  <w:style w:type="table" w:styleId="710">
+  <w:style w:type="table" w:styleId="712">
     <w:name w:val="Grid Table 1 Light - Accent 6"/>
-    <w:basedOn w:val="882"/>
+    <w:basedOn w:val="884"/>
     <w:uiPriority w:val="99"/>
     <w:pPr>
       <w:pBdr/>
@@ -4141,9 +4253,9 @@
       </w:tcPr>
     </w:tblStylePr>
   </w:style>
-  <w:style w:type="table" w:styleId="711">
+  <w:style w:type="table" w:styleId="713">
     <w:name w:val="Grid Table 2"/>
-    <w:basedOn w:val="882"/>
+    <w:basedOn w:val="884"/>
     <w:uiPriority w:val="99"/>
     <w:pPr>
       <w:pBdr/>
@@ -4373,9 +4485,9 @@
       </w:tcPr>
     </w:tblStylePr>
   </w:style>
-  <w:style w:type="table" w:styleId="712">
+  <w:style w:type="table" w:styleId="714">
     <w:name w:val="Grid Table 2 - Accent 1"/>
-    <w:basedOn w:val="882"/>
+    <w:basedOn w:val="884"/>
     <w:uiPriority w:val="99"/>
     <w:pPr>
       <w:pBdr/>
@@ -4605,9 +4717,9 @@
       </w:tcPr>
     </w:tblStylePr>
   </w:style>
-  <w:style w:type="table" w:styleId="713">
+  <w:style w:type="table" w:styleId="715">
     <w:name w:val="Grid Table 2 - Accent 2"/>
-    <w:basedOn w:val="882"/>
+    <w:basedOn w:val="884"/>
     <w:uiPriority w:val="99"/>
     <w:pPr>
       <w:pBdr/>
@@ -4837,9 +4949,9 @@
       </w:tcPr>
     </w:tblStylePr>
   </w:style>
-  <w:style w:type="table" w:styleId="714">
+  <w:style w:type="table" w:styleId="716">
     <w:name w:val="Grid Table 2 - Accent 3"/>
-    <w:basedOn w:val="882"/>
+    <w:basedOn w:val="884"/>
     <w:uiPriority w:val="99"/>
     <w:pPr>
       <w:pBdr/>
@@ -5069,9 +5181,9 @@
       </w:tcPr>
     </w:tblStylePr>
   </w:style>
-  <w:style w:type="table" w:styleId="715">
+  <w:style w:type="table" w:styleId="717">
     <w:name w:val="Grid Table 2 - Accent 4"/>
-    <w:basedOn w:val="882"/>
+    <w:basedOn w:val="884"/>
     <w:uiPriority w:val="99"/>
     <w:pPr>
       <w:pBdr/>
@@ -5301,9 +5413,9 @@
       </w:tcPr>
     </w:tblStylePr>
   </w:style>
-  <w:style w:type="table" w:styleId="716">
+  <w:style w:type="table" w:styleId="718">
     <w:name w:val="Grid Table 2 - Accent 5"/>
-    <w:basedOn w:val="882"/>
+    <w:basedOn w:val="884"/>
     <w:uiPriority w:val="99"/>
     <w:pPr>
       <w:pBdr/>
@@ -5533,9 +5645,9 @@
       </w:tcPr>
     </w:tblStylePr>
   </w:style>
-  <w:style w:type="table" w:styleId="717">
+  <w:style w:type="table" w:styleId="719">
     <w:name w:val="Grid Table 2 - Accent 6"/>
-    <w:basedOn w:val="882"/>
+    <w:basedOn w:val="884"/>
     <w:uiPriority w:val="99"/>
     <w:pPr>
       <w:pBdr/>
@@ -5765,9 +5877,9 @@
       </w:tcPr>
     </w:tblStylePr>
   </w:style>
-  <w:style w:type="table" w:styleId="718">
+  <w:style w:type="table" w:styleId="720">
     <w:name w:val="Grid Table 3"/>
-    <w:basedOn w:val="882"/>
+    <w:basedOn w:val="884"/>
     <w:uiPriority w:val="99"/>
     <w:pPr>
       <w:pBdr/>
@@ -6010,9 +6122,9 @@
       </w:tcPr>
     </w:tblStylePr>
   </w:style>
-  <w:style w:type="table" w:styleId="719">
+  <w:style w:type="table" w:styleId="721">
     <w:name w:val="Grid Table 3 - Accent 1"/>
-    <w:basedOn w:val="882"/>
+    <w:basedOn w:val="884"/>
     <w:uiPriority w:val="99"/>
     <w:pPr>
       <w:pBdr/>
@@ -6255,9 +6367,9 @@
       </w:tcPr>
     </w:tblStylePr>
   </w:style>
-  <w:style w:type="table" w:styleId="720">
+  <w:style w:type="table" w:styleId="722">
     <w:name w:val="Grid Table 3 - Accent 2"/>
-    <w:basedOn w:val="882"/>
+    <w:basedOn w:val="884"/>
     <w:uiPriority w:val="99"/>
     <w:pPr>
       <w:pBdr/>
@@ -6500,9 +6612,9 @@
       </w:tcPr>
     </w:tblStylePr>
   </w:style>
-  <w:style w:type="table" w:styleId="721">
+  <w:style w:type="table" w:styleId="723">
     <w:name w:val="Grid Table 3 - Accent 3"/>
-    <w:basedOn w:val="882"/>
+    <w:basedOn w:val="884"/>
     <w:uiPriority w:val="99"/>
     <w:pPr>
       <w:pBdr/>
@@ -6745,9 +6857,9 @@
       </w:tcPr>
     </w:tblStylePr>
   </w:style>
-  <w:style w:type="table" w:styleId="722">
+  <w:style w:type="table" w:styleId="724">
     <w:name w:val="Grid Table 3 - Accent 4"/>
-    <w:basedOn w:val="882"/>
+    <w:basedOn w:val="884"/>
     <w:uiPriority w:val="99"/>
     <w:pPr>
       <w:pBdr/>
@@ -6990,9 +7102,9 @@
       </w:tcPr>
     </w:tblStylePr>
   </w:style>
-  <w:style w:type="table" w:styleId="723">
+  <w:style w:type="table" w:styleId="725">
     <w:name w:val="Grid Table 3 - Accent 5"/>
-    <w:basedOn w:val="882"/>
+    <w:basedOn w:val="884"/>
     <w:uiPriority w:val="99"/>
     <w:pPr>
       <w:pBdr/>
@@ -7235,9 +7347,9 @@
       </w:tcPr>
     </w:tblStylePr>
   </w:style>
-  <w:style w:type="table" w:styleId="724">
+  <w:style w:type="table" w:styleId="726">
     <w:name w:val="Grid Table 3 - Accent 6"/>
-    <w:basedOn w:val="882"/>
+    <w:basedOn w:val="884"/>
     <w:uiPriority w:val="99"/>
     <w:pPr>
       <w:pBdr/>
@@ -7480,9 +7592,9 @@
       </w:tcPr>
     </w:tblStylePr>
   </w:style>
-  <w:style w:type="table" w:styleId="725">
+  <w:style w:type="table" w:styleId="727">
     <w:name w:val="Grid Table 4"/>
-    <w:basedOn w:val="882"/>
+    <w:basedOn w:val="884"/>
     <w:uiPriority w:val="59"/>
     <w:pPr>
       <w:pBdr/>
@@ -7713,9 +7825,9 @@
       </w:tcPr>
     </w:tblStylePr>
   </w:style>
-  <w:style w:type="table" w:styleId="726">
+  <w:style w:type="table" w:styleId="728">
     <w:name w:val="Grid Table 4 - Accent 1"/>
-    <w:basedOn w:val="882"/>
+    <w:basedOn w:val="884"/>
     <w:uiPriority w:val="59"/>
     <w:pPr>
       <w:pBdr/>
@@ -7946,9 +8058,9 @@
       </w:tcPr>
     </w:tblStylePr>
   </w:style>
-  <w:style w:type="table" w:styleId="727">
+  <w:style w:type="table" w:styleId="729">
     <w:name w:val="Grid Table 4 - Accent 2"/>
-    <w:basedOn w:val="882"/>
+    <w:basedOn w:val="884"/>
     <w:uiPriority w:val="59"/>
     <w:pPr>
       <w:pBdr/>
@@ -8179,9 +8291,9 @@
       </w:tcPr>
     </w:tblStylePr>
   </w:style>
-  <w:style w:type="table" w:styleId="728">
+  <w:style w:type="table" w:styleId="730">
     <w:name w:val="Grid Table 4 - Accent 3"/>
-    <w:basedOn w:val="882"/>
+    <w:basedOn w:val="884"/>
     <w:uiPriority w:val="59"/>
     <w:pPr>
       <w:pBdr/>
@@ -8412,9 +8524,9 @@
       </w:tcPr>
     </w:tblStylePr>
   </w:style>
-  <w:style w:type="table" w:styleId="729">
+  <w:style w:type="table" w:styleId="731">
     <w:name w:val="Grid Table 4 - Accent 4"/>
-    <w:basedOn w:val="882"/>
+    <w:basedOn w:val="884"/>
     <w:uiPriority w:val="59"/>
     <w:pPr>
       <w:pBdr/>
@@ -8645,9 +8757,9 @@
       </w:tcPr>
     </w:tblStylePr>
   </w:style>
-  <w:style w:type="table" w:styleId="730">
+  <w:style w:type="table" w:styleId="732">
     <w:name w:val="Grid Table 4 - Accent 5"/>
-    <w:basedOn w:val="882"/>
+    <w:basedOn w:val="884"/>
     <w:uiPriority w:val="59"/>
     <w:pPr>
       <w:pBdr/>
@@ -8878,9 +8990,9 @@
       </w:tcPr>
     </w:tblStylePr>
   </w:style>
-  <w:style w:type="table" w:styleId="731">
+  <w:style w:type="table" w:styleId="733">
     <w:name w:val="Grid Table 4 - Accent 6"/>
-    <w:basedOn w:val="882"/>
+    <w:basedOn w:val="884"/>
     <w:uiPriority w:val="59"/>
     <w:pPr>
       <w:pBdr/>
@@ -9111,9 +9223,9 @@
       </w:tcPr>
     </w:tblStylePr>
   </w:style>
-  <w:style w:type="table" w:styleId="732">
+  <w:style w:type="table" w:styleId="734">
     <w:name w:val="Grid Table 5 Dark"/>
-    <w:basedOn w:val="882"/>
+    <w:basedOn w:val="884"/>
     <w:uiPriority w:val="99"/>
     <w:pPr>
       <w:pBdr/>
@@ -9339,9 +9451,9 @@
       </w:tcPr>
     </w:tblStylePr>
   </w:style>
-  <w:style w:type="table" w:styleId="733">
+  <w:style w:type="table" w:styleId="735">
     <w:name w:val="Grid Table 5 Dark- Accent 1"/>
-    <w:basedOn w:val="882"/>
+    <w:basedOn w:val="884"/>
     <w:uiPriority w:val="99"/>
     <w:pPr>
       <w:pBdr/>
@@ -9567,9 +9679,9 @@
       </w:tcPr>
     </w:tblStylePr>
   </w:style>
-  <w:style w:type="table" w:styleId="734">
+  <w:style w:type="table" w:styleId="736">
     <w:name w:val="Grid Table 5 Dark - Accent 2"/>
-    <w:basedOn w:val="882"/>
+    <w:basedOn w:val="884"/>
     <w:uiPriority w:val="99"/>
     <w:pPr>
       <w:pBdr/>
@@ -9795,9 +9907,9 @@
       </w:tcPr>
     </w:tblStylePr>
   </w:style>
-  <w:style w:type="table" w:styleId="735">
+  <w:style w:type="table" w:styleId="737">
     <w:name w:val="Grid Table 5 Dark - Accent 3"/>
-    <w:basedOn w:val="882"/>
+    <w:basedOn w:val="884"/>
     <w:uiPriority w:val="99"/>
     <w:pPr>
       <w:pBdr/>
@@ -10023,9 +10135,9 @@
       </w:tcPr>
     </w:tblStylePr>
   </w:style>
-  <w:style w:type="table" w:styleId="736">
+  <w:style w:type="table" w:styleId="738">
     <w:name w:val="Grid Table 5 Dark- Accent 4"/>
-    <w:basedOn w:val="882"/>
+    <w:basedOn w:val="884"/>
     <w:uiPriority w:val="99"/>
     <w:pPr>
       <w:pBdr/>
@@ -10251,9 +10363,9 @@
       </w:tcPr>
     </w:tblStylePr>
   </w:style>
-  <w:style w:type="table" w:styleId="737">
+  <w:style w:type="table" w:styleId="739">
     <w:name w:val="Grid Table 5 Dark - Accent 5"/>
-    <w:basedOn w:val="882"/>
+    <w:basedOn w:val="884"/>
     <w:uiPriority w:val="99"/>
     <w:pPr>
       <w:pBdr/>
@@ -10479,9 +10591,9 @@
       </w:tcPr>
     </w:tblStylePr>
   </w:style>
-  <w:style w:type="table" w:styleId="738">
+  <w:style w:type="table" w:styleId="740">
     <w:name w:val="Grid Table 5 Dark - Accent 6"/>
-    <w:basedOn w:val="882"/>
+    <w:basedOn w:val="884"/>
     <w:uiPriority w:val="99"/>
     <w:pPr>
       <w:pBdr/>
@@ -10707,9 +10819,9 @@
       </w:tcPr>
     </w:tblStylePr>
   </w:style>
-  <w:style w:type="table" w:styleId="739">
+  <w:style w:type="table" w:styleId="741">
     <w:name w:val="Grid Table 6 Colorful"/>
-    <w:basedOn w:val="882"/>
+    <w:basedOn w:val="884"/>
     <w:uiPriority w:val="99"/>
     <w:pPr>
       <w:pBdr/>
@@ -10937,9 +11049,9 @@
       </w:tcPr>
     </w:tblStylePr>
   </w:style>
-  <w:style w:type="table" w:styleId="740">
+  <w:style w:type="table" w:styleId="742">
     <w:name w:val="Grid Table 6 Colorful - Accent 1"/>
-    <w:basedOn w:val="882"/>
+    <w:basedOn w:val="884"/>
     <w:uiPriority w:val="99"/>
     <w:pPr>
       <w:pBdr/>
@@ -11167,9 +11279,9 @@
       </w:tcPr>
     </w:tblStylePr>
   </w:style>
-  <w:style w:type="table" w:styleId="741">
+  <w:style w:type="table" w:styleId="743">
     <w:name w:val="Grid Table 6 Colorful - Accent 2"/>
-    <w:basedOn w:val="882"/>
+    <w:basedOn w:val="884"/>
     <w:uiPriority w:val="99"/>
     <w:pPr>
       <w:pBdr/>
@@ -11397,9 +11509,9 @@
       </w:tcPr>
     </w:tblStylePr>
   </w:style>
-  <w:style w:type="table" w:styleId="742">
+  <w:style w:type="table" w:styleId="744">
     <w:name w:val="Grid Table 6 Colorful - Accent 3"/>
-    <w:basedOn w:val="882"/>
+    <w:basedOn w:val="884"/>
     <w:uiPriority w:val="99"/>
     <w:pPr>
       <w:pBdr/>
@@ -11627,9 +11739,9 @@
       </w:tcPr>
     </w:tblStylePr>
   </w:style>
-  <w:style w:type="table" w:styleId="743">
+  <w:style w:type="table" w:styleId="745">
     <w:name w:val="Grid Table 6 Colorful - Accent 4"/>
-    <w:basedOn w:val="882"/>
+    <w:basedOn w:val="884"/>
     <w:uiPriority w:val="99"/>
     <w:pPr>
       <w:pBdr/>
@@ -11857,9 +11969,9 @@
       </w:tcPr>
     </w:tblStylePr>
   </w:style>
-  <w:style w:type="table" w:styleId="744">
+  <w:style w:type="table" w:styleId="746">
     <w:name w:val="Grid Table 6 Colorful - Accent 5"/>
-    <w:basedOn w:val="882"/>
+    <w:basedOn w:val="884"/>
     <w:uiPriority w:val="99"/>
     <w:pPr>
       <w:pBdr/>
@@ -12087,9 +12199,9 @@
       </w:tcPr>
     </w:tblStylePr>
   </w:style>
-  <w:style w:type="table" w:styleId="745">
+  <w:style w:type="table" w:styleId="747">
     <w:name w:val="Grid Table 6 Colorful - Accent 6"/>
-    <w:basedOn w:val="882"/>
+    <w:basedOn w:val="884"/>
     <w:uiPriority w:val="99"/>
     <w:pPr>
       <w:pBdr/>
@@ -12317,9 +12429,9 @@
       </w:tcPr>
     </w:tblStylePr>
   </w:style>
-  <w:style w:type="table" w:styleId="746">
+  <w:style w:type="table" w:styleId="748">
     <w:name w:val="Grid Table 7 Colorful"/>
-    <w:basedOn w:val="882"/>
+    <w:basedOn w:val="884"/>
     <w:uiPriority w:val="99"/>
     <w:pPr>
       <w:pBdr/>
@@ -12571,9 +12683,9 @@
       </w:tcPr>
     </w:tblStylePr>
   </w:style>
-  <w:style w:type="table" w:styleId="747">
+  <w:style w:type="table" w:styleId="749">
     <w:name w:val="Grid Table 7 Colorful - Accent 1"/>
-    <w:basedOn w:val="882"/>
+    <w:basedOn w:val="884"/>
     <w:uiPriority w:val="99"/>
     <w:pPr>
       <w:pBdr/>
@@ -12825,9 +12937,9 @@
       </w:tcPr>
     </w:tblStylePr>
   </w:style>
-  <w:style w:type="table" w:styleId="748">
+  <w:style w:type="table" w:styleId="750">
     <w:name w:val="Grid Table 7 Colorful - Accent 2"/>
-    <w:basedOn w:val="882"/>
+    <w:basedOn w:val="884"/>
     <w:uiPriority w:val="99"/>
     <w:pPr>
       <w:pBdr/>
@@ -13079,9 +13191,9 @@
       </w:tcPr>
     </w:tblStylePr>
   </w:style>
-  <w:style w:type="table" w:styleId="749">
+  <w:style w:type="table" w:styleId="751">
     <w:name w:val="Grid Table 7 Colorful - Accent 3"/>
-    <w:basedOn w:val="882"/>
+    <w:basedOn w:val="884"/>
     <w:uiPriority w:val="99"/>
     <w:pPr>
       <w:pBdr/>
@@ -13333,9 +13445,9 @@
       </w:tcPr>
     </w:tblStylePr>
   </w:style>
-  <w:style w:type="table" w:styleId="750">
+  <w:style w:type="table" w:styleId="752">
     <w:name w:val="Grid Table 7 Colorful - Accent 4"/>
-    <w:basedOn w:val="882"/>
+    <w:basedOn w:val="884"/>
     <w:uiPriority w:val="99"/>
     <w:pPr>
       <w:pBdr/>
@@ -13587,9 +13699,9 @@
       </w:tcPr>
     </w:tblStylePr>
   </w:style>
-  <w:style w:type="table" w:styleId="751">
+  <w:style w:type="table" w:styleId="753">
     <w:name w:val="Grid Table 7 Colorful - Accent 5"/>
-    <w:basedOn w:val="882"/>
+    <w:basedOn w:val="884"/>
     <w:uiPriority w:val="99"/>
     <w:pPr>
       <w:pBdr/>
@@ -13841,9 +13953,9 @@
       </w:tcPr>
     </w:tblStylePr>
   </w:style>
-  <w:style w:type="table" w:styleId="752">
+  <w:style w:type="table" w:styleId="754">
     <w:name w:val="Grid Table 7 Colorful - Accent 6"/>
-    <w:basedOn w:val="882"/>
+    <w:basedOn w:val="884"/>
     <w:uiPriority w:val="99"/>
     <w:pPr>
       <w:pBdr/>
@@ -14095,9 +14207,9 @@
       </w:tcPr>
     </w:tblStylePr>
   </w:style>
-  <w:style w:type="table" w:styleId="753">
+  <w:style w:type="table" w:styleId="755">
     <w:name w:val="List Table 1 Light"/>
-    <w:basedOn w:val="882"/>
+    <w:basedOn w:val="884"/>
     <w:uiPriority w:val="99"/>
     <w:pPr>
       <w:pBdr/>
@@ -14311,9 +14423,9 @@
       </w:tcPr>
     </w:tblStylePr>
   </w:style>
-  <w:style w:type="table" w:styleId="754">
+  <w:style w:type="table" w:styleId="756">
     <w:name w:val="List Table 1 Light - Accent 1"/>
-    <w:basedOn w:val="882"/>
+    <w:basedOn w:val="884"/>
     <w:uiPriority w:val="99"/>
     <w:pPr>
       <w:pBdr/>
@@ -14527,9 +14639,9 @@
       </w:tcPr>
     </w:tblStylePr>
   </w:style>
-  <w:style w:type="table" w:styleId="755">
+  <w:style w:type="table" w:styleId="757">
     <w:name w:val="List Table 1 Light - Accent 2"/>
-    <w:basedOn w:val="882"/>
+    <w:basedOn w:val="884"/>
     <w:uiPriority w:val="99"/>
     <w:pPr>
       <w:pBdr/>
@@ -14743,9 +14855,9 @@
       </w:tcPr>
     </w:tblStylePr>
   </w:style>
-  <w:style w:type="table" w:styleId="756">
+  <w:style w:type="table" w:styleId="758">
     <w:name w:val="List Table 1 Light - Accent 3"/>
-    <w:basedOn w:val="882"/>
+    <w:basedOn w:val="884"/>
     <w:uiPriority w:val="99"/>
     <w:pPr>
       <w:pBdr/>
@@ -14959,9 +15071,9 @@
       </w:tcPr>
     </w:tblStylePr>
   </w:style>
-  <w:style w:type="table" w:styleId="757">
+  <w:style w:type="table" w:styleId="759">
     <w:name w:val="List Table 1 Light - Accent 4"/>
-    <w:basedOn w:val="882"/>
+    <w:basedOn w:val="884"/>
     <w:uiPriority w:val="99"/>
     <w:pPr>
       <w:pBdr/>
@@ -15175,9 +15287,9 @@
       </w:tcPr>
     </w:tblStylePr>
   </w:style>
-  <w:style w:type="table" w:styleId="758">
+  <w:style w:type="table" w:styleId="760">
     <w:name w:val="List Table 1 Light - Accent 5"/>
-    <w:basedOn w:val="882"/>
+    <w:basedOn w:val="884"/>
     <w:uiPriority w:val="99"/>
     <w:pPr>
       <w:pBdr/>
@@ -15391,9 +15503,9 @@
       </w:tcPr>
     </w:tblStylePr>
   </w:style>
-  <w:style w:type="table" w:styleId="759">
+  <w:style w:type="table" w:styleId="761">
     <w:name w:val="List Table 1 Light - Accent 6"/>
-    <w:basedOn w:val="882"/>
+    <w:basedOn w:val="884"/>
     <w:uiPriority w:val="99"/>
     <w:pPr>
       <w:pBdr/>
@@ -15607,9 +15719,9 @@
       </w:tcPr>
     </w:tblStylePr>
   </w:style>
-  <w:style w:type="table" w:styleId="760">
+  <w:style w:type="table" w:styleId="762">
     <w:name w:val="List Table 2"/>
-    <w:basedOn w:val="882"/>
+    <w:basedOn w:val="884"/>
     <w:uiPriority w:val="99"/>
     <w:pPr>
       <w:pBdr/>
@@ -15845,9 +15957,9 @@
       </w:tcPr>
     </w:tblStylePr>
   </w:style>
-  <w:style w:type="table" w:styleId="761">
+  <w:style w:type="table" w:styleId="763">
     <w:name w:val="List Table 2 - Accent 1"/>
-    <w:basedOn w:val="882"/>
+    <w:basedOn w:val="884"/>
     <w:uiPriority w:val="99"/>
     <w:pPr>
       <w:pBdr/>
@@ -16083,9 +16195,9 @@
       </w:tcPr>
     </w:tblStylePr>
   </w:style>
-  <w:style w:type="table" w:styleId="762">
+  <w:style w:type="table" w:styleId="764">
     <w:name w:val="List Table 2 - Accent 2"/>
-    <w:basedOn w:val="882"/>
+    <w:basedOn w:val="884"/>
     <w:uiPriority w:val="99"/>
     <w:pPr>
       <w:pBdr/>
@@ -16321,9 +16433,9 @@
       </w:tcPr>
     </w:tblStylePr>
   </w:style>
-  <w:style w:type="table" w:styleId="763">
+  <w:style w:type="table" w:styleId="765">
     <w:name w:val="List Table 2 - Accent 3"/>
-    <w:basedOn w:val="882"/>
+    <w:basedOn w:val="884"/>
     <w:uiPriority w:val="99"/>
     <w:pPr>
       <w:pBdr/>
@@ -16559,9 +16671,9 @@
       </w:tcPr>
     </w:tblStylePr>
   </w:style>
-  <w:style w:type="table" w:styleId="764">
+  <w:style w:type="table" w:styleId="766">
     <w:name w:val="List Table 2 - Accent 4"/>
-    <w:basedOn w:val="882"/>
+    <w:basedOn w:val="884"/>
     <w:uiPriority w:val="99"/>
     <w:pPr>
       <w:pBdr/>
@@ -16797,9 +16909,9 @@
       </w:tcPr>
     </w:tblStylePr>
   </w:style>
-  <w:style w:type="table" w:styleId="765">
+  <w:style w:type="table" w:styleId="767">
     <w:name w:val="List Table 2 - Accent 5"/>
-    <w:basedOn w:val="882"/>
+    <w:basedOn w:val="884"/>
     <w:uiPriority w:val="99"/>
     <w:pPr>
       <w:pBdr/>
@@ -17035,9 +17147,9 @@
       </w:tcPr>
     </w:tblStylePr>
   </w:style>
-  <w:style w:type="table" w:styleId="766">
+  <w:style w:type="table" w:styleId="768">
     <w:name w:val="List Table 2 - Accent 6"/>
-    <w:basedOn w:val="882"/>
+    <w:basedOn w:val="884"/>
     <w:uiPriority w:val="99"/>
     <w:pPr>
       <w:pBdr/>
@@ -17273,9 +17385,9 @@
       </w:tcPr>
     </w:tblStylePr>
   </w:style>
-  <w:style w:type="table" w:styleId="767">
+  <w:style w:type="table" w:styleId="769">
     <w:name w:val="List Table 3"/>
-    <w:basedOn w:val="882"/>
+    <w:basedOn w:val="884"/>
     <w:uiPriority w:val="99"/>
     <w:pPr>
       <w:pBdr/>
@@ -17501,9 +17613,9 @@
       </w:tcPr>
     </w:tblStylePr>
   </w:style>
-  <w:style w:type="table" w:styleId="768">
+  <w:style w:type="table" w:styleId="770">
     <w:name w:val="List Table 3 - Accent 1"/>
-    <w:basedOn w:val="882"/>
+    <w:basedOn w:val="884"/>
     <w:uiPriority w:val="99"/>
     <w:pPr>
       <w:pBdr/>
@@ -17729,9 +17841,9 @@
       </w:tcPr>
     </w:tblStylePr>
   </w:style>
-  <w:style w:type="table" w:styleId="769">
+  <w:style w:type="table" w:styleId="771">
     <w:name w:val="List Table 3 - Accent 2"/>
-    <w:basedOn w:val="882"/>
+    <w:basedOn w:val="884"/>
     <w:uiPriority w:val="99"/>
     <w:pPr>
       <w:pBdr/>
@@ -17957,9 +18069,9 @@
       </w:tcPr>
     </w:tblStylePr>
   </w:style>
-  <w:style w:type="table" w:styleId="770">
+  <w:style w:type="table" w:styleId="772">
     <w:name w:val="List Table 3 - Accent 3"/>
-    <w:basedOn w:val="882"/>
+    <w:basedOn w:val="884"/>
     <w:uiPriority w:val="99"/>
     <w:pPr>
       <w:pBdr/>
@@ -18185,9 +18297,9 @@
       </w:tcPr>
     </w:tblStylePr>
   </w:style>
-  <w:style w:type="table" w:styleId="771">
+  <w:style w:type="table" w:styleId="773">
     <w:name w:val="List Table 3 - Accent 4"/>
-    <w:basedOn w:val="882"/>
+    <w:basedOn w:val="884"/>
     <w:uiPriority w:val="99"/>
     <w:pPr>
       <w:pBdr/>
@@ -18413,9 +18525,9 @@
       </w:tcPr>
     </w:tblStylePr>
   </w:style>
-  <w:style w:type="table" w:styleId="772">
+  <w:style w:type="table" w:styleId="774">
     <w:name w:val="List Table 3 - Accent 5"/>
-    <w:basedOn w:val="882"/>
+    <w:basedOn w:val="884"/>
     <w:uiPriority w:val="99"/>
     <w:pPr>
       <w:pBdr/>
@@ -18641,9 +18753,9 @@
       </w:tcPr>
     </w:tblStylePr>
   </w:style>
-  <w:style w:type="table" w:styleId="773">
+  <w:style w:type="table" w:styleId="775">
     <w:name w:val="List Table 3 - Accent 6"/>
-    <w:basedOn w:val="882"/>
+    <w:basedOn w:val="884"/>
     <w:uiPriority w:val="99"/>
     <w:pPr>
       <w:pBdr/>
@@ -18869,9 +18981,9 @@
       </w:tcPr>
     </w:tblStylePr>
   </w:style>
-  <w:style w:type="table" w:styleId="774">
+  <w:style w:type="table" w:styleId="776">
     <w:name w:val="List Table 4"/>
-    <w:basedOn w:val="882"/>
+    <w:basedOn w:val="884"/>
     <w:uiPriority w:val="99"/>
     <w:pPr>
       <w:pBdr/>
@@ -19094,9 +19206,9 @@
       </w:tcPr>
     </w:tblStylePr>
   </w:style>
-  <w:style w:type="table" w:styleId="775">
+  <w:style w:type="table" w:styleId="777">
     <w:name w:val="List Table 4 - Accent 1"/>
-    <w:basedOn w:val="882"/>
+    <w:basedOn w:val="884"/>
     <w:uiPriority w:val="99"/>
     <w:pPr>
       <w:pBdr/>
@@ -19319,9 +19431,9 @@
       </w:tcPr>
     </w:tblStylePr>
   </w:style>
-  <w:style w:type="table" w:styleId="776">
+  <w:style w:type="table" w:styleId="778">
     <w:name w:val="List Table 4 - Accent 2"/>
-    <w:basedOn w:val="882"/>
+    <w:basedOn w:val="884"/>
     <w:uiPriority w:val="99"/>
     <w:pPr>
       <w:pBdr/>
@@ -19544,9 +19656,9 @@
       </w:tcPr>
     </w:tblStylePr>
   </w:style>
-  <w:style w:type="table" w:styleId="777">
+  <w:style w:type="table" w:styleId="779">
     <w:name w:val="List Table 4 - Accent 3"/>
-    <w:basedOn w:val="882"/>
+    <w:basedOn w:val="884"/>
     <w:uiPriority w:val="99"/>
     <w:pPr>
       <w:pBdr/>
@@ -19769,9 +19881,9 @@
       </w:tcPr>
     </w:tblStylePr>
   </w:style>
-  <w:style w:type="table" w:styleId="778">
+  <w:style w:type="table" w:styleId="780">
     <w:name w:val="List Table 4 - Accent 4"/>
-    <w:basedOn w:val="882"/>
+    <w:basedOn w:val="884"/>
     <w:uiPriority w:val="99"/>
     <w:pPr>
       <w:pBdr/>
@@ -19994,9 +20106,9 @@
       </w:tcPr>
     </w:tblStylePr>
   </w:style>
-  <w:style w:type="table" w:styleId="779">
+  <w:style w:type="table" w:styleId="781">
     <w:name w:val="List Table 4 - Accent 5"/>
-    <w:basedOn w:val="882"/>
+    <w:basedOn w:val="884"/>
     <w:uiPriority w:val="99"/>
     <w:pPr>
       <w:pBdr/>
@@ -20219,9 +20331,9 @@
       </w:tcPr>
     </w:tblStylePr>
   </w:style>
-  <w:style w:type="table" w:styleId="780">
+  <w:style w:type="table" w:styleId="782">
     <w:name w:val="List Table 4 - Accent 6"/>
-    <w:basedOn w:val="882"/>
+    <w:basedOn w:val="884"/>
     <w:uiPriority w:val="99"/>
     <w:pPr>
       <w:pBdr/>
@@ -20444,9 +20556,9 @@
       </w:tcPr>
     </w:tblStylePr>
   </w:style>
-  <w:style w:type="table" w:styleId="781">
+  <w:style w:type="table" w:styleId="783">
     <w:name w:val="List Table 5 Dark"/>
-    <w:basedOn w:val="882"/>
+    <w:basedOn w:val="884"/>
     <w:uiPriority w:val="99"/>
     <w:pPr>
       <w:pBdr/>
@@ -20686,9 +20798,9 @@
       </w:tcPr>
     </w:tblStylePr>
   </w:style>
-  <w:style w:type="table" w:styleId="782">
+  <w:style w:type="table" w:styleId="784">
     <w:name w:val="List Table 5 Dark - Accent 1"/>
-    <w:basedOn w:val="882"/>
+    <w:basedOn w:val="884"/>
     <w:uiPriority w:val="99"/>
     <w:pPr>
       <w:pBdr/>
@@ -20928,9 +21040,9 @@
       </w:tcPr>
     </w:tblStylePr>
   </w:style>
-  <w:style w:type="table" w:styleId="783">
+  <w:style w:type="table" w:styleId="785">
     <w:name w:val="List Table 5 Dark - Accent 2"/>
-    <w:basedOn w:val="882"/>
+    <w:basedOn w:val="884"/>
     <w:uiPriority w:val="99"/>
     <w:pPr>
       <w:pBdr/>
@@ -21170,9 +21282,9 @@
       </w:tcPr>
     </w:tblStylePr>
   </w:style>
-  <w:style w:type="table" w:styleId="784">
+  <w:style w:type="table" w:styleId="786">
     <w:name w:val="List Table 5 Dark - Accent 3"/>
-    <w:basedOn w:val="882"/>
+    <w:basedOn w:val="884"/>
     <w:uiPriority w:val="99"/>
     <w:pPr>
       <w:pBdr/>
@@ -21412,9 +21524,9 @@
       </w:tcPr>
     </w:tblStylePr>
   </w:style>
-  <w:style w:type="table" w:styleId="785">
+  <w:style w:type="table" w:styleId="787">
     <w:name w:val="List Table 5 Dark - Accent 4"/>
-    <w:basedOn w:val="882"/>
+    <w:basedOn w:val="884"/>
     <w:uiPriority w:val="99"/>
     <w:pPr>
       <w:pBdr/>
@@ -21654,9 +21766,9 @@
       </w:tcPr>
     </w:tblStylePr>
   </w:style>
-  <w:style w:type="table" w:styleId="786">
+  <w:style w:type="table" w:styleId="788">
     <w:name w:val="List Table 5 Dark - Accent 5"/>
-    <w:basedOn w:val="882"/>
+    <w:basedOn w:val="884"/>
     <w:uiPriority w:val="99"/>
     <w:pPr>
       <w:pBdr/>
@@ -21896,9 +22008,9 @@
       </w:tcPr>
     </w:tblStylePr>
   </w:style>
-  <w:style w:type="table" w:styleId="787">
+  <w:style w:type="table" w:styleId="789">
     <w:name w:val="List Table 5 Dark - Accent 6"/>
-    <w:basedOn w:val="882"/>
+    <w:basedOn w:val="884"/>
     <w:uiPriority w:val="99"/>
     <w:pPr>
       <w:pBdr/>
@@ -22138,9 +22250,9 @@
       </w:tcPr>
     </w:tblStylePr>
   </w:style>
-  <w:style w:type="table" w:styleId="788">
+  <w:style w:type="table" w:styleId="790">
     <w:name w:val="List Table 6 Colorful"/>
-    <w:basedOn w:val="882"/>
+    <w:basedOn w:val="884"/>
     <w:uiPriority w:val="99"/>
     <w:pPr>
       <w:pBdr/>
@@ -22361,9 +22473,9 @@
       </w:tcPr>
     </w:tblStylePr>
   </w:style>
-  <w:style w:type="table" w:styleId="789">
+  <w:style w:type="table" w:styleId="791">
     <w:name w:val="List Table 6 Colorful - Accent 1"/>
-    <w:basedOn w:val="882"/>
+    <w:basedOn w:val="884"/>
     <w:uiPriority w:val="99"/>
     <w:pPr>
       <w:pBdr/>
@@ -22584,9 +22696,9 @@
       </w:tcPr>
     </w:tblStylePr>
   </w:style>
-  <w:style w:type="table" w:styleId="790">
+  <w:style w:type="table" w:styleId="792">
     <w:name w:val="List Table 6 Colorful - Accent 2"/>
-    <w:basedOn w:val="882"/>
+    <w:basedOn w:val="884"/>
     <w:uiPriority w:val="99"/>
     <w:pPr>
       <w:pBdr/>
@@ -22807,9 +22919,9 @@
       </w:tcPr>
     </w:tblStylePr>
   </w:style>
-  <w:style w:type="table" w:styleId="791">
+  <w:style w:type="table" w:styleId="793">
     <w:name w:val="List Table 6 Colorful - Accent 3"/>
-    <w:basedOn w:val="882"/>
+    <w:basedOn w:val="884"/>
     <w:uiPriority w:val="99"/>
     <w:pPr>
       <w:pBdr/>
@@ -23030,9 +23142,9 @@
       </w:tcPr>
     </w:tblStylePr>
   </w:style>
-  <w:style w:type="table" w:styleId="792">
+  <w:style w:type="table" w:styleId="794">
     <w:name w:val="List Table 6 Colorful - Accent 4"/>
-    <w:basedOn w:val="882"/>
+    <w:basedOn w:val="884"/>
     <w:uiPriority w:val="99"/>
     <w:pPr>
       <w:pBdr/>
@@ -23253,9 +23365,9 @@
       </w:tcPr>
     </w:tblStylePr>
   </w:style>
-  <w:style w:type="table" w:styleId="793">
+  <w:style w:type="table" w:styleId="795">
     <w:name w:val="List Table 6 Colorful - Accent 5"/>
-    <w:basedOn w:val="882"/>
+    <w:basedOn w:val="884"/>
     <w:uiPriority w:val="99"/>
     <w:pPr>
       <w:pBdr/>
@@ -23476,9 +23588,9 @@
       </w:tcPr>
     </w:tblStylePr>
   </w:style>
-  <w:style w:type="table" w:styleId="794">
+  <w:style w:type="table" w:styleId="796">
     <w:name w:val="List Table 6 Colorful - Accent 6"/>
-    <w:basedOn w:val="882"/>
+    <w:basedOn w:val="884"/>
     <w:uiPriority w:val="99"/>
     <w:pPr>
       <w:pBdr/>
@@ -23699,9 +23811,9 @@
       </w:tcPr>
     </w:tblStylePr>
   </w:style>
-  <w:style w:type="table" w:styleId="795">
+  <w:style w:type="table" w:styleId="797">
     <w:name w:val="List Table 7 Colorful"/>
-    <w:basedOn w:val="882"/>
+    <w:basedOn w:val="884"/>
     <w:uiPriority w:val="99"/>
     <w:pPr>
       <w:pBdr/>
@@ -23955,9 +24067,9 @@
       </w:tcPr>
     </w:tblStylePr>
   </w:style>
-  <w:style w:type="table" w:styleId="796">
+  <w:style w:type="table" w:styleId="798">
     <w:name w:val="List Table 7 Colorful - Accent 1"/>
-    <w:basedOn w:val="882"/>
+    <w:basedOn w:val="884"/>
     <w:uiPriority w:val="99"/>
     <w:pPr>
       <w:pBdr/>
@@ -24211,9 +24323,9 @@
       </w:tcPr>
     </w:tblStylePr>
   </w:style>
-  <w:style w:type="table" w:styleId="797">
+  <w:style w:type="table" w:styleId="799">
     <w:name w:val="List Table 7 Colorful - Accent 2"/>
-    <w:basedOn w:val="882"/>
+    <w:basedOn w:val="884"/>
     <w:uiPriority w:val="99"/>
     <w:pPr>
       <w:pBdr/>
@@ -24467,9 +24579,9 @@
       </w:tcPr>
     </w:tblStylePr>
   </w:style>
-  <w:style w:type="table" w:styleId="798">
+  <w:style w:type="table" w:styleId="800">
     <w:name w:val="List Table 7 Colorful - Accent 3"/>
-    <w:basedOn w:val="882"/>
+    <w:basedOn w:val="884"/>
     <w:uiPriority w:val="99"/>
     <w:pPr>
       <w:pBdr/>
@@ -24723,9 +24835,9 @@
       </w:tcPr>
     </w:tblStylePr>
   </w:style>
-  <w:style w:type="table" w:styleId="799">
+  <w:style w:type="table" w:styleId="801">
     <w:name w:val="List Table 7 Colorful - Accent 4"/>
-    <w:basedOn w:val="882"/>
+    <w:basedOn w:val="884"/>
     <w:uiPriority w:val="99"/>
     <w:pPr>
       <w:pBdr/>
@@ -24979,9 +25091,9 @@
       </w:tcPr>
     </w:tblStylePr>
   </w:style>
-  <w:style w:type="table" w:styleId="800">
+  <w:style w:type="table" w:styleId="802">
     <w:name w:val="List Table 7 Colorful - Accent 5"/>
-    <w:basedOn w:val="882"/>
+    <w:basedOn w:val="884"/>
     <w:uiPriority w:val="99"/>
     <w:pPr>
       <w:pBdr/>
@@ -25235,9 +25347,9 @@
       </w:tcPr>
     </w:tblStylePr>
   </w:style>
-  <w:style w:type="table" w:styleId="801">
+  <w:style w:type="table" w:styleId="803">
     <w:name w:val="List Table 7 Colorful - Accent 6"/>
-    <w:basedOn w:val="882"/>
+    <w:basedOn w:val="884"/>
     <w:uiPriority w:val="99"/>
     <w:pPr>
       <w:pBdr/>
@@ -25491,9 +25603,9 @@
       </w:tcPr>
     </w:tblStylePr>
   </w:style>
-  <w:style w:type="table" w:styleId="802">
+  <w:style w:type="table" w:styleId="804">
     <w:name w:val="Lined - Accent"/>
-    <w:basedOn w:val="882"/>
+    <w:basedOn w:val="884"/>
     <w:uiPriority w:val="99"/>
     <w:pPr>
       <w:pBdr/>
@@ -25728,9 +25840,9 @@
       </w:tcPr>
     </w:tblStylePr>
   </w:style>
-  <w:style w:type="table" w:styleId="803">
+  <w:style w:type="table" w:styleId="805">
     <w:name w:val="Lined - Accent 1"/>
-    <w:basedOn w:val="882"/>
+    <w:basedOn w:val="884"/>
     <w:uiPriority w:val="99"/>
     <w:pPr>
       <w:pBdr/>
@@ -25965,9 +26077,9 @@
       </w:tcPr>
     </w:tblStylePr>
   </w:style>
-  <w:style w:type="table" w:styleId="804">
+  <w:style w:type="table" w:styleId="806">
     <w:name w:val="Lined - Accent 2"/>
-    <w:basedOn w:val="882"/>
+    <w:basedOn w:val="884"/>
     <w:uiPriority w:val="99"/>
     <w:pPr>
       <w:pBdr/>
@@ -26202,9 +26314,9 @@
       </w:tcPr>
     </w:tblStylePr>
   </w:style>
-  <w:style w:type="table" w:styleId="805">
+  <w:style w:type="table" w:styleId="807">
     <w:name w:val="Lined - Accent 3"/>
-    <w:basedOn w:val="882"/>
+    <w:basedOn w:val="884"/>
     <w:uiPriority w:val="99"/>
     <w:pPr>
       <w:pBdr/>
@@ -26439,9 +26551,9 @@
       </w:tcPr>
     </w:tblStylePr>
   </w:style>
-  <w:style w:type="table" w:styleId="806">
+  <w:style w:type="table" w:styleId="808">
     <w:name w:val="Lined - Accent 4"/>
-    <w:basedOn w:val="882"/>
+    <w:basedOn w:val="884"/>
     <w:uiPriority w:val="99"/>
     <w:pPr>
       <w:pBdr/>
@@ -26676,9 +26788,9 @@
       </w:tcPr>
     </w:tblStylePr>
   </w:style>
-  <w:style w:type="table" w:styleId="807">
+  <w:style w:type="table" w:styleId="809">
     <w:name w:val="Lined - Accent 5"/>
-    <w:basedOn w:val="882"/>
+    <w:basedOn w:val="884"/>
     <w:uiPriority w:val="99"/>
     <w:pPr>
       <w:pBdr/>
@@ -26913,9 +27025,9 @@
       </w:tcPr>
     </w:tblStylePr>
   </w:style>
-  <w:style w:type="table" w:styleId="808">
+  <w:style w:type="table" w:styleId="810">
     <w:name w:val="Lined - Accent 6"/>
-    <w:basedOn w:val="882"/>
+    <w:basedOn w:val="884"/>
     <w:uiPriority w:val="99"/>
     <w:pPr>
       <w:pBdr/>
@@ -27150,9 +27262,9 @@
       </w:tcPr>
     </w:tblStylePr>
   </w:style>
-  <w:style w:type="table" w:styleId="809">
+  <w:style w:type="table" w:styleId="811">
     <w:name w:val="Bordered &amp; Lined - Accent"/>
-    <w:basedOn w:val="882"/>
+    <w:basedOn w:val="884"/>
     <w:uiPriority w:val="99"/>
     <w:pPr>
       <w:pBdr/>
@@ -27394,9 +27506,9 @@
       </w:tcPr>
     </w:tblStylePr>
   </w:style>
-  <w:style w:type="table" w:styleId="810">
+  <w:style w:type="table" w:styleId="812">
     <w:name w:val="Bordered &amp; Lined - Accent 1"/>
-    <w:basedOn w:val="882"/>
+    <w:basedOn w:val="884"/>
     <w:uiPriority w:val="99"/>
     <w:pPr>
       <w:pBdr/>
@@ -27638,9 +27750,9 @@
       </w:tcPr>
     </w:tblStylePr>
   </w:style>
-  <w:style w:type="table" w:styleId="811">
+  <w:style w:type="table" w:styleId="813">
     <w:name w:val="Bordered &amp; Lined - Accent 2"/>
-    <w:basedOn w:val="882"/>
+    <w:basedOn w:val="884"/>
     <w:uiPriority w:val="99"/>
     <w:pPr>
       <w:pBdr/>
@@ -27882,9 +27994,9 @@
       </w:tcPr>
     </w:tblStylePr>
   </w:style>
-  <w:style w:type="table" w:styleId="812">
+  <w:style w:type="table" w:styleId="814">
     <w:name w:val="Bordered &amp; Lined - Accent 3"/>
-    <w:basedOn w:val="882"/>
+    <w:basedOn w:val="884"/>
     <w:uiPriority w:val="99"/>
     <w:pPr>
       <w:pBdr/>
@@ -28126,9 +28238,9 @@
       </w:tcPr>
     </w:tblStylePr>
   </w:style>
-  <w:style w:type="table" w:styleId="813">
+  <w:style w:type="table" w:styleId="815">
     <w:name w:val="Bordered &amp; Lined - Accent 4"/>
-    <w:basedOn w:val="882"/>
+    <w:basedOn w:val="884"/>
     <w:uiPriority w:val="99"/>
     <w:pPr>
       <w:pBdr/>
@@ -28370,9 +28482,9 @@
       </w:tcPr>
     </w:tblStylePr>
   </w:style>
-  <w:style w:type="table" w:styleId="814">
+  <w:style w:type="table" w:styleId="816">
     <w:name w:val="Bordered &amp; Lined - Accent 5"/>
-    <w:basedOn w:val="882"/>
+    <w:basedOn w:val="884"/>
     <w:uiPriority w:val="99"/>
     <w:pPr>
       <w:pBdr/>
@@ -28614,9 +28726,9 @@
       </w:tcPr>
     </w:tblStylePr>
   </w:style>
-  <w:style w:type="table" w:styleId="815">
+  <w:style w:type="table" w:styleId="817">
     <w:name w:val="Bordered &amp; Lined - Accent 6"/>
-    <w:basedOn w:val="882"/>
+    <w:basedOn w:val="884"/>
     <w:uiPriority w:val="99"/>
     <w:pPr>
       <w:pBdr/>
@@ -28858,9 +28970,9 @@
       </w:tcPr>
     </w:tblStylePr>
   </w:style>
-  <w:style w:type="table" w:styleId="816">
+  <w:style w:type="table" w:styleId="818">
     <w:name w:val="Bordered"/>
-    <w:basedOn w:val="882"/>
+    <w:basedOn w:val="884"/>
     <w:uiPriority w:val="99"/>
     <w:pPr>
       <w:pBdr/>
@@ -29089,9 +29201,9 @@
       </w:tcPr>
     </w:tblStylePr>
   </w:style>
-  <w:style w:type="table" w:styleId="817">
+  <w:style w:type="table" w:styleId="819">
     <w:name w:val="Bordered - Accent 1"/>
-    <w:basedOn w:val="882"/>
+    <w:basedOn w:val="884"/>
     <w:uiPriority w:val="99"/>
     <w:pPr>
       <w:pBdr/>
@@ -29320,9 +29432,9 @@
       </w:tcPr>
     </w:tblStylePr>
   </w:style>
-  <w:style w:type="table" w:styleId="818">
+  <w:style w:type="table" w:styleId="820">
     <w:name w:val="Bordered - Accent 2"/>
-    <w:basedOn w:val="882"/>
+    <w:basedOn w:val="884"/>
     <w:uiPriority w:val="99"/>
     <w:pPr>
       <w:pBdr/>
@@ -29551,9 +29663,9 @@
       </w:tcPr>
     </w:tblStylePr>
   </w:style>
-  <w:style w:type="table" w:styleId="819">
+  <w:style w:type="table" w:styleId="821">
     <w:name w:val="Bordered - Accent 3"/>
-    <w:basedOn w:val="882"/>
+    <w:basedOn w:val="884"/>
     <w:uiPriority w:val="99"/>
     <w:pPr>
       <w:pBdr/>
@@ -29782,9 +29894,9 @@
       </w:tcPr>
     </w:tblStylePr>
   </w:style>
-  <w:style w:type="table" w:styleId="820">
+  <w:style w:type="table" w:styleId="822">
     <w:name w:val="Bordered - Accent 4"/>
-    <w:basedOn w:val="882"/>
+    <w:basedOn w:val="884"/>
     <w:uiPriority w:val="99"/>
     <w:pPr>
       <w:pBdr/>
@@ -30013,9 +30125,9 @@
       </w:tcPr>
     </w:tblStylePr>
   </w:style>
-  <w:style w:type="table" w:styleId="821">
+  <w:style w:type="table" w:styleId="823">
     <w:name w:val="Bordered - Accent 5"/>
-    <w:basedOn w:val="882"/>
+    <w:basedOn w:val="884"/>
     <w:uiPriority w:val="99"/>
     <w:pPr>
       <w:pBdr/>
@@ -30244,9 +30356,9 @@
       </w:tcPr>
     </w:tblStylePr>
   </w:style>
-  <w:style w:type="table" w:styleId="822">
+  <w:style w:type="table" w:styleId="824">
     <w:name w:val="Bordered - Accent 6"/>
-    <w:basedOn w:val="882"/>
+    <w:basedOn w:val="884"/>
     <w:uiPriority w:val="99"/>
     <w:pPr>
       <w:pBdr/>
@@ -30475,11 +30587,11 @@
       </w:tcPr>
     </w:tblStylePr>
   </w:style>
-  <w:style w:type="paragraph" w:styleId="823">
+  <w:style w:type="paragraph" w:styleId="825">
     <w:name w:val="Heading 1"/>
-    <w:basedOn w:val="881"/>
-    <w:next w:val="881"/>
-    <w:link w:val="833"/>
+    <w:basedOn w:val="883"/>
+    <w:next w:val="883"/>
+    <w:link w:val="835"/>
     <w:uiPriority w:val="9"/>
     <w:qFormat/>
     <w:pPr>
@@ -30489,7 +30601,6 @@
       <w:jc w:val="center"/>
     </w:pPr>
     <w:rPr>
-      <w:rStyle w:val="833"/>
       <w:rFonts w:ascii="Quicksand" w:hAnsi="Quicksand" w:eastAsia="Quicksand" w:cs="Quicksand"/>
       <w:b/>
       <w:bCs/>
@@ -30499,11 +30610,11 @@
       <w:lang w:val="hu-HU"/>
     </w:rPr>
   </w:style>
-  <w:style w:type="paragraph" w:styleId="824">
+  <w:style w:type="paragraph" w:styleId="826">
     <w:name w:val="Heading 2"/>
-    <w:basedOn w:val="881"/>
-    <w:next w:val="881"/>
-    <w:link w:val="834"/>
+    <w:basedOn w:val="883"/>
+    <w:next w:val="883"/>
+    <w:link w:val="836"/>
     <w:uiPriority w:val="9"/>
     <w:unhideWhenUsed/>
     <w:qFormat/>
@@ -30522,11 +30633,11 @@
       <w:lang w:val="hu-HU"/>
     </w:rPr>
   </w:style>
-  <w:style w:type="paragraph" w:styleId="825">
+  <w:style w:type="paragraph" w:styleId="827">
     <w:name w:val="Heading 3"/>
-    <w:basedOn w:val="881"/>
-    <w:next w:val="881"/>
-    <w:link w:val="835"/>
+    <w:basedOn w:val="883"/>
+    <w:next w:val="883"/>
+    <w:link w:val="837"/>
     <w:uiPriority w:val="9"/>
     <w:unhideWhenUsed/>
     <w:qFormat/>
@@ -30545,11 +30656,11 @@
       <w:lang w:val="hu-HU"/>
     </w:rPr>
   </w:style>
-  <w:style w:type="paragraph" w:styleId="826">
+  <w:style w:type="paragraph" w:styleId="828">
     <w:name w:val="Heading 4"/>
-    <w:basedOn w:val="881"/>
-    <w:next w:val="881"/>
-    <w:link w:val="836"/>
+    <w:basedOn w:val="883"/>
+    <w:next w:val="883"/>
+    <w:link w:val="838"/>
     <w:uiPriority w:val="9"/>
     <w:unhideWhenUsed/>
     <w:qFormat/>
@@ -30568,11 +30679,11 @@
       <w:color w:val="0f4761" w:themeColor="accent1" w:themeShade="BF"/>
     </w:rPr>
   </w:style>
-  <w:style w:type="paragraph" w:styleId="827">
+  <w:style w:type="paragraph" w:styleId="829">
     <w:name w:val="Heading 5"/>
-    <w:basedOn w:val="881"/>
-    <w:next w:val="881"/>
-    <w:link w:val="837"/>
+    <w:basedOn w:val="883"/>
+    <w:next w:val="883"/>
+    <w:link w:val="839"/>
     <w:uiPriority w:val="9"/>
     <w:unhideWhenUsed/>
     <w:qFormat/>
@@ -30589,11 +30700,11 @@
       <w:color w:val="0f4761" w:themeColor="accent1" w:themeShade="BF"/>
     </w:rPr>
   </w:style>
-  <w:style w:type="paragraph" w:styleId="828">
+  <w:style w:type="paragraph" w:styleId="830">
     <w:name w:val="Heading 6"/>
-    <w:basedOn w:val="881"/>
-    <w:next w:val="881"/>
-    <w:link w:val="838"/>
+    <w:basedOn w:val="883"/>
+    <w:next w:val="883"/>
+    <w:link w:val="840"/>
     <w:uiPriority w:val="9"/>
     <w:unhideWhenUsed/>
     <w:qFormat/>
@@ -30612,11 +30723,11 @@
       <w:color w:val="595959" w:themeColor="text1" w:themeTint="A6"/>
     </w:rPr>
   </w:style>
-  <w:style w:type="paragraph" w:styleId="829">
+  <w:style w:type="paragraph" w:styleId="831">
     <w:name w:val="Heading 7"/>
-    <w:basedOn w:val="881"/>
-    <w:next w:val="881"/>
-    <w:link w:val="839"/>
+    <w:basedOn w:val="883"/>
+    <w:next w:val="883"/>
+    <w:link w:val="841"/>
     <w:uiPriority w:val="9"/>
     <w:unhideWhenUsed/>
     <w:qFormat/>
@@ -30633,11 +30744,11 @@
       <w:color w:val="595959" w:themeColor="text1" w:themeTint="A6"/>
     </w:rPr>
   </w:style>
-  <w:style w:type="paragraph" w:styleId="830">
+  <w:style w:type="paragraph" w:styleId="832">
     <w:name w:val="Heading 8"/>
-    <w:basedOn w:val="881"/>
-    <w:next w:val="881"/>
-    <w:link w:val="840"/>
+    <w:basedOn w:val="883"/>
+    <w:next w:val="883"/>
+    <w:link w:val="842"/>
     <w:uiPriority w:val="9"/>
     <w:unhideWhenUsed/>
     <w:qFormat/>
@@ -30656,11 +30767,11 @@
       <w:color w:val="272727" w:themeColor="text1" w:themeTint="D8"/>
     </w:rPr>
   </w:style>
-  <w:style w:type="paragraph" w:styleId="831">
+  <w:style w:type="paragraph" w:styleId="833">
     <w:name w:val="Heading 9"/>
-    <w:basedOn w:val="881"/>
-    <w:next w:val="881"/>
-    <w:link w:val="841"/>
+    <w:basedOn w:val="883"/>
+    <w:next w:val="883"/>
+    <w:link w:val="843"/>
     <w:uiPriority w:val="9"/>
     <w:unhideWhenUsed/>
     <w:qFormat/>
@@ -30679,7 +30790,7 @@
       <w:color w:val="272727" w:themeColor="text1" w:themeTint="D8"/>
     </w:rPr>
   </w:style>
-  <w:style w:type="character" w:styleId="832" w:default="1">
+  <w:style w:type="character" w:styleId="834" w:default="1">
     <w:name w:val="Default Paragraph Font"/>
     <w:uiPriority w:val="1"/>
     <w:semiHidden/>
@@ -30690,10 +30801,10 @@
       <w:ind/>
     </w:pPr>
   </w:style>
-  <w:style w:type="character" w:styleId="833">
+  <w:style w:type="character" w:styleId="835">
     <w:name w:val="Heading 1 Char"/>
-    <w:basedOn w:val="832"/>
-    <w:link w:val="823"/>
+    <w:basedOn w:val="834"/>
+    <w:link w:val="825"/>
     <w:uiPriority w:val="9"/>
     <w:pPr>
       <w:pBdr/>
@@ -30701,7 +30812,6 @@
       <w:ind/>
     </w:pPr>
     <w:rPr>
-      <w:rStyle w:val="833"/>
       <w:rFonts w:ascii="Quicksand" w:hAnsi="Quicksand" w:eastAsia="Quicksand" w:cs="Quicksand"/>
       <w:b/>
       <w:bCs/>
@@ -30711,9 +30821,9 @@
       <w:lang w:val="hu-HU"/>
     </w:rPr>
   </w:style>
-  <w:style w:type="character" w:styleId="834">
+  <w:style w:type="character" w:styleId="836">
     <w:name w:val="Heading 2 Char"/>
-    <w:link w:val="824"/>
+    <w:link w:val="826"/>
     <w:uiPriority w:val="9"/>
     <w:pPr>
       <w:pBdr/>
@@ -30729,9 +30839,9 @@
       <w:lang w:val="hu-HU"/>
     </w:rPr>
   </w:style>
-  <w:style w:type="character" w:styleId="835">
+  <w:style w:type="character" w:styleId="837">
     <w:name w:val="Heading 3 Char"/>
-    <w:link w:val="825"/>
+    <w:link w:val="827"/>
     <w:uiPriority w:val="9"/>
     <w:pPr>
       <w:pBdr/>
@@ -30742,10 +30852,10 @@
       <w:lang w:val="hu-HU"/>
     </w:rPr>
   </w:style>
-  <w:style w:type="character" w:styleId="836">
+  <w:style w:type="character" w:styleId="838">
     <w:name w:val="Heading 4 Char"/>
-    <w:basedOn w:val="832"/>
-    <w:link w:val="826"/>
+    <w:basedOn w:val="834"/>
+    <w:link w:val="828"/>
     <w:uiPriority w:val="9"/>
     <w:pPr>
       <w:pBdr/>
@@ -30759,10 +30869,10 @@
       <w:color w:val="0f4761" w:themeColor="accent1" w:themeShade="BF"/>
     </w:rPr>
   </w:style>
-  <w:style w:type="character" w:styleId="837">
+  <w:style w:type="character" w:styleId="839">
     <w:name w:val="Heading 5 Char"/>
-    <w:basedOn w:val="832"/>
-    <w:link w:val="827"/>
+    <w:basedOn w:val="834"/>
+    <w:link w:val="829"/>
     <w:uiPriority w:val="9"/>
     <w:pPr>
       <w:pBdr/>
@@ -30774,10 +30884,10 @@
       <w:color w:val="0f4761" w:themeColor="accent1" w:themeShade="BF"/>
     </w:rPr>
   </w:style>
-  <w:style w:type="character" w:styleId="838">
+  <w:style w:type="character" w:styleId="840">
     <w:name w:val="Heading 6 Char"/>
-    <w:basedOn w:val="832"/>
-    <w:link w:val="828"/>
+    <w:basedOn w:val="834"/>
+    <w:link w:val="830"/>
     <w:uiPriority w:val="9"/>
     <w:pPr>
       <w:pBdr/>
@@ -30791,10 +30901,10 @@
       <w:color w:val="595959" w:themeColor="text1" w:themeTint="A6"/>
     </w:rPr>
   </w:style>
-  <w:style w:type="character" w:styleId="839">
+  <w:style w:type="character" w:styleId="841">
     <w:name w:val="Heading 7 Char"/>
-    <w:basedOn w:val="832"/>
-    <w:link w:val="829"/>
+    <w:basedOn w:val="834"/>
+    <w:link w:val="831"/>
     <w:uiPriority w:val="9"/>
     <w:pPr>
       <w:pBdr/>
@@ -30806,10 +30916,10 @@
       <w:color w:val="595959" w:themeColor="text1" w:themeTint="A6"/>
     </w:rPr>
   </w:style>
-  <w:style w:type="character" w:styleId="840">
+  <w:style w:type="character" w:styleId="842">
     <w:name w:val="Heading 8 Char"/>
-    <w:basedOn w:val="832"/>
-    <w:link w:val="830"/>
+    <w:basedOn w:val="834"/>
+    <w:link w:val="832"/>
     <w:uiPriority w:val="9"/>
     <w:pPr>
       <w:pBdr/>
@@ -30823,10 +30933,10 @@
       <w:color w:val="272727" w:themeColor="text1" w:themeTint="D8"/>
     </w:rPr>
   </w:style>
-  <w:style w:type="character" w:styleId="841">
+  <w:style w:type="character" w:styleId="843">
     <w:name w:val="Heading 9 Char"/>
-    <w:basedOn w:val="832"/>
-    <w:link w:val="831"/>
+    <w:basedOn w:val="834"/>
+    <w:link w:val="833"/>
     <w:uiPriority w:val="9"/>
     <w:pPr>
       <w:pBdr/>
@@ -30840,11 +30950,11 @@
       <w:color w:val="272727" w:themeColor="text1" w:themeTint="D8"/>
     </w:rPr>
   </w:style>
-  <w:style w:type="paragraph" w:styleId="842">
+  <w:style w:type="paragraph" w:styleId="844">
     <w:name w:val="Title"/>
-    <w:basedOn w:val="881"/>
-    <w:next w:val="881"/>
-    <w:link w:val="843"/>
+    <w:basedOn w:val="883"/>
+    <w:next w:val="883"/>
+    <w:link w:val="845"/>
     <w:uiPriority w:val="10"/>
     <w:qFormat/>
     <w:pPr>
@@ -30860,10 +30970,10 @@
       <w:szCs w:val="56"/>
     </w:rPr>
   </w:style>
-  <w:style w:type="character" w:styleId="843">
+  <w:style w:type="character" w:styleId="845">
     <w:name w:val="Title Char"/>
-    <w:basedOn w:val="832"/>
-    <w:link w:val="842"/>
+    <w:basedOn w:val="834"/>
+    <w:link w:val="844"/>
     <w:uiPriority w:val="10"/>
     <w:pPr>
       <w:pBdr/>
@@ -30877,11 +30987,11 @@
       <w:szCs w:val="56"/>
     </w:rPr>
   </w:style>
-  <w:style w:type="paragraph" w:styleId="844">
+  <w:style w:type="paragraph" w:styleId="846">
     <w:name w:val="Subtitle"/>
-    <w:basedOn w:val="881"/>
-    <w:next w:val="881"/>
-    <w:link w:val="845"/>
+    <w:basedOn w:val="883"/>
+    <w:next w:val="883"/>
+    <w:link w:val="847"/>
     <w:uiPriority w:val="11"/>
     <w:qFormat/>
     <w:pPr>
@@ -30899,10 +31009,10 @@
       <w:szCs w:val="28"/>
     </w:rPr>
   </w:style>
-  <w:style w:type="character" w:styleId="845">
+  <w:style w:type="character" w:styleId="847">
     <w:name w:val="Subtitle Char"/>
-    <w:basedOn w:val="832"/>
-    <w:link w:val="844"/>
+    <w:basedOn w:val="834"/>
+    <w:link w:val="846"/>
     <w:uiPriority w:val="11"/>
     <w:pPr>
       <w:pBdr/>
@@ -30916,11 +31026,11 @@
       <w:szCs w:val="28"/>
     </w:rPr>
   </w:style>
-  <w:style w:type="paragraph" w:styleId="846">
+  <w:style w:type="paragraph" w:styleId="848">
     <w:name w:val="Quote"/>
-    <w:basedOn w:val="881"/>
-    <w:next w:val="881"/>
-    <w:link w:val="847"/>
+    <w:basedOn w:val="883"/>
+    <w:next w:val="883"/>
+    <w:link w:val="849"/>
     <w:uiPriority w:val="29"/>
     <w:qFormat/>
     <w:pPr>
@@ -30935,10 +31045,10 @@
       <w:color w:val="404040" w:themeColor="text1" w:themeTint="BF"/>
     </w:rPr>
   </w:style>
-  <w:style w:type="character" w:styleId="847">
+  <w:style w:type="character" w:styleId="849">
     <w:name w:val="Quote Char"/>
-    <w:basedOn w:val="832"/>
-    <w:link w:val="846"/>
+    <w:basedOn w:val="834"/>
+    <w:link w:val="848"/>
     <w:uiPriority w:val="29"/>
     <w:pPr>
       <w:pBdr/>
@@ -30951,9 +31061,9 @@
       <w:color w:val="404040" w:themeColor="text1" w:themeTint="BF"/>
     </w:rPr>
   </w:style>
-  <w:style w:type="character" w:styleId="848">
+  <w:style w:type="character" w:styleId="850">
     <w:name w:val="Intense Emphasis"/>
-    <w:basedOn w:val="832"/>
+    <w:basedOn w:val="834"/>
     <w:uiPriority w:val="21"/>
     <w:qFormat/>
     <w:pPr>
@@ -30967,11 +31077,11 @@
       <w:color w:val="0f4761" w:themeColor="accent1" w:themeShade="BF"/>
     </w:rPr>
   </w:style>
-  <w:style w:type="paragraph" w:styleId="849">
+  <w:style w:type="paragraph" w:styleId="851">
     <w:name w:val="Intense Quote"/>
-    <w:basedOn w:val="881"/>
-    <w:next w:val="881"/>
-    <w:link w:val="850"/>
+    <w:basedOn w:val="883"/>
+    <w:next w:val="883"/>
+    <w:link w:val="852"/>
     <w:uiPriority w:val="30"/>
     <w:qFormat/>
     <w:pPr>
@@ -30989,10 +31099,10 @@
       <w:color w:val="0f4761" w:themeColor="accent1" w:themeShade="BF"/>
     </w:rPr>
   </w:style>
-  <w:style w:type="character" w:styleId="850">
+  <w:style w:type="character" w:styleId="852">
     <w:name w:val="Intense Quote Char"/>
-    <w:basedOn w:val="832"/>
-    <w:link w:val="849"/>
+    <w:basedOn w:val="834"/>
+    <w:link w:val="851"/>
     <w:uiPriority w:val="30"/>
     <w:pPr>
       <w:pBdr/>
@@ -31005,9 +31115,9 @@
       <w:color w:val="0f4761" w:themeColor="accent1" w:themeShade="BF"/>
     </w:rPr>
   </w:style>
-  <w:style w:type="character" w:styleId="851">
+  <w:style w:type="character" w:styleId="853">
     <w:name w:val="Intense Reference"/>
-    <w:basedOn w:val="832"/>
+    <w:basedOn w:val="834"/>
     <w:uiPriority w:val="32"/>
     <w:qFormat/>
     <w:pPr>
@@ -31023,9 +31133,9 @@
       <w:spacing w:val="5"/>
     </w:rPr>
   </w:style>
-  <w:style w:type="character" w:styleId="852">
+  <w:style w:type="character" w:styleId="854">
     <w:name w:val="Subtle Emphasis"/>
-    <w:basedOn w:val="832"/>
+    <w:basedOn w:val="834"/>
     <w:uiPriority w:val="19"/>
     <w:qFormat/>
     <w:pPr>
@@ -31039,9 +31149,9 @@
       <w:color w:val="404040" w:themeColor="text1" w:themeTint="BF"/>
     </w:rPr>
   </w:style>
-  <w:style w:type="character" w:styleId="853">
+  <w:style w:type="character" w:styleId="855">
     <w:name w:val="Emphasis"/>
-    <w:basedOn w:val="832"/>
+    <w:basedOn w:val="834"/>
     <w:uiPriority w:val="20"/>
     <w:qFormat/>
     <w:pPr>
@@ -31054,9 +31164,9 @@
       <w:iCs/>
     </w:rPr>
   </w:style>
-  <w:style w:type="character" w:styleId="854">
+  <w:style w:type="character" w:styleId="856">
     <w:name w:val="Strong"/>
-    <w:basedOn w:val="832"/>
+    <w:basedOn w:val="834"/>
     <w:uiPriority w:val="22"/>
     <w:qFormat/>
     <w:pPr>
@@ -31069,9 +31179,9 @@
       <w:bCs/>
     </w:rPr>
   </w:style>
-  <w:style w:type="character" w:styleId="855">
+  <w:style w:type="character" w:styleId="857">
     <w:name w:val="Subtle Reference"/>
-    <w:basedOn w:val="832"/>
+    <w:basedOn w:val="834"/>
     <w:uiPriority w:val="31"/>
     <w:qFormat/>
     <w:pPr>
@@ -31084,9 +31194,9 @@
       <w:color w:val="5a5a5a" w:themeColor="text1" w:themeTint="A5"/>
     </w:rPr>
   </w:style>
-  <w:style w:type="character" w:styleId="856">
+  <w:style w:type="character" w:styleId="858">
     <w:name w:val="Book Title"/>
-    <w:basedOn w:val="832"/>
+    <w:basedOn w:val="834"/>
     <w:uiPriority w:val="33"/>
     <w:qFormat/>
     <w:pPr>
@@ -31102,36 +31212,9 @@
       <w:spacing w:val="5"/>
     </w:rPr>
   </w:style>
-  <w:style w:type="paragraph" w:styleId="857">
+  <w:style w:type="paragraph" w:styleId="859">
     <w:name w:val="Header"/>
-    <w:basedOn w:val="881"/>
-    <w:link w:val="858"/>
-    <w:uiPriority w:val="99"/>
-    <w:unhideWhenUsed/>
-    <w:pPr>
-      <w:pBdr/>
-      <w:tabs>
-        <w:tab w:val="center" w:leader="none" w:pos="4844"/>
-        <w:tab w:val="right" w:leader="none" w:pos="9689"/>
-      </w:tabs>
-      <w:spacing w:after="0" w:line="240" w:lineRule="auto"/>
-      <w:ind/>
-    </w:pPr>
-  </w:style>
-  <w:style w:type="character" w:styleId="858">
-    <w:name w:val="Header Char"/>
-    <w:basedOn w:val="832"/>
-    <w:link w:val="857"/>
-    <w:uiPriority w:val="99"/>
-    <w:pPr>
-      <w:pBdr/>
-      <w:spacing/>
-      <w:ind/>
-    </w:pPr>
-  </w:style>
-  <w:style w:type="paragraph" w:styleId="859">
-    <w:name w:val="Footer"/>
-    <w:basedOn w:val="881"/>
+    <w:basedOn w:val="883"/>
     <w:link w:val="860"/>
     <w:uiPriority w:val="99"/>
     <w:unhideWhenUsed/>
@@ -31146,8 +31229,8 @@
     </w:pPr>
   </w:style>
   <w:style w:type="character" w:styleId="860">
-    <w:name w:val="Footer Char"/>
-    <w:basedOn w:val="832"/>
+    <w:name w:val="Header Char"/>
+    <w:basedOn w:val="834"/>
     <w:link w:val="859"/>
     <w:uiPriority w:val="99"/>
     <w:pPr>
@@ -31157,9 +31240,36 @@
     </w:pPr>
   </w:style>
   <w:style w:type="paragraph" w:styleId="861">
+    <w:name w:val="Footer"/>
+    <w:basedOn w:val="883"/>
+    <w:link w:val="862"/>
+    <w:uiPriority w:val="99"/>
+    <w:unhideWhenUsed/>
+    <w:pPr>
+      <w:pBdr/>
+      <w:tabs>
+        <w:tab w:val="center" w:leader="none" w:pos="4844"/>
+        <w:tab w:val="right" w:leader="none" w:pos="9689"/>
+      </w:tabs>
+      <w:spacing w:after="0" w:line="240" w:lineRule="auto"/>
+      <w:ind/>
+    </w:pPr>
+  </w:style>
+  <w:style w:type="character" w:styleId="862">
+    <w:name w:val="Footer Char"/>
+    <w:basedOn w:val="834"/>
+    <w:link w:val="861"/>
+    <w:uiPriority w:val="99"/>
+    <w:pPr>
+      <w:pBdr/>
+      <w:spacing/>
+      <w:ind/>
+    </w:pPr>
+  </w:style>
+  <w:style w:type="paragraph" w:styleId="863">
     <w:name w:val="Caption"/>
-    <w:basedOn w:val="881"/>
-    <w:next w:val="881"/>
+    <w:basedOn w:val="883"/>
+    <w:next w:val="883"/>
     <w:uiPriority w:val="35"/>
     <w:unhideWhenUsed/>
     <w:qFormat/>
@@ -31176,10 +31286,10 @@
       <w:szCs w:val="18"/>
     </w:rPr>
   </w:style>
-  <w:style w:type="paragraph" w:styleId="862">
+  <w:style w:type="paragraph" w:styleId="864">
     <w:name w:val="footnote text"/>
-    <w:basedOn w:val="881"/>
-    <w:link w:val="863"/>
+    <w:basedOn w:val="883"/>
+    <w:link w:val="865"/>
     <w:uiPriority w:val="99"/>
     <w:semiHidden/>
     <w:unhideWhenUsed/>
@@ -31193,10 +31303,10 @@
       <w:szCs w:val="20"/>
     </w:rPr>
   </w:style>
-  <w:style w:type="character" w:styleId="863">
+  <w:style w:type="character" w:styleId="865">
     <w:name w:val="Footnote Text Char"/>
-    <w:basedOn w:val="832"/>
-    <w:link w:val="862"/>
+    <w:basedOn w:val="834"/>
+    <w:link w:val="864"/>
     <w:uiPriority w:val="99"/>
     <w:semiHidden/>
     <w:pPr>
@@ -31209,9 +31319,9 @@
       <w:szCs w:val="20"/>
     </w:rPr>
   </w:style>
-  <w:style w:type="character" w:styleId="864">
+  <w:style w:type="character" w:styleId="866">
     <w:name w:val="footnote reference"/>
-    <w:basedOn w:val="832"/>
+    <w:basedOn w:val="834"/>
     <w:uiPriority w:val="99"/>
     <w:semiHidden/>
     <w:unhideWhenUsed/>
@@ -31224,10 +31334,10 @@
       <w:vertAlign w:val="superscript"/>
     </w:rPr>
   </w:style>
-  <w:style w:type="paragraph" w:styleId="865">
+  <w:style w:type="paragraph" w:styleId="867">
     <w:name w:val="endnote text"/>
-    <w:basedOn w:val="881"/>
-    <w:link w:val="866"/>
+    <w:basedOn w:val="883"/>
+    <w:link w:val="868"/>
     <w:uiPriority w:val="99"/>
     <w:semiHidden/>
     <w:unhideWhenUsed/>
@@ -31241,10 +31351,10 @@
       <w:szCs w:val="20"/>
     </w:rPr>
   </w:style>
-  <w:style w:type="character" w:styleId="866">
+  <w:style w:type="character" w:styleId="868">
     <w:name w:val="Endnote Text Char"/>
-    <w:basedOn w:val="832"/>
-    <w:link w:val="865"/>
+    <w:basedOn w:val="834"/>
+    <w:link w:val="867"/>
     <w:uiPriority w:val="99"/>
     <w:semiHidden/>
     <w:pPr>
@@ -31257,9 +31367,9 @@
       <w:szCs w:val="20"/>
     </w:rPr>
   </w:style>
-  <w:style w:type="character" w:styleId="867">
+  <w:style w:type="character" w:styleId="869">
     <w:name w:val="endnote reference"/>
-    <w:basedOn w:val="832"/>
+    <w:basedOn w:val="834"/>
     <w:uiPriority w:val="99"/>
     <w:semiHidden/>
     <w:unhideWhenUsed/>
@@ -31272,9 +31382,9 @@
       <w:vertAlign w:val="superscript"/>
     </w:rPr>
   </w:style>
-  <w:style w:type="character" w:styleId="868">
+  <w:style w:type="character" w:styleId="870">
     <w:name w:val="Hyperlink"/>
-    <w:basedOn w:val="832"/>
+    <w:basedOn w:val="834"/>
     <w:uiPriority w:val="99"/>
     <w:unhideWhenUsed/>
     <w:pPr>
@@ -31287,9 +31397,9 @@
       <w:u w:val="single"/>
     </w:rPr>
   </w:style>
-  <w:style w:type="character" w:styleId="869">
+  <w:style w:type="character" w:styleId="871">
     <w:name w:val="FollowedHyperlink"/>
-    <w:basedOn w:val="832"/>
+    <w:basedOn w:val="834"/>
     <w:uiPriority w:val="99"/>
     <w:semiHidden/>
     <w:unhideWhenUsed/>
@@ -31303,10 +31413,10 @@
       <w:u w:val="single"/>
     </w:rPr>
   </w:style>
-  <w:style w:type="paragraph" w:styleId="870">
+  <w:style w:type="paragraph" w:styleId="872">
     <w:name w:val="toc 1"/>
-    <w:basedOn w:val="881"/>
-    <w:next w:val="881"/>
+    <w:basedOn w:val="883"/>
+    <w:next w:val="883"/>
     <w:uiPriority w:val="39"/>
     <w:unhideWhenUsed/>
     <w:pPr>
@@ -31315,10 +31425,10 @@
       <w:ind/>
     </w:pPr>
   </w:style>
-  <w:style w:type="paragraph" w:styleId="871">
+  <w:style w:type="paragraph" w:styleId="873">
     <w:name w:val="toc 2"/>
-    <w:basedOn w:val="881"/>
-    <w:next w:val="881"/>
+    <w:basedOn w:val="883"/>
+    <w:next w:val="883"/>
     <w:uiPriority w:val="39"/>
     <w:unhideWhenUsed/>
     <w:pPr>
@@ -31327,10 +31437,10 @@
       <w:ind w:left="220"/>
     </w:pPr>
   </w:style>
-  <w:style w:type="paragraph" w:styleId="872">
+  <w:style w:type="paragraph" w:styleId="874">
     <w:name w:val="toc 3"/>
-    <w:basedOn w:val="881"/>
-    <w:next w:val="881"/>
+    <w:basedOn w:val="883"/>
+    <w:next w:val="883"/>
     <w:uiPriority w:val="39"/>
     <w:unhideWhenUsed/>
     <w:pPr>
@@ -31339,10 +31449,10 @@
       <w:ind w:left="440"/>
     </w:pPr>
   </w:style>
-  <w:style w:type="paragraph" w:styleId="873">
+  <w:style w:type="paragraph" w:styleId="875">
     <w:name w:val="toc 4"/>
-    <w:basedOn w:val="881"/>
-    <w:next w:val="881"/>
+    <w:basedOn w:val="883"/>
+    <w:next w:val="883"/>
     <w:uiPriority w:val="39"/>
     <w:unhideWhenUsed/>
     <w:pPr>
@@ -31351,10 +31461,10 @@
       <w:ind w:left="660"/>
     </w:pPr>
   </w:style>
-  <w:style w:type="paragraph" w:styleId="874">
+  <w:style w:type="paragraph" w:styleId="876">
     <w:name w:val="toc 5"/>
-    <w:basedOn w:val="881"/>
-    <w:next w:val="881"/>
+    <w:basedOn w:val="883"/>
+    <w:next w:val="883"/>
     <w:uiPriority w:val="39"/>
     <w:unhideWhenUsed/>
     <w:pPr>
@@ -31363,10 +31473,10 @@
       <w:ind w:left="880"/>
     </w:pPr>
   </w:style>
-  <w:style w:type="paragraph" w:styleId="875">
+  <w:style w:type="paragraph" w:styleId="877">
     <w:name w:val="toc 6"/>
-    <w:basedOn w:val="881"/>
-    <w:next w:val="881"/>
+    <w:basedOn w:val="883"/>
+    <w:next w:val="883"/>
     <w:uiPriority w:val="39"/>
     <w:unhideWhenUsed/>
     <w:pPr>
@@ -31375,10 +31485,10 @@
       <w:ind w:left="1100"/>
     </w:pPr>
   </w:style>
-  <w:style w:type="paragraph" w:styleId="876">
+  <w:style w:type="paragraph" w:styleId="878">
     <w:name w:val="toc 7"/>
-    <w:basedOn w:val="881"/>
-    <w:next w:val="881"/>
+    <w:basedOn w:val="883"/>
+    <w:next w:val="883"/>
     <w:uiPriority w:val="39"/>
     <w:unhideWhenUsed/>
     <w:pPr>
@@ -31387,10 +31497,10 @@
       <w:ind w:left="1320"/>
     </w:pPr>
   </w:style>
-  <w:style w:type="paragraph" w:styleId="877">
+  <w:style w:type="paragraph" w:styleId="879">
     <w:name w:val="toc 8"/>
-    <w:basedOn w:val="881"/>
-    <w:next w:val="881"/>
+    <w:basedOn w:val="883"/>
+    <w:next w:val="883"/>
     <w:uiPriority w:val="39"/>
     <w:unhideWhenUsed/>
     <w:pPr>
@@ -31399,10 +31509,10 @@
       <w:ind w:left="1540"/>
     </w:pPr>
   </w:style>
-  <w:style w:type="paragraph" w:styleId="878">
+  <w:style w:type="paragraph" w:styleId="880">
     <w:name w:val="toc 9"/>
-    <w:basedOn w:val="881"/>
-    <w:next w:val="881"/>
+    <w:basedOn w:val="883"/>
+    <w:next w:val="883"/>
     <w:uiPriority w:val="39"/>
     <w:unhideWhenUsed/>
     <w:pPr>
@@ -31411,7 +31521,7 @@
       <w:ind w:left="1760"/>
     </w:pPr>
   </w:style>
-  <w:style w:type="paragraph" w:styleId="879">
+  <w:style w:type="paragraph" w:styleId="881">
     <w:name w:val="TOC Heading"/>
     <w:uiPriority w:val="39"/>
     <w:unhideWhenUsed/>
@@ -31421,10 +31531,10 @@
       <w:ind/>
     </w:pPr>
   </w:style>
-  <w:style w:type="paragraph" w:styleId="880">
+  <w:style w:type="paragraph" w:styleId="882">
     <w:name w:val="table of figures"/>
-    <w:basedOn w:val="881"/>
-    <w:next w:val="881"/>
+    <w:basedOn w:val="883"/>
+    <w:next w:val="883"/>
     <w:uiPriority w:val="99"/>
     <w:unhideWhenUsed/>
     <w:pPr>
@@ -31433,7 +31543,7 @@
       <w:ind/>
     </w:pPr>
   </w:style>
-  <w:style w:type="paragraph" w:styleId="881" w:default="1">
+  <w:style w:type="paragraph" w:styleId="883" w:default="1">
     <w:name w:val="Normal"/>
     <w:qFormat/>
     <w:pPr>
@@ -31447,7 +31557,7 @@
       <w:lang w:val="hu-HU"/>
     </w:rPr>
   </w:style>
-  <w:style w:type="table" w:styleId="882" w:default="1">
+  <w:style w:type="table" w:styleId="884" w:default="1">
     <w:name w:val="Normal Table"/>
     <w:uiPriority w:val="99"/>
     <w:semiHidden/>
@@ -31640,7 +31750,7 @@
       </w:tcPr>
     </w:tblStylePr>
   </w:style>
-  <w:style w:type="numbering" w:styleId="883" w:default="1">
+  <w:style w:type="numbering" w:styleId="885" w:default="1">
     <w:name w:val="No List"/>
     <w:uiPriority w:val="99"/>
     <w:semiHidden/>
@@ -31651,9 +31761,9 @@
       <w:ind/>
     </w:pPr>
   </w:style>
-  <w:style w:type="paragraph" w:styleId="884">
+  <w:style w:type="paragraph" w:styleId="886">
     <w:name w:val="No Spacing"/>
-    <w:basedOn w:val="881"/>
+    <w:basedOn w:val="883"/>
     <w:uiPriority w:val="1"/>
     <w:qFormat/>
     <w:pPr>
@@ -31662,9 +31772,9 @@
       <w:ind/>
     </w:pPr>
   </w:style>
-  <w:style w:type="paragraph" w:styleId="885">
+  <w:style w:type="paragraph" w:styleId="887">
     <w:name w:val="List Paragraph"/>
-    <w:basedOn w:val="881"/>
+    <w:basedOn w:val="883"/>
     <w:uiPriority w:val="34"/>
     <w:qFormat/>
     <w:pPr>

--- a/res/specifikacio.docx
+++ b/res/specifikacio.docx
@@ -33,11 +33,13 @@
       </w:r>
       <w:r>
         <w:rPr>
+          <w:rStyle w:val="835"/>
+          <w:rFonts w:ascii="Quicksand" w:hAnsi="Quicksand" w:eastAsia="Quicksand" w:cs="Quicksand"/>
+          <w:b/>
+          <w:bCs/>
           <w:color w:val="000000" w:themeColor="text1"/>
           <w:sz w:val="44"/>
           <w:szCs w:val="44"/>
-          <w:highlight w:val="none"/>
-          <w:lang w:val="hu-HU"/>
         </w:rPr>
       </w:r>
       <w:r>
@@ -79,7 +81,7 @@
       <w:r>
         <w:rPr>
           <w:highlight w:val="none"/>
-          <w:lang w:val="hu-HU"/>
+          <w14:ligatures w14:val="none"/>
         </w:rPr>
       </w:r>
       <w:r>
@@ -141,9 +143,8 @@
           <w:b w:val="0"/>
           <w:bCs w:val="0"/>
           <w:i w:val="0"/>
-          <w:iCs w:val="0"/>
           <w:highlight w:val="none"/>
-          <w:lang w:val="hu-HU"/>
+          <w14:ligatures w14:val="none"/>
         </w:rPr>
       </w:r>
       <w:r>
@@ -208,7 +209,7 @@
       <w:r>
         <w:rPr>
           <w:highlight w:val="none"/>
-          <w:lang w:val="hu-HU"/>
+          <w14:ligatures w14:val="none"/>
         </w:rPr>
       </w:r>
       <w:r>
@@ -267,7 +268,7 @@
       <w:r>
         <w:rPr>
           <w:highlight w:val="none"/>
-          <w:lang w:val="hu-HU"/>
+          <w14:ligatures w14:val="none"/>
         </w:rPr>
       </w:r>
       <w:r>
@@ -306,6 +307,7 @@
         <w:rPr>
           <w:highlight w:val="none"/>
           <w:lang w:val="hu-HU"/>
+          <w14:ligatures w14:val="none"/>
         </w:rPr>
       </w:r>
       <w:r>
@@ -501,7 +503,6 @@
       <w:r>
         <w:rPr>
           <w:highlight w:val="none"/>
-          <w:lang w:val="hu-HU"/>
         </w:rPr>
       </w:r>
       <w:r>
@@ -545,7 +546,6 @@
       <w:r>
         <w:rPr>
           <w:highlight w:val="none"/>
-          <w:lang w:val="hu-HU"/>
         </w:rPr>
       </w:r>
       <w:r>
@@ -576,14 +576,6 @@
           <w:lang w:val="hu-HU"/>
         </w:rPr>
       </w:r>
-      <w:r/>
-      <w:r>
-        <w:rPr>
-          <w:highlight w:val="none"/>
-          <w:lang w:val="hu-HU"/>
-        </w:rPr>
-      </w:r>
-      <w:r/>
       <w:r>
         <w:rPr>
           <w:highlight w:val="none"/>
@@ -632,6 +624,11 @@
           <w:highlight w:val="none"/>
         </w:rPr>
       </w:r>
+      <w:r>
+        <w:rPr>
+          <w:highlight w:val="none"/>
+        </w:rPr>
+      </w:r>
     </w:p>
     <w:p>
       <w:pPr>
@@ -644,34 +641,6 @@
           <w:lang w:val="hu-HU"/>
         </w:rPr>
       </w:pPr>
-      <w:r>
-        <w:rPr>
-          <w:highlight w:val="none"/>
-          <w:lang w:val="hu-HU"/>
-        </w:rPr>
-      </w:r>
-      <w:r/>
-      <w:r>
-        <w:rPr>
-          <w:highlight w:val="none"/>
-          <w:lang w:val="hu-HU"/>
-        </w:rPr>
-      </w:r>
-      <w:r/>
-      <w:r>
-        <w:rPr>
-          <w:highlight w:val="none"/>
-          <w:lang w:val="hu-HU"/>
-        </w:rPr>
-      </w:r>
-      <w:r/>
-      <w:r>
-        <w:rPr>
-          <w:highlight w:val="none"/>
-          <w:lang w:val="hu-HU"/>
-        </w:rPr>
-      </w:r>
-      <w:r/>
       <w:r>
         <w:rPr>
           <w:highlight w:val="none"/>
@@ -715,7 +684,6 @@
           <w:lang w:val="hu-HU"/>
         </w:rPr>
       </w:r>
-      <w:r/>
       <w:r>
         <w:rPr>
           <w:highlight w:val="none"/>
@@ -735,6 +703,12 @@
           <w:lang w:val="hu-HU"/>
         </w:rPr>
       </w:r>
+      <w:r>
+        <w:rPr>
+          <w:highlight w:val="none"/>
+          <w:lang w:val="hu-HU"/>
+        </w:rPr>
+      </w:r>
     </w:p>
     <w:p>
       <w:pPr>
@@ -752,7 +726,7 @@
           <w:highlight w:val="none"/>
           <w:lang w:val="hu-HU"/>
         </w:rPr>
-        <w:t xml:space="preserve">Fókák típusai: „normális,” kicsiny, zombi, páncélos zombi.</w:t>
+        <w:t xml:space="preserve">Fókák típusai: „normális,” kicsiny, zombi, páncélos zombi kicsiny.</w:t>
       </w:r>
       <w:r>
         <w:rPr>

--- a/res/specifikacio.docx
+++ b/res/specifikacio.docx
@@ -125,7 +125,7 @@
         </w:rPr>
         <w:t xml:space="preserve">Heltai Kilián</w:t>
         <w:br/>
-        <w:t xml:space="preserve">2025. 02. 23</w:t>
+        <w:t xml:space="preserve">2025. 03. 23</w:t>
       </w:r>
       <w:r>
         <w:rPr>
@@ -263,7 +263,7 @@
           <w:highlight w:val="none"/>
           <w:lang w:val="hu-HU"/>
         </w:rPr>
-        <w:t xml:space="preserve"> névvel. A játék során meg kell akadályozni a fókákat hogy megegyék a pingvinek tojásait. A játékos pingvineket tesz le a pályára, amelyek pedig az ellenségeket tartóztatják fel.</w:t>
+        <w:t xml:space="preserve"> névvel. A játék során meg kell akadályozni a fókákat hogy megegyék a pingvinek tojásait. A játékos pingvineket tesz le a pályára az „eszköztárából”, amelyek az ellenségeket tartóztatják fel.</w:t>
       </w:r>
       <w:r>
         <w:rPr>
@@ -335,37 +335,13 @@
           <w:lang w:val="hu-HU"/>
         </w:rPr>
         <w:t xml:space="preserve">A program SFML-t használ a grafikus felület kezeléséhez és rendereléshez.</w:t>
-        <w:br/>
-        <w:t xml:space="preserve">A program egy </w:t>
-      </w:r>
-      <w:r>
-        <w:rPr>
-          <w:i/>
-          <w:iCs/>
-          <w:highlight w:val="none"/>
-          <w:lang w:val="hu-HU"/>
-        </w:rPr>
-        <w:t xml:space="preserve">App</w:t>
       </w:r>
       <w:r>
         <w:rPr>
           <w:highlight w:val="none"/>
           <w:lang w:val="hu-HU"/>
         </w:rPr>
-        <w:t xml:space="preserve"> nevű objektumon keresztül kezeli az erőforrásokat, az IO-t, illetve az ablakot és az eseményeket. Ehhez az osztályhoz tartozik </w:t>
-      </w:r>
-      <w:r>
-        <w:rPr>
-          <w:highlight w:val="none"/>
-          <w:lang w:val="hu-HU"/>
-        </w:rPr>
-        <w:t xml:space="preserve">egy erőforráskezelő, renderer, a nézetek (menü és játék) és kezelőjük, s ezeken kívül egy pályabetöltő.</w:t>
-      </w:r>
-      <w:r>
-        <w:rPr>
-          <w:highlight w:val="none"/>
-          <w:lang w:val="hu-HU"/>
-        </w:rPr>
+        <w:t xml:space="preserve"> Az ablak mérete fix.</w:t>
       </w:r>
       <w:r>
         <w:rPr>
@@ -389,27 +365,21 @@
           <w:highlight w:val="none"/>
           <w:lang w:val="hu-HU"/>
         </w:rPr>
-        <w:t xml:space="preserve">A menünézethez tartozik egy főcím felirat és egy borzasztóan egyszerű menürendszer. A játéknézet felelős a pályájért, pingvinekért és fókákért, illetve a lövedékekért. A fó</w:t>
+        <w:t xml:space="preserve">A játékos a menüben új játékot indíthat vagy akár egy mentett állást is betölthet. A fó</w:t>
       </w:r>
       <w:r>
         <w:rPr>
           <w:highlight w:val="none"/>
           <w:lang w:val="hu-HU"/>
         </w:rPr>
-        <w:t xml:space="preserve">kák hullámokban érkeznek, kij</w:t>
+        <w:t xml:space="preserve">kák egy kijelölt útvonalon folyamatosan érkeznek</w:t>
       </w:r>
       <w:r>
         <w:rPr>
           <w:highlight w:val="none"/>
           <w:lang w:val="hu-HU"/>
         </w:rPr>
-        <w:t xml:space="preserve">elölt útvonalon, s a játékosnak minden hullám előtt van ideje módosítania a védelmi vonalát. A játékállás menthető: entitások pozíciói, pénz, jelenlegi kör stb.</w:t>
-      </w:r>
-      <w:r>
-        <w:rPr>
-          <w:highlight w:val="none"/>
-          <w:lang w:val="hu-HU"/>
-        </w:rPr>
+        <w:t xml:space="preserve">, s a játékos az ezek elpusztításából kapott pénzért védekező pingvineket tud lehelyezni. A játékos egy kisebb mennyiségű összeggel kezdi meg a játékot. A fókákért ezen kívül valamilyen mennyiségű pontot is kap. Ha egy ellenfél eléri a fészket, akkor az eggyel „lesebzi” a játékost (a tojások mennyisége a játékos életerejével egyezik), majd pedig megfordul és „kimegy” a pályáról. </w:t>
       </w:r>
       <w:r>
         <w:rPr>
@@ -423,12 +393,18 @@
         <w:pBdr/>
         <w:spacing/>
         <w:ind/>
-        <w:jc w:val="left"/>
         <w:rPr>
           <w:highlight w:val="none"/>
           <w:lang w:val="hu-HU"/>
         </w:rPr>
       </w:pPr>
+      <w:r>
+        <w:rPr>
+          <w:highlight w:val="none"/>
+          <w:lang w:val="hu-HU"/>
+        </w:rPr>
+        <w:t xml:space="preserve">A játékállás menthető: entitások pozíciói, pénz, pontszám és a HP. Viszont, ha elfogy a játékos összes tojása, akkor a mentett állás törlődik és visszalép a főmenübe. </w:t>
+      </w:r>
       <w:r>
         <w:rPr>
           <w:highlight w:val="none"/>
@@ -467,6 +443,12 @@
           <w:lang w:val="hu-HU"/>
         </w:rPr>
       </w:r>
+      <w:r>
+        <w:rPr>
+          <w:highlight w:val="none"/>
+          <w:lang w:val="hu-HU"/>
+        </w:rPr>
+      </w:r>
     </w:p>
     <w:p>
       <w:pPr>
@@ -541,7 +523,7 @@
           <w:highlight w:val="none"/>
           <w:lang w:val="hu-HU"/>
         </w:rPr>
-        <w:t xml:space="preserve">&lt;mentett kör [egész szám]&gt; &lt;pénz [egész szám]&gt; &lt;tojások száma/HP [egész szám]&gt;</w:t>
+        <w:t xml:space="preserve">&lt;pontszám [egész szám]&gt; &lt;pénz [egész szám]&gt; &lt;tojások száma/HP [egész szám]&gt;</w:t>
       </w:r>
       <w:r>
         <w:rPr>
@@ -590,7 +572,7 @@
           <w:highlight w:val="none"/>
           <w:lang w:val="hu-HU"/>
         </w:rPr>
-        <w:t xml:space="preserve">&lt;”seal”|”penguin”&gt; &lt;típus ID [egész szám]&gt; &lt;x [lebegő pontos]&gt; </w:t>
+        <w:t xml:space="preserve">&lt;”seal”|”penguin”&gt; &lt;típus ID [egész szám]&gt; &lt;x koord. [lebegő pontos]&gt; </w:t>
       </w:r>
       <w:r>
         <w:rPr>
@@ -599,25 +581,7 @@
           <w:highlight w:val="none"/>
           <w:lang w:val="hu-HU"/>
         </w:rPr>
-        <w:t xml:space="preserve">&lt;y [lebegő pontos]&gt;</w:t>
-      </w:r>
-      <w:r>
-        <w:rPr>
-          <w:b/>
-          <w:bCs/>
-          <w:highlight w:val="none"/>
-          <w:lang w:val="hu-HU"/>
-        </w:rPr>
-        <w:t xml:space="preserve"> </w:t>
-      </w:r>
-      <w:r>
-        <w:rPr>
-          <w:b/>
-          <w:bCs/>
-          <w:highlight w:val="none"/>
-          <w:lang w:val="hu-HU"/>
-        </w:rPr>
-        <w:t xml:space="preserve">&lt;z [lebegő pontos]&gt;</w:t>
+        <w:t xml:space="preserve">&lt;y koord. [lebegő pontos]&gt;</w:t>
       </w:r>
       <w:r>
         <w:rPr>
@@ -652,7 +616,7 @@
           <w:highlight w:val="none"/>
           <w:lang w:val="hu-HU"/>
         </w:rPr>
-        <w:t xml:space="preserve">Az egyszerűség kedvéért csak egy féle pálya van, ezért annak a beállításait nem kell menteni.</w:t>
+        <w:t xml:space="preserve">Az egyszerűség kedvéért csak egyféle pálya van, ezért annak a beállításait nem kell menteni.</w:t>
       </w:r>
       <w:r>
         <w:rPr>
@@ -695,7 +659,26 @@
         <w:rPr>
           <w:lang w:val="hu-HU"/>
         </w:rPr>
-        <w:t xml:space="preserve">hógolyó dobáló, jégcsap kardos. Megint csak az egyszerűség kedvéért van két fajta.</w:t>
+        <w:t xml:space="preserve">hógolyó dobáló és jégcsap kardos. Megint csak az egyszerűség kedvéért van két fajta. </w:t>
+      </w:r>
+      <w:r>
+        <w:rPr>
+          <w:highlight w:val="none"/>
+          <w:lang w:val="hu-HU"/>
+        </w:rPr>
+      </w:r>
+      <w:r>
+        <w:rPr>
+          <w:highlight w:val="none"/>
+          <w:lang w:val="hu-HU"/>
+        </w:rPr>
+      </w:r>
+      <w:r>
+        <w:rPr>
+          <w:highlight w:val="none"/>
+          <w:lang w:val="hu-HU"/>
+        </w:rPr>
+        <w:t xml:space="preserve">A hógolyó dobáló a tőle fix távolságon belül levő ellenfelekre hógolyókat dobál (egyenes pályán egyenletes sebességgel haladnak). A jégcsap kardos pedig a már „szinte mellette” levőekbe sebez instant.</w:t>
       </w:r>
       <w:r>
         <w:rPr>
@@ -740,6 +723,169 @@
           <w:lang w:val="hu-HU"/>
         </w:rPr>
       </w:r>
+      <w:r>
+        <w:rPr>
+          <w:highlight w:val="none"/>
+          <w:lang w:val="hu-HU"/>
+        </w:rPr>
+      </w:r>
+      <w:r>
+        <w:rPr>
+          <w:highlight w:val="none"/>
+          <w:lang w:val="hu-HU"/>
+        </w:rPr>
+      </w:r>
+      <w:r>
+        <w:rPr>
+          <w:highlight w:val="none"/>
+          <w:lang w:val="hu-HU"/>
+        </w:rPr>
+      </w:r>
+      <w:r>
+        <w:rPr>
+          <w:highlight w:val="none"/>
+          <w:lang w:val="hu-HU"/>
+        </w:rPr>
+      </w:r>
+      <w:r>
+        <w:rPr>
+          <w:highlight w:val="none"/>
+          <w:lang w:val="hu-HU"/>
+        </w:rPr>
+      </w:r>
+      <w:r>
+        <w:rPr>
+          <w:highlight w:val="none"/>
+          <w:lang w:val="hu-HU"/>
+        </w:rPr>
+      </w:r>
+    </w:p>
+    <w:p>
+      <w:pPr>
+        <w:pStyle w:val="828"/>
+        <w:keepNext w:val="true"/>
+        <w:suppressLineNumbers w:val="false"/>
+        <w:pBdr/>
+        <w:spacing/>
+        <w:ind/>
+        <w:contextualSpacing w:val="false"/>
+        <w:jc w:val="both"/>
+        <w:rPr>
+          <w:highlight w:val="none"/>
+          <w14:ligatures w14:val="none"/>
+        </w:rPr>
+      </w:pPr>
+      <w:r>
+        <w:rPr>
+          <w:highlight w:val="none"/>
+          <w:lang w:val="hu-HU"/>
+        </w:rPr>
+        <w:t xml:space="preserve">Irányítás</w:t>
+      </w:r>
+      <w:r>
+        <w:rPr>
+          <w:highlight w:val="none"/>
+          <w:lang w:val="hu-HU"/>
+        </w:rPr>
+      </w:r>
+      <w:r>
+        <w:rPr>
+          <w:highlight w:val="none"/>
+        </w:rPr>
+      </w:r>
+    </w:p>
+    <w:p>
+      <w:pPr>
+        <w:pBdr/>
+        <w:spacing/>
+        <w:ind/>
+        <w:jc w:val="left"/>
+        <w:rPr>
+          <w:highlight w:val="none"/>
+          <w:lang w:val="hu-HU"/>
+        </w:rPr>
+      </w:pPr>
+      <w:r>
+        <w:rPr>
+          <w:highlight w:val="none"/>
+          <w:lang w:val="hu-HU"/>
+        </w:rPr>
+        <w:t xml:space="preserve">Minden egérrel történik: a menüpontok kiválasztása, a pingvin kiválasztása s lehelyezése is.</w:t>
+      </w:r>
+      <w:r>
+        <w:rPr>
+          <w:highlight w:val="none"/>
+          <w:lang w:val="hu-HU"/>
+        </w:rPr>
+      </w:r>
+    </w:p>
+    <w:p>
+      <w:pPr>
+        <w:pStyle w:val="828"/>
+        <w:pBdr/>
+        <w:spacing/>
+        <w:ind/>
+        <w:rPr>
+          <w:highlight w:val="none"/>
+          <w:lang w:val="hu-HU"/>
+        </w:rPr>
+      </w:pPr>
+      <w:r>
+        <w:rPr>
+          <w:highlight w:val="none"/>
+          <w:lang w:val="hu-HU"/>
+        </w:rPr>
+        <w:t xml:space="preserve">Tesztelés</w:t>
+      </w:r>
+      <w:r>
+        <w:rPr>
+          <w:highlight w:val="none"/>
+          <w:lang w:val="hu-HU"/>
+        </w:rPr>
+      </w:r>
+    </w:p>
+    <w:p>
+      <w:pPr>
+        <w:pBdr/>
+        <w:spacing/>
+        <w:ind/>
+        <w:rPr>
+          <w:lang w:val="hu-HU"/>
+        </w:rPr>
+      </w:pPr>
+      <w:r>
+        <w:rPr>
+          <w:lang w:val="hu-HU"/>
+        </w:rPr>
+        <w:t xml:space="preserve">Tesztelni az SFML linkelése nélkül is lehetséges. </w:t>
+      </w:r>
+      <w:r>
+        <w:rPr>
+          <w:lang w:val="hu-HU"/>
+        </w:rPr>
+      </w:r>
+    </w:p>
+    <w:p>
+      <w:pPr>
+        <w:pBdr/>
+        <w:spacing/>
+        <w:ind/>
+        <w:rPr>
+          <w:lang w:val="hu-HU"/>
+        </w:rPr>
+      </w:pPr>
+      <w:r>
+        <w:rPr>
+          <w:lang w:val="hu-HU"/>
+        </w:rPr>
+        <w:t xml:space="preserve">Minden osztály, amely valamilyen SFML-beli típust, függvény stb. használ, azoknak lesz egy „mock” ikertestvére, amelyeknek metódusai nem használnak ilyen kódrészleteket. Az ilyen mock osztályok ezek szerint nem fognak 100%-ig úy működni, mint a grafikus könyvtárat használó változatuk; sokszor csak „kiábáló” metódusokat fognak tartalmazni: minden helyesen meghívásra kerül e?</w:t>
+      </w:r>
+      <w:r>
+        <w:rPr>
+          <w:lang w:val="hu-HU"/>
+        </w:rPr>
+      </w:r>
+      <w:r/>
     </w:p>
     <w:sectPr>
       <w:footnotePr/>
@@ -30632,25 +30778,22 @@
   </w:style>
   <w:style w:type="paragraph" w:styleId="828">
     <w:name w:val="Heading 4"/>
-    <w:basedOn w:val="883"/>
+    <w:basedOn w:val="827"/>
     <w:next w:val="883"/>
     <w:link w:val="838"/>
     <w:uiPriority w:val="9"/>
     <w:unhideWhenUsed/>
     <w:qFormat/>
     <w:pPr>
-      <w:keepNext w:val="true"/>
-      <w:keepLines w:val="true"/>
       <w:pBdr/>
-      <w:spacing w:after="40" w:before="80"/>
+      <w:spacing/>
       <w:ind/>
-      <w:outlineLvl w:val="3"/>
     </w:pPr>
     <w:rPr>
-      <w:rFonts w:ascii="Arial" w:hAnsi="Arial" w:eastAsia="Arial" w:cs="Arial"/>
-      <w:i/>
-      <w:iCs/>
-      <w:color w:val="0f4761" w:themeColor="accent1" w:themeShade="BF"/>
+      <w:sz w:val="28"/>
+      <w:szCs w:val="28"/>
+      <w:u w:val="none"/>
+      <w:lang w:val="hu-HU"/>
     </w:rPr>
   </w:style>
   <w:style w:type="paragraph" w:styleId="829">
@@ -30828,7 +30971,6 @@
   </w:style>
   <w:style w:type="character" w:styleId="838">
     <w:name w:val="Heading 4 Char"/>
-    <w:basedOn w:val="834"/>
     <w:link w:val="828"/>
     <w:uiPriority w:val="9"/>
     <w:pPr>
@@ -30837,10 +30979,10 @@
       <w:ind/>
     </w:pPr>
     <w:rPr>
-      <w:rFonts w:ascii="Arial" w:hAnsi="Arial" w:eastAsia="Arial" w:cs="Arial"/>
-      <w:i/>
-      <w:iCs/>
-      <w:color w:val="0f4761" w:themeColor="accent1" w:themeShade="BF"/>
+      <w:sz w:val="28"/>
+      <w:szCs w:val="28"/>
+      <w:u w:val="none"/>
+      <w:lang w:val="hu-HU"/>
     </w:rPr>
   </w:style>
   <w:style w:type="character" w:styleId="839">

--- a/res/specifikacio.docx
+++ b/res/specifikacio.docx
@@ -334,7 +334,31 @@
           <w:highlight w:val="none"/>
           <w:lang w:val="hu-HU"/>
         </w:rPr>
-        <w:t xml:space="preserve">A program SFML-t használ a grafikus felület kezeléséhez és rendereléshez.</w:t>
+        <w:t xml:space="preserve">A program </w:t>
+      </w:r>
+      <w:hyperlink r:id="rId9" w:tooltip="https://www.sfml-dev.org/" w:history="1">
+        <w:r>
+          <w:rPr>
+            <w:rStyle w:val="870"/>
+            <w:highlight w:val="none"/>
+            <w:lang w:val="hu-HU"/>
+          </w:rPr>
+          <w:t xml:space="preserve">SFML</w:t>
+        </w:r>
+      </w:hyperlink>
+      <w:r>
+        <w:rPr>
+          <w:highlight w:val="none"/>
+          <w:lang w:val="hu-HU"/>
+        </w:rPr>
+        <w:t xml:space="preserve">-t</w:t>
+      </w:r>
+      <w:r>
+        <w:rPr>
+          <w:highlight w:val="none"/>
+          <w:lang w:val="hu-HU"/>
+        </w:rPr>
+        <w:t xml:space="preserve"> használ a grafikus felület kezeléséhez és rendereléshez.</w:t>
       </w:r>
       <w:r>
         <w:rPr>
@@ -342,6 +366,12 @@
           <w:lang w:val="hu-HU"/>
         </w:rPr>
         <w:t xml:space="preserve"> Az ablak mérete fix.</w:t>
+      </w:r>
+      <w:r>
+        <w:rPr>
+          <w:highlight w:val="none"/>
+          <w:lang w:val="hu-HU"/>
+        </w:rPr>
       </w:r>
       <w:r>
         <w:rPr>
@@ -379,7 +409,20 @@
           <w:highlight w:val="none"/>
           <w:lang w:val="hu-HU"/>
         </w:rPr>
-        <w:t xml:space="preserve">, s a játékos az ezek elpusztításából kapott pénzért védekező pingvineket tud lehelyezni. A játékos egy kisebb mennyiségű összeggel kezdi meg a játékot. A fókákért ezen kívül valamilyen mennyiségű pontot is kap. Ha egy ellenfél eléri a fészket, akkor az eggyel „lesebzi” a játékost (a tojások mennyisége a játékos életerejével egyezik), majd pedig megfordul és „kimegy” a pályáról. </w:t>
+        <w:t xml:space="preserve">, s a játékos az ezek elpusztításából kapott pénzért védekező pingvineket tud lehelyezni. A játékos egy kisebb mennyiségű össz</w:t>
+      </w:r>
+      <w:r>
+        <w:rPr>
+          <w:highlight w:val="none"/>
+          <w:lang w:val="hu-HU"/>
+        </w:rPr>
+        <w:t xml:space="preserve">eggel kezdi meg a játékot. A fókákért ezen kívül valamilyen mennyiségű pontot is kap. Ha egy ellenfél eléri a fészket, akkor az eggyel „lesebzi” a játékost (a tojások mennyisége a játékos életerejével egyezik), majd pedig megfordul és „kimegy” a pályáról. </w:t>
+      </w:r>
+      <w:r>
+        <w:rPr>
+          <w:highlight w:val="none"/>
+          <w:lang w:val="hu-HU"/>
+        </w:rPr>
       </w:r>
       <w:r>
         <w:rPr>
@@ -443,12 +486,6 @@
           <w:lang w:val="hu-HU"/>
         </w:rPr>
       </w:r>
-      <w:r>
-        <w:rPr>
-          <w:highlight w:val="none"/>
-          <w:lang w:val="hu-HU"/>
-        </w:rPr>
-      </w:r>
     </w:p>
     <w:p>
       <w:pPr>
@@ -666,18 +703,6 @@
           <w:highlight w:val="none"/>
           <w:lang w:val="hu-HU"/>
         </w:rPr>
-      </w:r>
-      <w:r>
-        <w:rPr>
-          <w:highlight w:val="none"/>
-          <w:lang w:val="hu-HU"/>
-        </w:rPr>
-      </w:r>
-      <w:r>
-        <w:rPr>
-          <w:highlight w:val="none"/>
-          <w:lang w:val="hu-HU"/>
-        </w:rPr>
         <w:t xml:space="preserve">A hógolyó dobáló a tőle fix távolságon belül levő ellenfelekre hógolyókat dobál (egyenes pályán egyenletes sebességgel haladnak). A jégcsap kardos pedig a már „szinte mellette” levőekbe sebez instant.</w:t>
       </w:r>
       <w:r>
@@ -723,29 +748,58 @@
           <w:lang w:val="hu-HU"/>
         </w:rPr>
       </w:r>
+    </w:p>
+    <w:p>
+      <w:pPr>
+        <w:pStyle w:val="828"/>
+        <w:keepNext w:val="true"/>
+        <w:suppressLineNumbers w:val="false"/>
+        <w:pBdr/>
+        <w:spacing/>
+        <w:ind/>
+        <w:contextualSpacing w:val="false"/>
+        <w:jc w:val="both"/>
+        <w:rPr>
+          <w:highlight w:val="none"/>
+          <w14:ligatures w14:val="none"/>
+        </w:rPr>
+      </w:pPr>
       <w:r>
         <w:rPr>
           <w:highlight w:val="none"/>
           <w:lang w:val="hu-HU"/>
         </w:rPr>
+        <w:t xml:space="preserve">Irányítás</w:t>
       </w:r>
+      <w:r>
+        <w:rPr>
+          <w:highlight w:val="none"/>
+        </w:rPr>
+      </w:r>
+      <w:r>
+        <w:rPr>
+          <w:highlight w:val="none"/>
+          <w14:ligatures w14:val="none"/>
+        </w:rPr>
+      </w:r>
+    </w:p>
+    <w:p>
+      <w:pPr>
+        <w:pBdr/>
+        <w:spacing/>
+        <w:ind/>
+        <w:jc w:val="left"/>
+        <w:rPr>
+          <w:highlight w:val="none"/>
+          <w:lang w:val="hu-HU"/>
+        </w:rPr>
+      </w:pPr>
       <w:r>
         <w:rPr>
           <w:highlight w:val="none"/>
           <w:lang w:val="hu-HU"/>
         </w:rPr>
-      </w:r>
-      <w:r>
-        <w:rPr>
-          <w:highlight w:val="none"/>
-          <w:lang w:val="hu-HU"/>
-        </w:rPr>
-      </w:r>
-      <w:r>
-        <w:rPr>
-          <w:highlight w:val="none"/>
-          <w:lang w:val="hu-HU"/>
-        </w:rPr>
+        <w:t xml:space="preserve">Minden egérrel történik: a menüpontok kiválasztása, a pingvin kiválasztása s lehelyezése is.</w:t>
       </w:r>
       <w:r>
         <w:rPr>
@@ -763,65 +817,6 @@
     <w:p>
       <w:pPr>
         <w:pStyle w:val="828"/>
-        <w:keepNext w:val="true"/>
-        <w:suppressLineNumbers w:val="false"/>
-        <w:pBdr/>
-        <w:spacing/>
-        <w:ind/>
-        <w:contextualSpacing w:val="false"/>
-        <w:jc w:val="both"/>
-        <w:rPr>
-          <w:highlight w:val="none"/>
-          <w14:ligatures w14:val="none"/>
-        </w:rPr>
-      </w:pPr>
-      <w:r>
-        <w:rPr>
-          <w:highlight w:val="none"/>
-          <w:lang w:val="hu-HU"/>
-        </w:rPr>
-        <w:t xml:space="preserve">Irányítás</w:t>
-      </w:r>
-      <w:r>
-        <w:rPr>
-          <w:highlight w:val="none"/>
-          <w:lang w:val="hu-HU"/>
-        </w:rPr>
-      </w:r>
-      <w:r>
-        <w:rPr>
-          <w:highlight w:val="none"/>
-        </w:rPr>
-      </w:r>
-    </w:p>
-    <w:p>
-      <w:pPr>
-        <w:pBdr/>
-        <w:spacing/>
-        <w:ind/>
-        <w:jc w:val="left"/>
-        <w:rPr>
-          <w:highlight w:val="none"/>
-          <w:lang w:val="hu-HU"/>
-        </w:rPr>
-      </w:pPr>
-      <w:r>
-        <w:rPr>
-          <w:highlight w:val="none"/>
-          <w:lang w:val="hu-HU"/>
-        </w:rPr>
-        <w:t xml:space="preserve">Minden egérrel történik: a menüpontok kiválasztása, a pingvin kiválasztása s lehelyezése is.</w:t>
-      </w:r>
-      <w:r>
-        <w:rPr>
-          <w:highlight w:val="none"/>
-          <w:lang w:val="hu-HU"/>
-        </w:rPr>
-      </w:r>
-    </w:p>
-    <w:p>
-      <w:pPr>
-        <w:pStyle w:val="828"/>
         <w:pBdr/>
         <w:spacing/>
         <w:ind/>
@@ -843,6 +838,12 @@
           <w:lang w:val="hu-HU"/>
         </w:rPr>
       </w:r>
+      <w:r>
+        <w:rPr>
+          <w:highlight w:val="none"/>
+          <w:lang w:val="hu-HU"/>
+        </w:rPr>
+      </w:r>
     </w:p>
     <w:p>
       <w:pPr>
@@ -864,28 +865,43 @@
           <w:lang w:val="hu-HU"/>
         </w:rPr>
       </w:r>
-    </w:p>
-    <w:p>
-      <w:pPr>
-        <w:pBdr/>
-        <w:spacing/>
-        <w:ind/>
-        <w:rPr>
-          <w:lang w:val="hu-HU"/>
-        </w:rPr>
-      </w:pPr>
       <w:r>
         <w:rPr>
           <w:lang w:val="hu-HU"/>
         </w:rPr>
-        <w:t xml:space="preserve">Minden osztály, amely valamilyen SFML-beli típust, függvény stb. használ, azoknak lesz egy „mock” ikertestvére, amelyeknek metódusai nem használnak ilyen kódrészleteket. Az ilyen mock osztályok ezek szerint nem fognak 100%-ig úy működni, mint a grafikus könyvtárat használó változatuk; sokszor csak „kiábáló” metódusokat fognak tartalmazni: minden helyesen meghívásra kerül e?</w:t>
+      </w:r>
+    </w:p>
+    <w:p>
+      <w:pPr>
+        <w:pBdr/>
+        <w:spacing/>
+        <w:ind/>
+        <w:rPr>
+          <w:lang w:val="hu-HU"/>
+        </w:rPr>
+      </w:pPr>
+      <w:r>
+        <w:rPr>
+          <w:lang w:val="hu-HU"/>
+        </w:rPr>
+        <w:t xml:space="preserve">Minden osztály, amely valamilyen SFML-beli típust, függvény stb. használ, azoknak lesz egy „mock” ikertestvére, amelyekn</w:t>
+      </w:r>
+      <w:r>
+        <w:rPr>
+          <w:lang w:val="hu-HU"/>
+        </w:rPr>
+        <w:t xml:space="preserve">ek metódusai nem használnak ilyen kódrészleteket. Az ilyen mock osztályok ezek szerint nem fognak 100%-ig úy működni, mint a grafikus könyvtárat használó változatuk; sokszor csak „kiábáló” metódusokat fognak tartalmazni: minden helyesen meghívásra kerül e?</w:t>
       </w:r>
       <w:r>
         <w:rPr>
           <w:lang w:val="hu-HU"/>
         </w:rPr>
       </w:r>
-      <w:r/>
+      <w:r>
+        <w:rPr>
+          <w:lang w:val="hu-HU"/>
+        </w:rPr>
+      </w:r>
     </w:p>
     <w:sectPr>
       <w:footnotePr/>
